--- a/src/2G/variations_signe/cours.docx
+++ b/src/2G/variations_signe/cours.docx
@@ -15,6 +15,12 @@
           <w:rFonts w:eastAsiaTheme="minorEastAsia"/>
         </w:rPr>
         <w:t>Variations</w:t>
+      </w:r>
+      <w:r>
+        <w:rPr>
+          <w:rFonts w:eastAsiaTheme="minorEastAsia"/>
+        </w:rPr>
+        <w:t xml:space="preserve"> d’une fonction</w:t>
       </w:r>
     </w:p>
     <w:p>
@@ -81,6 +87,535 @@
             <w:color w:val="002060"/>
           </w:rPr>
           <m:t>R</m:t>
+        </m:r>
+      </m:oMath>
+      <w:r>
+        <w:rPr>
+          <w:rFonts w:eastAsiaTheme="minorEastAsia" w:cs="Arial"/>
+          <w:color w:val="002060"/>
+        </w:rPr>
+        <w:t>.</w:t>
+      </w:r>
+    </w:p>
+    <w:p>
+      <w:pPr>
+        <w:rPr>
+          <w:rFonts w:eastAsiaTheme="minorEastAsia" w:cs="Arial"/>
+          <w:color w:val="002060"/>
+        </w:rPr>
+      </w:pPr>
+      <w:r>
+        <w:rPr>
+          <w:rFonts w:eastAsiaTheme="minorEastAsia" w:cs="Arial"/>
+          <w:b/>
+          <w:color w:val="002060"/>
+        </w:rPr>
+        <w:t>Définition</w:t>
+      </w:r>
+      <w:r>
+        <w:rPr>
+          <w:rFonts w:eastAsiaTheme="minorEastAsia" w:cs="Arial"/>
+          <w:color w:val="002060"/>
+        </w:rPr>
+        <w:t xml:space="preserve">. </w:t>
+      </w:r>
+      <m:oMath>
+        <m:r>
+          <w:rPr>
+            <w:rFonts w:ascii="Cambria Math" w:eastAsiaTheme="minorEastAsia" w:hAnsi="Cambria Math" w:cs="Arial"/>
+            <w:color w:val="002060"/>
+          </w:rPr>
+          <m:t>f</m:t>
+        </m:r>
+      </m:oMath>
+      <w:r>
+        <w:rPr>
+          <w:rFonts w:eastAsiaTheme="minorEastAsia" w:cs="Arial"/>
+          <w:color w:val="002060"/>
+        </w:rPr>
+        <w:t xml:space="preserve"> est </w:t>
+      </w:r>
+      <w:r>
+        <w:rPr>
+          <w:rFonts w:eastAsiaTheme="minorEastAsia" w:cs="Arial"/>
+          <w:b/>
+          <w:color w:val="002060"/>
+        </w:rPr>
+        <w:t xml:space="preserve">croissante sur </w:t>
+      </w:r>
+      <m:oMath>
+        <m:r>
+          <m:rPr>
+            <m:sty m:val="bi"/>
+          </m:rPr>
+          <w:rPr>
+            <w:rFonts w:ascii="Cambria Math" w:eastAsiaTheme="minorEastAsia" w:hAnsi="Cambria Math" w:cs="Arial"/>
+            <w:color w:val="002060"/>
+          </w:rPr>
+          <m:t>I</m:t>
+        </m:r>
+      </m:oMath>
+      <w:r>
+        <w:rPr>
+          <w:rFonts w:eastAsiaTheme="minorEastAsia" w:cs="Arial"/>
+          <w:color w:val="002060"/>
+        </w:rPr>
+        <w:t xml:space="preserve"> si :    Pour tous </w:t>
+      </w:r>
+      <m:oMath>
+        <m:r>
+          <w:rPr>
+            <w:rFonts w:ascii="Cambria Math" w:eastAsiaTheme="minorEastAsia" w:hAnsi="Cambria Math" w:cs="Arial"/>
+            <w:color w:val="002060"/>
+          </w:rPr>
+          <m:t>x,x'∈I</m:t>
+        </m:r>
+      </m:oMath>
+      <w:r>
+        <w:rPr>
+          <w:rFonts w:eastAsiaTheme="minorEastAsia" w:cs="Arial"/>
+          <w:color w:val="002060"/>
+        </w:rPr>
+        <w:t xml:space="preserve">,  si </w:t>
+      </w:r>
+      <m:oMath>
+        <m:r>
+          <w:rPr>
+            <w:rFonts w:ascii="Cambria Math" w:eastAsiaTheme="minorEastAsia" w:hAnsi="Cambria Math" w:cs="Arial"/>
+            <w:color w:val="002060"/>
+          </w:rPr>
+          <m:t>x≤x'</m:t>
+        </m:r>
+      </m:oMath>
+      <w:r>
+        <w:rPr>
+          <w:rFonts w:eastAsiaTheme="minorEastAsia" w:cs="Arial"/>
+          <w:color w:val="002060"/>
+        </w:rPr>
+        <w:t xml:space="preserve"> alors </w:t>
+      </w:r>
+      <m:oMath>
+        <m:r>
+          <w:rPr>
+            <w:rFonts w:ascii="Cambria Math" w:eastAsiaTheme="minorEastAsia" w:hAnsi="Cambria Math" w:cs="Arial"/>
+            <w:color w:val="002060"/>
+          </w:rPr>
+          <m:t>f</m:t>
+        </m:r>
+        <m:d>
+          <m:dPr>
+            <m:ctrlPr>
+              <w:rPr>
+                <w:rFonts w:ascii="Cambria Math" w:eastAsiaTheme="minorEastAsia" w:hAnsi="Cambria Math" w:cs="Arial"/>
+                <w:i/>
+                <w:color w:val="002060"/>
+              </w:rPr>
+            </m:ctrlPr>
+          </m:dPr>
+          <m:e>
+            <m:r>
+              <w:rPr>
+                <w:rFonts w:ascii="Cambria Math" w:eastAsiaTheme="minorEastAsia" w:hAnsi="Cambria Math" w:cs="Arial"/>
+                <w:color w:val="002060"/>
+              </w:rPr>
+              <m:t>x</m:t>
+            </m:r>
+          </m:e>
+        </m:d>
+        <m:r>
+          <w:rPr>
+            <w:rFonts w:ascii="Cambria Math" w:eastAsiaTheme="minorEastAsia" w:hAnsi="Cambria Math" w:cs="Arial"/>
+            <w:color w:val="002060"/>
+          </w:rPr>
+          <m:t>≤f</m:t>
+        </m:r>
+        <m:d>
+          <m:dPr>
+            <m:ctrlPr>
+              <w:rPr>
+                <w:rFonts w:ascii="Cambria Math" w:eastAsiaTheme="minorEastAsia" w:hAnsi="Cambria Math" w:cs="Arial"/>
+                <w:i/>
+                <w:color w:val="002060"/>
+              </w:rPr>
+            </m:ctrlPr>
+          </m:dPr>
+          <m:e>
+            <m:r>
+              <w:rPr>
+                <w:rFonts w:ascii="Cambria Math" w:eastAsiaTheme="minorEastAsia" w:hAnsi="Cambria Math" w:cs="Arial"/>
+                <w:color w:val="002060"/>
+              </w:rPr>
+              <m:t>x'</m:t>
+            </m:r>
+          </m:e>
+        </m:d>
+      </m:oMath>
+      <w:r>
+        <w:rPr>
+          <w:rFonts w:eastAsiaTheme="minorEastAsia" w:cs="Arial"/>
+          <w:color w:val="002060"/>
+        </w:rPr>
+        <w:br/>
+        <w:t xml:space="preserve">Autrement dit </w:t>
+      </w:r>
+      <w:r>
+        <w:rPr>
+          <w:rFonts w:eastAsiaTheme="minorEastAsia" w:cs="Arial"/>
+          <w:color w:val="002060"/>
+        </w:rPr>
+        <w:t xml:space="preserve">la sortie </w:t>
+      </w:r>
+      <m:oMath>
+        <m:r>
+          <w:rPr>
+            <w:rFonts w:ascii="Cambria Math" w:eastAsiaTheme="minorEastAsia" w:hAnsi="Cambria Math" w:cs="Arial"/>
+            <w:color w:val="002060"/>
+          </w:rPr>
+          <m:t>f</m:t>
+        </m:r>
+        <m:d>
+          <m:dPr>
+            <m:ctrlPr>
+              <w:rPr>
+                <w:rFonts w:ascii="Cambria Math" w:eastAsiaTheme="minorEastAsia" w:hAnsi="Cambria Math" w:cs="Arial"/>
+                <w:i/>
+                <w:color w:val="002060"/>
+              </w:rPr>
+            </m:ctrlPr>
+          </m:dPr>
+          <m:e>
+            <m:r>
+              <w:rPr>
+                <w:rFonts w:ascii="Cambria Math" w:eastAsiaTheme="minorEastAsia" w:hAnsi="Cambria Math" w:cs="Arial"/>
+                <w:color w:val="002060"/>
+              </w:rPr>
+              <m:t>x</m:t>
+            </m:r>
+          </m:e>
+        </m:d>
+      </m:oMath>
+      <w:r>
+        <w:rPr>
+          <w:rFonts w:eastAsiaTheme="minorEastAsia" w:cs="Arial"/>
+          <w:color w:val="002060"/>
+        </w:rPr>
+        <w:t xml:space="preserve"> augmente </w:t>
+      </w:r>
+      <w:r>
+        <w:rPr>
+          <w:rFonts w:eastAsiaTheme="minorEastAsia" w:cs="Arial"/>
+          <w:color w:val="002060"/>
+        </w:rPr>
+        <w:t xml:space="preserve">quand on </w:t>
+      </w:r>
+      <w:r>
+        <w:rPr>
+          <w:rFonts w:eastAsiaTheme="minorEastAsia" w:cs="Arial"/>
+          <w:color w:val="002060"/>
+        </w:rPr>
+        <w:t xml:space="preserve">augmente </w:t>
+      </w:r>
+      <w:r>
+        <w:rPr>
+          <w:rFonts w:eastAsiaTheme="minorEastAsia" w:cs="Arial"/>
+          <w:color w:val="002060"/>
+        </w:rPr>
+        <w:t xml:space="preserve">l’entrée </w:t>
+      </w:r>
+      <m:oMath>
+        <m:r>
+          <w:rPr>
+            <w:rFonts w:ascii="Cambria Math" w:eastAsiaTheme="minorEastAsia" w:hAnsi="Cambria Math" w:cs="Arial"/>
+            <w:color w:val="002060"/>
+          </w:rPr>
+          <m:t>x</m:t>
+        </m:r>
+      </m:oMath>
+      <w:r>
+        <w:rPr>
+          <w:rFonts w:eastAsiaTheme="minorEastAsia" w:cs="Arial"/>
+          <w:color w:val="002060"/>
+        </w:rPr>
+        <w:t xml:space="preserve"> dans </w:t>
+      </w:r>
+      <m:oMath>
+        <m:r>
+          <w:rPr>
+            <w:rFonts w:ascii="Cambria Math" w:eastAsiaTheme="minorEastAsia" w:hAnsi="Cambria Math" w:cs="Arial"/>
+            <w:color w:val="002060"/>
+          </w:rPr>
+          <m:t>I</m:t>
+        </m:r>
+      </m:oMath>
+      <w:r>
+        <w:rPr>
+          <w:rFonts w:eastAsiaTheme="minorEastAsia" w:cs="Arial"/>
+          <w:color w:val="002060"/>
+        </w:rPr>
+        <w:t>.</w:t>
+      </w:r>
+      <w:r>
+        <w:rPr>
+          <w:rFonts w:eastAsiaTheme="minorEastAsia" w:cs="Arial"/>
+          <w:color w:val="002060"/>
+        </w:rPr>
+        <w:br/>
+      </w:r>
+      <w:r>
+        <w:rPr>
+          <w:rFonts w:eastAsiaTheme="minorEastAsia" w:cs="Arial"/>
+          <w:b/>
+          <w:color w:val="002060"/>
+        </w:rPr>
+        <w:t>Définition</w:t>
+      </w:r>
+      <w:r>
+        <w:rPr>
+          <w:rFonts w:eastAsiaTheme="minorEastAsia" w:cs="Arial"/>
+          <w:color w:val="002060"/>
+        </w:rPr>
+        <w:t xml:space="preserve">. </w:t>
+      </w:r>
+      <m:oMath>
+        <m:r>
+          <w:rPr>
+            <w:rFonts w:ascii="Cambria Math" w:eastAsiaTheme="minorEastAsia" w:hAnsi="Cambria Math" w:cs="Arial"/>
+            <w:color w:val="002060"/>
+          </w:rPr>
+          <m:t>f</m:t>
+        </m:r>
+      </m:oMath>
+      <w:r>
+        <w:rPr>
+          <w:rFonts w:eastAsiaTheme="minorEastAsia" w:cs="Arial"/>
+          <w:color w:val="002060"/>
+        </w:rPr>
+        <w:t xml:space="preserve"> est </w:t>
+      </w:r>
+      <w:r>
+        <w:rPr>
+          <w:rFonts w:eastAsiaTheme="minorEastAsia" w:cs="Arial"/>
+          <w:b/>
+          <w:color w:val="002060"/>
+        </w:rPr>
+        <w:t xml:space="preserve">décroissante sur </w:t>
+      </w:r>
+      <m:oMath>
+        <m:r>
+          <m:rPr>
+            <m:sty m:val="bi"/>
+          </m:rPr>
+          <w:rPr>
+            <w:rFonts w:ascii="Cambria Math" w:eastAsiaTheme="minorEastAsia" w:hAnsi="Cambria Math" w:cs="Arial"/>
+            <w:color w:val="002060"/>
+          </w:rPr>
+          <m:t>I</m:t>
+        </m:r>
+      </m:oMath>
+      <w:r>
+        <w:rPr>
+          <w:rFonts w:eastAsiaTheme="minorEastAsia" w:cs="Arial"/>
+          <w:color w:val="002060"/>
+        </w:rPr>
+        <w:t xml:space="preserve"> si :    Pour tous </w:t>
+      </w:r>
+      <m:oMath>
+        <m:r>
+          <w:rPr>
+            <w:rFonts w:ascii="Cambria Math" w:eastAsiaTheme="minorEastAsia" w:hAnsi="Cambria Math" w:cs="Arial"/>
+            <w:color w:val="002060"/>
+          </w:rPr>
+          <m:t>x,x'∈I</m:t>
+        </m:r>
+      </m:oMath>
+      <w:r>
+        <w:rPr>
+          <w:rFonts w:eastAsiaTheme="minorEastAsia" w:cs="Arial"/>
+          <w:color w:val="002060"/>
+        </w:rPr>
+        <w:t xml:space="preserve">,  si </w:t>
+      </w:r>
+      <m:oMath>
+        <m:r>
+          <w:rPr>
+            <w:rFonts w:ascii="Cambria Math" w:eastAsiaTheme="minorEastAsia" w:hAnsi="Cambria Math" w:cs="Arial"/>
+            <w:color w:val="002060"/>
+          </w:rPr>
+          <m:t>x≤x'</m:t>
+        </m:r>
+      </m:oMath>
+      <w:r>
+        <w:rPr>
+          <w:rFonts w:eastAsiaTheme="minorEastAsia" w:cs="Arial"/>
+          <w:color w:val="002060"/>
+        </w:rPr>
+        <w:t xml:space="preserve"> alors </w:t>
+      </w:r>
+      <m:oMath>
+        <m:r>
+          <w:rPr>
+            <w:rFonts w:ascii="Cambria Math" w:eastAsiaTheme="minorEastAsia" w:hAnsi="Cambria Math" w:cs="Arial"/>
+            <w:color w:val="002060"/>
+          </w:rPr>
+          <m:t>f</m:t>
+        </m:r>
+        <m:d>
+          <m:dPr>
+            <m:ctrlPr>
+              <w:rPr>
+                <w:rFonts w:ascii="Cambria Math" w:eastAsiaTheme="minorEastAsia" w:hAnsi="Cambria Math" w:cs="Arial"/>
+                <w:i/>
+                <w:color w:val="002060"/>
+              </w:rPr>
+            </m:ctrlPr>
+          </m:dPr>
+          <m:e>
+            <m:r>
+              <w:rPr>
+                <w:rFonts w:ascii="Cambria Math" w:eastAsiaTheme="minorEastAsia" w:hAnsi="Cambria Math" w:cs="Arial"/>
+                <w:color w:val="002060"/>
+              </w:rPr>
+              <m:t>x</m:t>
+            </m:r>
+          </m:e>
+        </m:d>
+        <m:r>
+          <w:rPr>
+            <w:rFonts w:ascii="Cambria Math" w:eastAsiaTheme="minorEastAsia" w:hAnsi="Cambria Math" w:cs="Arial"/>
+            <w:color w:val="002060"/>
+          </w:rPr>
+          <m:t>≥f</m:t>
+        </m:r>
+        <m:d>
+          <m:dPr>
+            <m:ctrlPr>
+              <w:rPr>
+                <w:rFonts w:ascii="Cambria Math" w:eastAsiaTheme="minorEastAsia" w:hAnsi="Cambria Math" w:cs="Arial"/>
+                <w:i/>
+                <w:color w:val="002060"/>
+              </w:rPr>
+            </m:ctrlPr>
+          </m:dPr>
+          <m:e>
+            <m:r>
+              <w:rPr>
+                <w:rFonts w:ascii="Cambria Math" w:eastAsiaTheme="minorEastAsia" w:hAnsi="Cambria Math" w:cs="Arial"/>
+                <w:color w:val="002060"/>
+              </w:rPr>
+              <m:t>x'</m:t>
+            </m:r>
+          </m:e>
+        </m:d>
+      </m:oMath>
+      <w:r>
+        <w:rPr>
+          <w:rFonts w:eastAsiaTheme="minorEastAsia" w:cs="Arial"/>
+          <w:color w:val="002060"/>
+        </w:rPr>
+        <w:br/>
+        <w:t xml:space="preserve">Autrement dit </w:t>
+      </w:r>
+      <w:r>
+        <w:rPr>
+          <w:rFonts w:eastAsiaTheme="minorEastAsia" w:cs="Arial"/>
+          <w:color w:val="002060"/>
+        </w:rPr>
+        <w:t xml:space="preserve">la sortie </w:t>
+      </w:r>
+      <m:oMath>
+        <m:r>
+          <w:rPr>
+            <w:rFonts w:ascii="Cambria Math" w:eastAsiaTheme="minorEastAsia" w:hAnsi="Cambria Math" w:cs="Arial"/>
+            <w:color w:val="002060"/>
+          </w:rPr>
+          <m:t>f</m:t>
+        </m:r>
+        <m:d>
+          <m:dPr>
+            <m:ctrlPr>
+              <w:rPr>
+                <w:rFonts w:ascii="Cambria Math" w:eastAsiaTheme="minorEastAsia" w:hAnsi="Cambria Math" w:cs="Arial"/>
+                <w:i/>
+                <w:color w:val="002060"/>
+              </w:rPr>
+            </m:ctrlPr>
+          </m:dPr>
+          <m:e>
+            <m:r>
+              <w:rPr>
+                <w:rFonts w:ascii="Cambria Math" w:eastAsiaTheme="minorEastAsia" w:hAnsi="Cambria Math" w:cs="Arial"/>
+                <w:color w:val="002060"/>
+              </w:rPr>
+              <m:t>x</m:t>
+            </m:r>
+          </m:e>
+        </m:d>
+      </m:oMath>
+      <w:r>
+        <w:rPr>
+          <w:rFonts w:eastAsiaTheme="minorEastAsia" w:cs="Arial"/>
+          <w:color w:val="002060"/>
+        </w:rPr>
+        <w:t xml:space="preserve"> </w:t>
+      </w:r>
+      <w:r>
+        <w:rPr>
+          <w:rFonts w:eastAsiaTheme="minorEastAsia" w:cs="Arial"/>
+          <w:color w:val="002060"/>
+        </w:rPr>
+        <w:t>diminue</w:t>
+      </w:r>
+      <w:r>
+        <w:rPr>
+          <w:rFonts w:eastAsiaTheme="minorEastAsia" w:cs="Arial"/>
+          <w:color w:val="002060"/>
+        </w:rPr>
+        <w:t xml:space="preserve"> </w:t>
+      </w:r>
+      <w:r>
+        <w:rPr>
+          <w:rFonts w:eastAsiaTheme="minorEastAsia" w:cs="Arial"/>
+          <w:color w:val="002060"/>
+        </w:rPr>
+        <w:t xml:space="preserve">quand on </w:t>
+      </w:r>
+      <w:r>
+        <w:rPr>
+          <w:rFonts w:eastAsiaTheme="minorEastAsia" w:cs="Arial"/>
+          <w:color w:val="002060"/>
+        </w:rPr>
+        <w:t xml:space="preserve">augmente </w:t>
+      </w:r>
+      <w:r>
+        <w:rPr>
+          <w:rFonts w:eastAsiaTheme="minorEastAsia" w:cs="Arial"/>
+          <w:color w:val="002060"/>
+        </w:rPr>
+        <w:t xml:space="preserve">l’entrée </w:t>
+      </w:r>
+      <m:oMath>
+        <m:r>
+          <w:rPr>
+            <w:rFonts w:ascii="Cambria Math" w:eastAsiaTheme="minorEastAsia" w:hAnsi="Cambria Math" w:cs="Arial"/>
+            <w:color w:val="002060"/>
+          </w:rPr>
+          <m:t>x</m:t>
+        </m:r>
+      </m:oMath>
+      <w:r>
+        <w:rPr>
+          <w:rFonts w:eastAsiaTheme="minorEastAsia" w:cs="Arial"/>
+          <w:color w:val="002060"/>
+        </w:rPr>
+        <w:t xml:space="preserve"> dans </w:t>
+      </w:r>
+      <m:oMath>
+        <m:r>
+          <w:rPr>
+            <w:rFonts w:ascii="Cambria Math" w:eastAsiaTheme="minorEastAsia" w:hAnsi="Cambria Math" w:cs="Arial"/>
+            <w:color w:val="002060"/>
+          </w:rPr>
+          <m:t>I</m:t>
         </m:r>
       </m:oMath>
       <w:r>
@@ -109,7 +644,8 @@
             <w:pPr>
               <w:rPr>
                 <w:rFonts w:eastAsiaTheme="minorEastAsia" w:cs="Arial"/>
-                <w:color w:val="0070C0"/>
+                <w:b/>
+                <w:color w:val="002060"/>
               </w:rPr>
             </w:pPr>
             <w:r>
@@ -123,251 +659,46 @@
             <w:r>
               <w:rPr>
                 <w:rFonts w:eastAsiaTheme="minorEastAsia" w:cs="Arial"/>
+                <w:b/>
+                <w:color w:val="002060"/>
+              </w:rPr>
+              <w:t>s</w:t>
+            </w:r>
+            <w:r>
+              <w:rPr>
+                <w:rFonts w:eastAsiaTheme="minorEastAsia" w:cs="Arial"/>
                 <w:color w:val="002060"/>
               </w:rPr>
               <w:t xml:space="preserve">. </w:t>
             </w:r>
-            <m:oMath>
-              <m:r>
-                <w:rPr>
-                  <w:rFonts w:ascii="Cambria Math" w:eastAsiaTheme="minorEastAsia" w:hAnsi="Cambria Math" w:cs="Arial"/>
-                  <w:color w:val="002060"/>
-                </w:rPr>
-                <m:t>f</m:t>
-              </m:r>
-            </m:oMath>
-            <w:r>
-              <w:rPr>
-                <w:rFonts w:eastAsiaTheme="minorEastAsia" w:cs="Arial"/>
-                <w:color w:val="002060"/>
-              </w:rPr>
-              <w:t xml:space="preserve"> est </w:t>
-            </w:r>
             <w:r>
               <w:rPr>
                 <w:rFonts w:eastAsiaTheme="minorEastAsia" w:cs="Arial"/>
                 <w:b/>
                 <w:color w:val="002060"/>
               </w:rPr>
-              <w:t xml:space="preserve">croissante sur </w:t>
-            </w:r>
-            <m:oMath>
-              <m:r>
-                <m:rPr>
-                  <m:sty m:val="bi"/>
-                </m:rPr>
-                <w:rPr>
-                  <w:rFonts w:ascii="Cambria Math" w:eastAsiaTheme="minorEastAsia" w:hAnsi="Cambria Math" w:cs="Arial"/>
-                  <w:color w:val="002060"/>
-                </w:rPr>
-                <m:t>I</m:t>
-              </m:r>
-            </m:oMath>
-            <w:r>
-              <w:rPr>
-                <w:rFonts w:eastAsiaTheme="minorEastAsia" w:cs="Arial"/>
-                <w:color w:val="002060"/>
-              </w:rPr>
-              <w:t xml:space="preserve"> si :    Pour tous </w:t>
-            </w:r>
-            <m:oMath>
-              <m:r>
-                <w:rPr>
-                  <w:rFonts w:ascii="Cambria Math" w:eastAsiaTheme="minorEastAsia" w:hAnsi="Cambria Math" w:cs="Arial"/>
-                  <w:color w:val="002060"/>
-                </w:rPr>
-                <m:t>x,x'∈I</m:t>
-              </m:r>
-            </m:oMath>
-            <w:r>
-              <w:rPr>
-                <w:rFonts w:eastAsiaTheme="minorEastAsia" w:cs="Arial"/>
-                <w:color w:val="002060"/>
-              </w:rPr>
-              <w:t xml:space="preserve">,  si </w:t>
-            </w:r>
-            <m:oMath>
-              <m:r>
-                <w:rPr>
-                  <w:rFonts w:ascii="Cambria Math" w:eastAsiaTheme="minorEastAsia" w:hAnsi="Cambria Math" w:cs="Arial"/>
-                  <w:color w:val="002060"/>
-                </w:rPr>
-                <m:t>x≤x'</m:t>
-              </m:r>
-            </m:oMath>
-            <w:r>
-              <w:rPr>
-                <w:rFonts w:eastAsiaTheme="minorEastAsia" w:cs="Arial"/>
-                <w:color w:val="002060"/>
-              </w:rPr>
-              <w:t xml:space="preserve"> alors </w:t>
-            </w:r>
-            <m:oMath>
-              <m:r>
-                <w:rPr>
-                  <w:rFonts w:ascii="Cambria Math" w:eastAsiaTheme="minorEastAsia" w:hAnsi="Cambria Math" w:cs="Arial"/>
-                  <w:color w:val="002060"/>
-                </w:rPr>
-                <m:t>f</m:t>
-              </m:r>
-              <m:d>
-                <m:dPr>
-                  <m:ctrlPr>
-                    <w:rPr>
-                      <w:rFonts w:ascii="Cambria Math" w:eastAsiaTheme="minorEastAsia" w:hAnsi="Cambria Math" w:cs="Arial"/>
-                      <w:i/>
-                      <w:color w:val="002060"/>
-                    </w:rPr>
-                  </m:ctrlPr>
-                </m:dPr>
-                <m:e>
-                  <m:r>
-                    <w:rPr>
-                      <w:rFonts w:ascii="Cambria Math" w:eastAsiaTheme="minorEastAsia" w:hAnsi="Cambria Math" w:cs="Arial"/>
-                      <w:color w:val="002060"/>
-                    </w:rPr>
-                    <m:t>x</m:t>
-                  </m:r>
-                </m:e>
-              </m:d>
-              <m:r>
-                <w:rPr>
-                  <w:rFonts w:ascii="Cambria Math" w:eastAsiaTheme="minorEastAsia" w:hAnsi="Cambria Math" w:cs="Arial"/>
-                  <w:color w:val="002060"/>
-                </w:rPr>
-                <m:t>≤f</m:t>
-              </m:r>
-              <m:d>
-                <m:dPr>
-                  <m:ctrlPr>
-                    <w:rPr>
-                      <w:rFonts w:ascii="Cambria Math" w:eastAsiaTheme="minorEastAsia" w:hAnsi="Cambria Math" w:cs="Arial"/>
-                      <w:i/>
-                      <w:color w:val="002060"/>
-                    </w:rPr>
-                  </m:ctrlPr>
-                </m:dPr>
-                <m:e>
-                  <m:r>
-                    <w:rPr>
-                      <w:rFonts w:ascii="Cambria Math" w:eastAsiaTheme="minorEastAsia" w:hAnsi="Cambria Math" w:cs="Arial"/>
-                      <w:color w:val="002060"/>
-                    </w:rPr>
-                    <m:t>x'</m:t>
-                  </m:r>
-                </m:e>
-              </m:d>
-            </m:oMath>
-            <w:r>
-              <w:rPr>
-                <w:rFonts w:eastAsiaTheme="minorEastAsia" w:cs="Arial"/>
-                <w:color w:val="002060"/>
-              </w:rPr>
-              <w:br/>
-              <w:t xml:space="preserve">Autrement dit </w:t>
-            </w:r>
-            <w:r>
-              <w:rPr>
-                <w:rFonts w:eastAsiaTheme="minorEastAsia" w:cs="Arial"/>
-                <w:color w:val="002060"/>
-              </w:rPr>
-              <w:t xml:space="preserve">l’image </w:t>
-            </w:r>
-            <m:oMath>
-              <m:r>
-                <w:rPr>
-                  <w:rFonts w:ascii="Cambria Math" w:eastAsiaTheme="minorEastAsia" w:hAnsi="Cambria Math" w:cs="Arial"/>
-                  <w:color w:val="002060"/>
-                </w:rPr>
-                <m:t>f</m:t>
-              </m:r>
-              <m:d>
-                <m:dPr>
-                  <m:ctrlPr>
-                    <w:rPr>
-                      <w:rFonts w:ascii="Cambria Math" w:eastAsiaTheme="minorEastAsia" w:hAnsi="Cambria Math" w:cs="Arial"/>
-                      <w:i/>
-                      <w:color w:val="002060"/>
-                    </w:rPr>
-                  </m:ctrlPr>
-                </m:dPr>
-                <m:e>
-                  <m:r>
-                    <w:rPr>
-                      <w:rFonts w:ascii="Cambria Math" w:eastAsiaTheme="minorEastAsia" w:hAnsi="Cambria Math" w:cs="Arial"/>
-                      <w:color w:val="002060"/>
-                    </w:rPr>
-                    <m:t>x</m:t>
-                  </m:r>
-                </m:e>
-              </m:d>
-            </m:oMath>
-            <w:r>
-              <w:rPr>
-                <w:rFonts w:eastAsiaTheme="minorEastAsia" w:cs="Arial"/>
-                <w:color w:val="002060"/>
-              </w:rPr>
-              <w:t xml:space="preserve"> augmente </w:t>
-            </w:r>
-            <w:r>
-              <w:rPr>
-                <w:rFonts w:eastAsiaTheme="minorEastAsia" w:cs="Arial"/>
-                <w:color w:val="002060"/>
-              </w:rPr>
-              <w:t xml:space="preserve">quand on </w:t>
-            </w:r>
-            <w:r>
-              <w:rPr>
-                <w:rFonts w:eastAsiaTheme="minorEastAsia" w:cs="Arial"/>
-                <w:color w:val="002060"/>
-              </w:rPr>
-              <w:t xml:space="preserve">augmente </w:t>
-            </w:r>
-            <w:r>
-              <w:rPr>
-                <w:rFonts w:eastAsiaTheme="minorEastAsia" w:cs="Arial"/>
-                <w:color w:val="002060"/>
-              </w:rPr>
-              <w:t xml:space="preserve">l’entrée </w:t>
-            </w:r>
-            <m:oMath>
-              <m:r>
-                <w:rPr>
-                  <w:rFonts w:ascii="Cambria Math" w:eastAsiaTheme="minorEastAsia" w:hAnsi="Cambria Math" w:cs="Arial"/>
-                  <w:color w:val="002060"/>
-                </w:rPr>
-                <m:t>x</m:t>
-              </m:r>
-            </m:oMath>
-            <w:r>
-              <w:rPr>
-                <w:rFonts w:eastAsiaTheme="minorEastAsia" w:cs="Arial"/>
-                <w:color w:val="002060"/>
-              </w:rPr>
-              <w:t xml:space="preserve"> dans </w:t>
-            </w:r>
-            <m:oMath>
-              <m:r>
-                <w:rPr>
-                  <w:rFonts w:ascii="Cambria Math" w:eastAsiaTheme="minorEastAsia" w:hAnsi="Cambria Math" w:cs="Arial"/>
-                  <w:color w:val="002060"/>
-                </w:rPr>
-                <m:t>I</m:t>
-              </m:r>
-            </m:oMath>
-            <w:r>
-              <w:rPr>
-                <w:rFonts w:eastAsiaTheme="minorEastAsia" w:cs="Arial"/>
-                <w:color w:val="002060"/>
-              </w:rPr>
-              <w:t>.</w:t>
-            </w:r>
-            <w:r>
-              <w:rPr>
-                <w:rFonts w:eastAsiaTheme="minorEastAsia" w:cs="Arial"/>
-                <w:color w:val="002060"/>
-              </w:rPr>
-              <w:br/>
+              <w:t>Etudier les variations d’une fonction</w:t>
+            </w:r>
+            <w:r>
+              <w:rPr>
+                <w:rFonts w:eastAsiaTheme="minorEastAsia" w:cs="Arial"/>
+                <w:color w:val="002060"/>
+              </w:rPr>
+              <w:t xml:space="preserve">, c’est dire si elle est croissante / décroissante, et sur quels intervalles.   On représente les </w:t>
+            </w:r>
+            <w:r>
+              <w:rPr>
+                <w:rFonts w:eastAsiaTheme="minorEastAsia" w:cs="Arial"/>
+                <w:color w:val="002060"/>
+              </w:rPr>
+              <w:t>variations</w:t>
+            </w:r>
+            <w:r>
+              <w:rPr>
+                <w:rFonts w:eastAsiaTheme="minorEastAsia" w:cs="Arial"/>
+                <w:color w:val="002060"/>
+              </w:rPr>
+              <w:t xml:space="preserve"> d’une fonction avec un </w:t>
             </w:r>
             <w:r>
               <w:rPr>
@@ -375,270 +706,8 @@
                 <w:b/>
                 <w:color w:val="002060"/>
               </w:rPr>
-              <w:t>Définition</w:t>
-            </w:r>
-            <w:r>
-              <w:rPr>
-                <w:rFonts w:eastAsiaTheme="minorEastAsia" w:cs="Arial"/>
-                <w:color w:val="002060"/>
-              </w:rPr>
-              <w:t xml:space="preserve">. </w:t>
-            </w:r>
-            <m:oMath>
-              <m:r>
-                <w:rPr>
-                  <w:rFonts w:ascii="Cambria Math" w:eastAsiaTheme="minorEastAsia" w:hAnsi="Cambria Math" w:cs="Arial"/>
-                  <w:color w:val="002060"/>
-                </w:rPr>
-                <m:t>f</m:t>
-              </m:r>
-            </m:oMath>
-            <w:r>
-              <w:rPr>
-                <w:rFonts w:eastAsiaTheme="minorEastAsia" w:cs="Arial"/>
-                <w:color w:val="002060"/>
-              </w:rPr>
-              <w:t xml:space="preserve"> est </w:t>
-            </w:r>
-            <w:r>
-              <w:rPr>
-                <w:rFonts w:eastAsiaTheme="minorEastAsia" w:cs="Arial"/>
-                <w:b/>
-                <w:color w:val="002060"/>
-              </w:rPr>
-              <w:t xml:space="preserve">décroissante sur </w:t>
-            </w:r>
-            <m:oMath>
-              <m:r>
-                <m:rPr>
-                  <m:sty m:val="bi"/>
-                </m:rPr>
-                <w:rPr>
-                  <w:rFonts w:ascii="Cambria Math" w:eastAsiaTheme="minorEastAsia" w:hAnsi="Cambria Math" w:cs="Arial"/>
-                  <w:color w:val="002060"/>
-                </w:rPr>
-                <m:t>I</m:t>
-              </m:r>
-            </m:oMath>
-            <w:r>
-              <w:rPr>
-                <w:rFonts w:eastAsiaTheme="minorEastAsia" w:cs="Arial"/>
-                <w:color w:val="002060"/>
-              </w:rPr>
-              <w:t xml:space="preserve"> si :    </w:t>
-            </w:r>
-            <w:r>
-              <w:rPr>
-                <w:rFonts w:eastAsiaTheme="minorEastAsia" w:cs="Arial"/>
-                <w:color w:val="002060"/>
-              </w:rPr>
-              <w:t xml:space="preserve">Pour tous </w:t>
-            </w:r>
-            <m:oMath>
-              <m:r>
-                <w:rPr>
-                  <w:rFonts w:ascii="Cambria Math" w:eastAsiaTheme="minorEastAsia" w:hAnsi="Cambria Math" w:cs="Arial"/>
-                  <w:color w:val="002060"/>
-                </w:rPr>
-                <m:t>x,x'∈I</m:t>
-              </m:r>
-            </m:oMath>
-            <w:r>
-              <w:rPr>
-                <w:rFonts w:eastAsiaTheme="minorEastAsia" w:cs="Arial"/>
-                <w:color w:val="002060"/>
-              </w:rPr>
-              <w:t xml:space="preserve">,  si </w:t>
-            </w:r>
-            <m:oMath>
-              <m:r>
-                <w:rPr>
-                  <w:rFonts w:ascii="Cambria Math" w:eastAsiaTheme="minorEastAsia" w:hAnsi="Cambria Math" w:cs="Arial"/>
-                  <w:color w:val="002060"/>
-                </w:rPr>
-                <m:t>x≤x'</m:t>
-              </m:r>
-            </m:oMath>
-            <w:r>
-              <w:rPr>
-                <w:rFonts w:eastAsiaTheme="minorEastAsia" w:cs="Arial"/>
-                <w:color w:val="002060"/>
-              </w:rPr>
-              <w:t xml:space="preserve"> alors </w:t>
-            </w:r>
-            <m:oMath>
-              <m:r>
-                <w:rPr>
-                  <w:rFonts w:ascii="Cambria Math" w:eastAsiaTheme="minorEastAsia" w:hAnsi="Cambria Math" w:cs="Arial"/>
-                  <w:color w:val="002060"/>
-                </w:rPr>
-                <m:t>f</m:t>
-              </m:r>
-              <m:d>
-                <m:dPr>
-                  <m:ctrlPr>
-                    <w:rPr>
-                      <w:rFonts w:ascii="Cambria Math" w:eastAsiaTheme="minorEastAsia" w:hAnsi="Cambria Math" w:cs="Arial"/>
-                      <w:i/>
-                      <w:color w:val="002060"/>
-                    </w:rPr>
-                  </m:ctrlPr>
-                </m:dPr>
-                <m:e>
-                  <m:r>
-                    <w:rPr>
-                      <w:rFonts w:ascii="Cambria Math" w:eastAsiaTheme="minorEastAsia" w:hAnsi="Cambria Math" w:cs="Arial"/>
-                      <w:color w:val="002060"/>
-                    </w:rPr>
-                    <m:t>x</m:t>
-                  </m:r>
-                </m:e>
-              </m:d>
-              <m:r>
-                <w:rPr>
-                  <w:rFonts w:ascii="Cambria Math" w:eastAsiaTheme="minorEastAsia" w:hAnsi="Cambria Math" w:cs="Arial"/>
-                  <w:color w:val="002060"/>
-                </w:rPr>
-                <m:t>≥f</m:t>
-              </m:r>
-              <m:d>
-                <m:dPr>
-                  <m:ctrlPr>
-                    <w:rPr>
-                      <w:rFonts w:ascii="Cambria Math" w:eastAsiaTheme="minorEastAsia" w:hAnsi="Cambria Math" w:cs="Arial"/>
-                      <w:i/>
-                      <w:color w:val="002060"/>
-                    </w:rPr>
-                  </m:ctrlPr>
-                </m:dPr>
-                <m:e>
-                  <m:r>
-                    <w:rPr>
-                      <w:rFonts w:ascii="Cambria Math" w:eastAsiaTheme="minorEastAsia" w:hAnsi="Cambria Math" w:cs="Arial"/>
-                      <w:color w:val="002060"/>
-                    </w:rPr>
-                    <m:t>x'</m:t>
-                  </m:r>
-                </m:e>
-              </m:d>
-            </m:oMath>
-            <w:r>
-              <w:rPr>
-                <w:rFonts w:eastAsiaTheme="minorEastAsia" w:cs="Arial"/>
-                <w:color w:val="002060"/>
-              </w:rPr>
-              <w:br/>
-            </w:r>
-            <w:r>
-              <w:rPr>
-                <w:rFonts w:eastAsiaTheme="minorEastAsia" w:cs="Arial"/>
-                <w:color w:val="002060"/>
-              </w:rPr>
-              <w:t xml:space="preserve">Autrement dit </w:t>
-            </w:r>
-            <w:r>
-              <w:rPr>
-                <w:rFonts w:eastAsiaTheme="minorEastAsia" w:cs="Arial"/>
-                <w:color w:val="002060"/>
-              </w:rPr>
-              <w:t xml:space="preserve">l’image </w:t>
-            </w:r>
-            <m:oMath>
-              <m:r>
-                <w:rPr>
-                  <w:rFonts w:ascii="Cambria Math" w:eastAsiaTheme="minorEastAsia" w:hAnsi="Cambria Math" w:cs="Arial"/>
-                  <w:color w:val="002060"/>
-                </w:rPr>
-                <m:t>f</m:t>
-              </m:r>
-              <m:d>
-                <m:dPr>
-                  <m:ctrlPr>
-                    <w:rPr>
-                      <w:rFonts w:ascii="Cambria Math" w:eastAsiaTheme="minorEastAsia" w:hAnsi="Cambria Math" w:cs="Arial"/>
-                      <w:i/>
-                      <w:color w:val="002060"/>
-                    </w:rPr>
-                  </m:ctrlPr>
-                </m:dPr>
-                <m:e>
-                  <m:r>
-                    <w:rPr>
-                      <w:rFonts w:ascii="Cambria Math" w:eastAsiaTheme="minorEastAsia" w:hAnsi="Cambria Math" w:cs="Arial"/>
-                      <w:color w:val="002060"/>
-                    </w:rPr>
-                    <m:t>x</m:t>
-                  </m:r>
-                </m:e>
-              </m:d>
-            </m:oMath>
-            <w:r>
-              <w:rPr>
-                <w:rFonts w:eastAsiaTheme="minorEastAsia" w:cs="Arial"/>
-                <w:color w:val="002060"/>
-              </w:rPr>
-              <w:t xml:space="preserve"> </w:t>
-            </w:r>
-            <w:r>
-              <w:rPr>
-                <w:rFonts w:eastAsiaTheme="minorEastAsia" w:cs="Arial"/>
-                <w:color w:val="002060"/>
-              </w:rPr>
-              <w:t>diminue</w:t>
-            </w:r>
-            <w:r>
-              <w:rPr>
-                <w:rFonts w:eastAsiaTheme="minorEastAsia" w:cs="Arial"/>
-                <w:color w:val="002060"/>
-              </w:rPr>
-              <w:t xml:space="preserve"> </w:t>
-            </w:r>
-            <w:r>
-              <w:rPr>
-                <w:rFonts w:eastAsiaTheme="minorEastAsia" w:cs="Arial"/>
-                <w:color w:val="002060"/>
-              </w:rPr>
-              <w:t xml:space="preserve">quand on </w:t>
-            </w:r>
-            <w:r>
-              <w:rPr>
-                <w:rFonts w:eastAsiaTheme="minorEastAsia" w:cs="Arial"/>
-                <w:color w:val="002060"/>
-              </w:rPr>
-              <w:t xml:space="preserve">augmente </w:t>
-            </w:r>
-            <w:r>
-              <w:rPr>
-                <w:rFonts w:eastAsiaTheme="minorEastAsia" w:cs="Arial"/>
-                <w:color w:val="002060"/>
-              </w:rPr>
-              <w:t xml:space="preserve">l’entrée </w:t>
-            </w:r>
-            <m:oMath>
-              <m:r>
-                <w:rPr>
-                  <w:rFonts w:ascii="Cambria Math" w:eastAsiaTheme="minorEastAsia" w:hAnsi="Cambria Math" w:cs="Arial"/>
-                  <w:color w:val="002060"/>
-                </w:rPr>
-                <m:t>x</m:t>
-              </m:r>
-            </m:oMath>
-            <w:r>
-              <w:rPr>
-                <w:rFonts w:eastAsiaTheme="minorEastAsia" w:cs="Arial"/>
-                <w:color w:val="002060"/>
-              </w:rPr>
-              <w:t xml:space="preserve"> dans </w:t>
-            </w:r>
-            <m:oMath>
-              <m:r>
-                <w:rPr>
-                  <w:rFonts w:ascii="Cambria Math" w:eastAsiaTheme="minorEastAsia" w:hAnsi="Cambria Math" w:cs="Arial"/>
-                  <w:color w:val="002060"/>
-                </w:rPr>
-                <m:t>I</m:t>
-              </m:r>
-            </m:oMath>
+              <w:t>tableau de variations</w:t>
+            </w:r>
             <w:r>
               <w:rPr>
                 <w:rFonts w:eastAsiaTheme="minorEastAsia" w:cs="Arial"/>
@@ -650,14 +719,6 @@
         </w:tc>
       </w:tr>
     </w:tbl>
-    <w:p>
-      <w:pPr>
-        <w:rPr>
-          <w:rFonts w:eastAsiaTheme="minorEastAsia" w:cs="Arial"/>
-          <w:color w:val="002060"/>
-        </w:rPr>
-      </w:pPr>
-    </w:p>
     <w:tbl>
       <w:tblPr>
         <w:tblStyle w:val="Grilledutableau"/>
@@ -791,7 +852,7 @@
                   <v:path arrowok="t" fillok="f" o:connecttype="none"/>
                   <o:lock v:ext="edit" shapetype="t"/>
                 </v:shapetype>
-                <v:shape id="_x0000_s2107" type="#_x0000_t32" style="position:absolute;margin-left:34.25pt;margin-top:8.15pt;width:38.4pt;height:19pt;z-index:251669504;mso-position-horizontal-relative:text;mso-position-vertical-relative:text" o:connectortype="straight">
+                <v:shape id="_x0000_s2107" type="#_x0000_t32" style="position:absolute;margin-left:34.25pt;margin-top:8.15pt;width:38.4pt;height:19pt;z-index:251661312;mso-position-horizontal-relative:text;mso-position-vertical-relative:text" o:connectortype="straight">
                   <v:stroke endarrow="block"/>
                 </v:shape>
               </w:pict>
@@ -803,7 +864,7 @@
                 <w:color w:val="E36C0A" w:themeColor="accent6" w:themeShade="BF"/>
               </w:rPr>
               <w:pict w14:anchorId="2F299B44">
-                <v:shape id="_x0000_s2109" type="#_x0000_t32" style="position:absolute;margin-left:141.55pt;margin-top:8.15pt;width:31.8pt;height:19pt;z-index:251671552;mso-position-horizontal-relative:text;mso-position-vertical-relative:text" o:connectortype="straight">
+                <v:shape id="_x0000_s2109" type="#_x0000_t32" style="position:absolute;margin-left:141.55pt;margin-top:8.15pt;width:31.8pt;height:19pt;z-index:251663360;mso-position-horizontal-relative:text;mso-position-vertical-relative:text" o:connectortype="straight">
                   <v:stroke endarrow="block"/>
                 </v:shape>
               </w:pict>
@@ -815,7 +876,7 @@
                 <w:color w:val="E36C0A" w:themeColor="accent6" w:themeShade="BF"/>
               </w:rPr>
               <w:pict w14:anchorId="6A365DD0">
-                <v:shape id="_x0000_s2108" type="#_x0000_t32" style="position:absolute;margin-left:96.05pt;margin-top:9.95pt;width:28.75pt;height:19.4pt;flip:y;z-index:251670528;mso-position-horizontal-relative:text;mso-position-vertical-relative:text" o:connectortype="straight">
+                <v:shape id="_x0000_s2108" type="#_x0000_t32" style="position:absolute;margin-left:96.05pt;margin-top:9.95pt;width:28.75pt;height:19.4pt;flip:y;z-index:251662336;mso-position-horizontal-relative:text;mso-position-vertical-relative:text" o:connectortype="straight">
                   <v:stroke endarrow="block"/>
                 </v:shape>
               </w:pict>
@@ -955,7 +1016,7 @@
           <w:color w:val="002060"/>
         </w:rPr>
         <w:drawing>
-          <wp:anchor distT="0" distB="0" distL="114300" distR="114300" simplePos="0" relativeHeight="251658240" behindDoc="1" locked="0" layoutInCell="1" allowOverlap="1" wp14:anchorId="1D634A21" wp14:editId="08933AC9">
+          <wp:anchor distT="0" distB="0" distL="114300" distR="114300" simplePos="0" relativeHeight="251653120" behindDoc="1" locked="0" layoutInCell="1" allowOverlap="1" wp14:anchorId="1D634A21" wp14:editId="755F4EE9">
             <wp:simplePos x="0" y="0"/>
             <wp:positionH relativeFrom="column">
               <wp:posOffset>4475603</wp:posOffset>
@@ -1316,6 +1377,13 @@
         </w:rPr>
         <w:t>.</w:t>
       </w:r>
+      <w:r>
+        <w:rPr>
+          <w:rFonts w:eastAsiaTheme="minorEastAsia" w:cs="Arial"/>
+          <w:color w:val="E36C0A" w:themeColor="accent6" w:themeShade="BF"/>
+        </w:rPr>
+        <w:br/>
+      </w:r>
     </w:p>
     <w:tbl>
       <w:tblPr>
@@ -1343,22 +1411,22 @@
                 <w:color w:val="002060"/>
               </w:rPr>
               <w:drawing>
-                <wp:anchor distT="0" distB="0" distL="114300" distR="114300" simplePos="0" relativeHeight="251657216" behindDoc="1" locked="0" layoutInCell="1" allowOverlap="1" wp14:anchorId="3E7F5861" wp14:editId="3501A45F">
+                <wp:anchor distT="0" distB="0" distL="114300" distR="114300" simplePos="0" relativeHeight="251654144" behindDoc="1" locked="0" layoutInCell="1" allowOverlap="1" wp14:anchorId="3E7F5861" wp14:editId="75D5B39D">
                   <wp:simplePos x="0" y="0"/>
                   <wp:positionH relativeFrom="column">
-                    <wp:posOffset>3193415</wp:posOffset>
+                    <wp:posOffset>3194685</wp:posOffset>
                   </wp:positionH>
                   <wp:positionV relativeFrom="paragraph">
-                    <wp:posOffset>171450</wp:posOffset>
+                    <wp:posOffset>169545</wp:posOffset>
                   </wp:positionV>
-                  <wp:extent cx="3298190" cy="768350"/>
+                  <wp:extent cx="3442970" cy="802005"/>
                   <wp:effectExtent l="0" t="0" r="0" b="0"/>
                   <wp:wrapTight wrapText="bothSides">
                     <wp:wrapPolygon edited="0">
                       <wp:start x="0" y="0"/>
-                      <wp:lineTo x="0" y="20886"/>
-                      <wp:lineTo x="21459" y="20886"/>
-                      <wp:lineTo x="21459" y="0"/>
+                      <wp:lineTo x="0" y="21036"/>
+                      <wp:lineTo x="21512" y="21036"/>
+                      <wp:lineTo x="21512" y="0"/>
                       <wp:lineTo x="0" y="0"/>
                     </wp:wrapPolygon>
                   </wp:wrapTight>
@@ -1388,7 +1456,7 @@
                         <pic:spPr>
                           <a:xfrm>
                             <a:off x="0" y="0"/>
-                            <a:ext cx="3298190" cy="768350"/>
+                            <a:ext cx="3442970" cy="802005"/>
                           </a:xfrm>
                           <a:prstGeom prst="rect">
                             <a:avLst/>
@@ -1607,17 +1675,29 @@
                 <w:rFonts w:eastAsiaTheme="minorEastAsia" w:cs="Arial"/>
                 <w:color w:val="C00000"/>
               </w:rPr>
-              <w:t xml:space="preserve">La courbe de </w:t>
-            </w:r>
-            <m:oMath>
-              <m:r>
-                <w:rPr>
-                  <w:rFonts w:ascii="Cambria Math" w:eastAsiaTheme="minorEastAsia" w:hAnsi="Cambria Math" w:cs="Arial"/>
-                  <w:color w:val="C00000"/>
-                </w:rPr>
-                <m:t>f</m:t>
-              </m:r>
-            </m:oMath>
+              <w:t xml:space="preserve">La courbe </w:t>
+            </w:r>
+            <w:r>
+              <w:rPr>
+                <w:rFonts w:eastAsiaTheme="minorEastAsia" w:cs="Arial"/>
+                <w:color w:val="C00000"/>
+              </w:rPr>
+              <w:t xml:space="preserve">représentative </w:t>
+            </w:r>
+            <w:r>
+              <w:rPr>
+                <w:rFonts w:eastAsiaTheme="minorEastAsia" w:cs="Arial"/>
+                <w:color w:val="C00000"/>
+              </w:rPr>
+              <w:t>d</w:t>
+            </w:r>
+            <w:r>
+              <w:rPr>
+                <w:rFonts w:eastAsiaTheme="minorEastAsia" w:cs="Arial"/>
+                <w:color w:val="C00000"/>
+              </w:rPr>
+              <w:t>’une fonction affine</w:t>
+            </w:r>
             <w:r>
               <w:rPr>
                 <w:rFonts w:eastAsiaTheme="minorEastAsia" w:cs="Arial"/>
@@ -1820,13 +1900,13 @@
           <w:color w:val="C00000"/>
         </w:rPr>
         <w:drawing>
-          <wp:anchor distT="0" distB="0" distL="114300" distR="114300" simplePos="0" relativeHeight="251655168" behindDoc="0" locked="0" layoutInCell="1" allowOverlap="1" wp14:anchorId="1ED58103" wp14:editId="00B87BAF">
+          <wp:anchor distT="0" distB="0" distL="114300" distR="114300" simplePos="0" relativeHeight="251652096" behindDoc="0" locked="0" layoutInCell="1" allowOverlap="1" wp14:anchorId="1ED58103" wp14:editId="241A7053">
             <wp:simplePos x="0" y="0"/>
             <wp:positionH relativeFrom="column">
-              <wp:posOffset>5803900</wp:posOffset>
+              <wp:posOffset>5658045</wp:posOffset>
             </wp:positionH>
             <wp:positionV relativeFrom="paragraph">
-              <wp:posOffset>207010</wp:posOffset>
+              <wp:posOffset>571649</wp:posOffset>
             </wp:positionV>
             <wp:extent cx="1200785" cy="1253490"/>
             <wp:effectExtent l="0" t="0" r="0" b="0"/>
@@ -1918,7 +1998,21 @@
           <w:rFonts w:eastAsiaTheme="minorEastAsia" w:cs="Arial"/>
           <w:color w:val="E36C0A" w:themeColor="accent6" w:themeShade="BF"/>
         </w:rPr>
-        <w:t xml:space="preserve"> est croissante car </w:t>
+        <w:t xml:space="preserve"> est</w:t>
+      </w:r>
+      <w:r>
+        <w:rPr>
+          <w:rFonts w:eastAsiaTheme="minorEastAsia" w:cs="Arial"/>
+          <w:color w:val="E36C0A" w:themeColor="accent6" w:themeShade="BF"/>
+        </w:rPr>
+        <w:t xml:space="preserve"> affine et</w:t>
+      </w:r>
+      <w:r>
+        <w:rPr>
+          <w:rFonts w:eastAsiaTheme="minorEastAsia" w:cs="Arial"/>
+          <w:color w:val="E36C0A" w:themeColor="accent6" w:themeShade="BF"/>
+        </w:rPr>
+        <w:t xml:space="preserve"> croissante car </w:t>
       </w:r>
       <m:oMath>
         <m:r>
@@ -1986,7 +2080,21 @@
           <w:rFonts w:eastAsiaTheme="minorEastAsia" w:cs="Arial"/>
           <w:color w:val="E36C0A" w:themeColor="accent6" w:themeShade="BF"/>
         </w:rPr>
-        <w:t xml:space="preserve"> est décroissante car </w:t>
+        <w:t xml:space="preserve"> est </w:t>
+      </w:r>
+      <w:r>
+        <w:rPr>
+          <w:rFonts w:eastAsiaTheme="minorEastAsia" w:cs="Arial"/>
+          <w:color w:val="E36C0A" w:themeColor="accent6" w:themeShade="BF"/>
+        </w:rPr>
+        <w:t xml:space="preserve">affine et </w:t>
+      </w:r>
+      <w:r>
+        <w:rPr>
+          <w:rFonts w:eastAsiaTheme="minorEastAsia" w:cs="Arial"/>
+          <w:color w:val="E36C0A" w:themeColor="accent6" w:themeShade="BF"/>
+        </w:rPr>
+        <w:t xml:space="preserve">décroissante car </w:t>
       </w:r>
       <m:oMath>
         <m:r>
@@ -2003,6 +2111,13 @@
           <w:color w:val="E36C0A" w:themeColor="accent6" w:themeShade="BF"/>
         </w:rPr>
         <w:t>.</w:t>
+      </w:r>
+      <w:r>
+        <w:rPr>
+          <w:rFonts w:eastAsiaTheme="minorEastAsia" w:cs="Arial"/>
+          <w:color w:val="E36C0A" w:themeColor="accent6" w:themeShade="BF"/>
+        </w:rPr>
+        <w:br/>
       </w:r>
     </w:p>
     <w:tbl>
@@ -3387,7 +3502,7 @@
           <w:color w:val="002060"/>
         </w:rPr>
         <w:drawing>
-          <wp:anchor distT="0" distB="0" distL="114300" distR="114300" simplePos="0" relativeHeight="251662336" behindDoc="1" locked="0" layoutInCell="1" allowOverlap="1" wp14:anchorId="2C0C3ECF" wp14:editId="6CD24EDB">
+          <wp:anchor distT="0" distB="0" distL="114300" distR="114300" simplePos="0" relativeHeight="251655168" behindDoc="1" locked="0" layoutInCell="1" allowOverlap="1" wp14:anchorId="2C0C3ECF" wp14:editId="4CB06E1E">
             <wp:simplePos x="0" y="0"/>
             <wp:positionH relativeFrom="column">
               <wp:posOffset>5760423</wp:posOffset>
@@ -3457,7 +3572,7 @@
           <w:color w:val="002060"/>
         </w:rPr>
         <w:pict w14:anchorId="5F8840DF">
-          <v:shape id="_x0000_s2099" type="#_x0000_t32" style="position:absolute;margin-left:313.8pt;margin-top:76.9pt;width:0;height:29.75pt;z-index:251666432;mso-position-horizontal-relative:text;mso-position-vertical-relative:text" o:connectortype="straight"/>
+          <v:shape id="_x0000_s2099" type="#_x0000_t32" style="position:absolute;margin-left:313.8pt;margin-top:76.9pt;width:0;height:29.75pt;z-index:251659264;mso-position-horizontal-relative:text;mso-position-vertical-relative:text" o:connectortype="straight"/>
         </w:pict>
       </w:r>
       <w:r>
@@ -3467,7 +3582,7 @@
           <w:color w:val="002060"/>
         </w:rPr>
         <w:pict w14:anchorId="092D854E">
-          <v:shape id="_x0000_s2098" type="#_x0000_t32" style="position:absolute;margin-left:256.95pt;margin-top:76.9pt;width:0;height:29.75pt;z-index:251665408;mso-position-horizontal-relative:text;mso-position-vertical-relative:text" o:connectortype="straight"/>
+          <v:shape id="_x0000_s2098" type="#_x0000_t32" style="position:absolute;margin-left:256.95pt;margin-top:76.9pt;width:0;height:29.75pt;z-index:251658240;mso-position-horizontal-relative:text;mso-position-vertical-relative:text" o:connectortype="straight"/>
         </w:pict>
       </w:r>
       <w:r>
@@ -3923,7 +4038,7 @@
                 <w:color w:val="EA5F00"/>
               </w:rPr>
               <w:pict w14:anchorId="325FB018">
-                <v:shape id="_x0000_s2096" type="#_x0000_t32" style="position:absolute;margin-left:116.6pt;margin-top:54.05pt;width:0;height:29.75pt;z-index:251663360;mso-position-horizontal-relative:text;mso-position-vertical-relative:text" o:connectortype="straight"/>
+                <v:shape id="_x0000_s2096" type="#_x0000_t32" style="position:absolute;margin-left:116.6pt;margin-top:54.05pt;width:0;height:29.75pt;z-index:251656192;mso-position-horizontal-relative:text;mso-position-vertical-relative:text" o:connectortype="straight"/>
               </w:pict>
             </w:r>
             <w:r>
@@ -4280,7 +4395,7 @@
                 <w:color w:val="EA5F00"/>
               </w:rPr>
               <w:pict w14:anchorId="1BF34962">
-                <v:shape id="_x0000_s2100" type="#_x0000_t32" style="position:absolute;margin-left:115.5pt;margin-top:54.2pt;width:.05pt;height:29.6pt;z-index:251667456;mso-position-horizontal-relative:text;mso-position-vertical-relative:text" o:connectortype="straight"/>
+                <v:shape id="_x0000_s2100" type="#_x0000_t32" style="position:absolute;margin-left:115.5pt;margin-top:54.2pt;width:.05pt;height:29.6pt;z-index:251660288;mso-position-horizontal-relative:text;mso-position-vertical-relative:text" o:connectortype="straight"/>
               </w:pict>
             </w:r>
             <w:r>
@@ -4290,7 +4405,7 @@
                 <w:color w:val="EA5F00"/>
               </w:rPr>
               <w:pict w14:anchorId="5F530513">
-                <v:shape id="_x0000_s2097" type="#_x0000_t32" style="position:absolute;margin-left:117.2pt;margin-top:54.55pt;width:0;height:29.75pt;z-index:251664384;mso-position-horizontal-relative:text;mso-position-vertical-relative:text" o:connectortype="straight"/>
+                <v:shape id="_x0000_s2097" type="#_x0000_t32" style="position:absolute;margin-left:117.2pt;margin-top:54.55pt;width:0;height:29.75pt;z-index:251657216;mso-position-horizontal-relative:text;mso-position-vertical-relative:text" o:connectortype="straight"/>
               </w:pict>
             </w:r>
             <w:r>

--- a/src/2G/variations_signe/cours.docx
+++ b/src/2G/variations_signe/cours.docx
@@ -133,7 +133,23 @@
           <w:rFonts w:eastAsiaTheme="minorEastAsia" w:cs="Arial"/>
           <w:color w:val="002060"/>
         </w:rPr>
-        <w:t xml:space="preserve"> est </w:t>
+        <w:t xml:space="preserve"> </w:t>
+      </w:r>
+      <w:proofErr w:type="gramStart"/>
+      <w:r>
+        <w:rPr>
+          <w:rFonts w:eastAsiaTheme="minorEastAsia" w:cs="Arial"/>
+          <w:color w:val="002060"/>
+        </w:rPr>
+        <w:t>est</w:t>
+      </w:r>
+      <w:proofErr w:type="gramEnd"/>
+      <w:r>
+        <w:rPr>
+          <w:rFonts w:eastAsiaTheme="minorEastAsia" w:cs="Arial"/>
+          <w:color w:val="002060"/>
+        </w:rPr>
+        <w:t xml:space="preserve"> </w:t>
       </w:r>
       <w:r>
         <w:rPr>
@@ -390,7 +406,23 @@
           <w:rFonts w:eastAsiaTheme="minorEastAsia" w:cs="Arial"/>
           <w:color w:val="002060"/>
         </w:rPr>
-        <w:t xml:space="preserve"> est </w:t>
+        <w:t xml:space="preserve"> </w:t>
+      </w:r>
+      <w:proofErr w:type="gramStart"/>
+      <w:r>
+        <w:rPr>
+          <w:rFonts w:eastAsiaTheme="minorEastAsia" w:cs="Arial"/>
+          <w:color w:val="002060"/>
+        </w:rPr>
+        <w:t>est</w:t>
+      </w:r>
+      <w:proofErr w:type="gramEnd"/>
+      <w:r>
+        <w:rPr>
+          <w:rFonts w:eastAsiaTheme="minorEastAsia" w:cs="Arial"/>
+          <w:color w:val="002060"/>
+        </w:rPr>
+        <w:t xml:space="preserve"> </w:t>
       </w:r>
       <w:r>
         <w:rPr>
@@ -4804,6 +4836,7 @@
       <w:pPr>
         <w:rPr>
           <w:rFonts w:eastAsiaTheme="minorEastAsia" w:cs="Arial"/>
+          <w:color w:val="E36C0A" w:themeColor="accent6" w:themeShade="BF"/>
         </w:rPr>
       </w:pPr>
       <w:r>
@@ -5115,7 +5148,23 @@
           <w:rFonts w:eastAsiaTheme="minorEastAsia" w:cs="Arial"/>
           <w:color w:val="E36C0A" w:themeColor="accent6" w:themeShade="BF"/>
         </w:rPr>
-        <w:t xml:space="preserve"> est affine et </w:t>
+        <w:t xml:space="preserve"> </w:t>
+      </w:r>
+      <w:proofErr w:type="gramStart"/>
+      <w:r>
+        <w:rPr>
+          <w:rFonts w:eastAsiaTheme="minorEastAsia" w:cs="Arial"/>
+          <w:color w:val="E36C0A" w:themeColor="accent6" w:themeShade="BF"/>
+        </w:rPr>
+        <w:t>est</w:t>
+      </w:r>
+      <w:proofErr w:type="gramEnd"/>
+      <w:r>
+        <w:rPr>
+          <w:rFonts w:eastAsiaTheme="minorEastAsia" w:cs="Arial"/>
+          <w:color w:val="E36C0A" w:themeColor="accent6" w:themeShade="BF"/>
+        </w:rPr>
+        <w:t xml:space="preserve"> affine et </w:t>
       </w:r>
       <m:oMath>
         <m:r>

--- a/src/2G/variations_signe/cours.docx
+++ b/src/2G/variations_signe/cours.docx
@@ -27,21 +27,21 @@
       <w:pPr>
         <w:rPr>
           <w:rFonts w:eastAsiaTheme="minorEastAsia" w:cs="Arial"/>
-          <w:color w:val="002060"/>
+          <w:color w:val="0000FF"/>
         </w:rPr>
       </w:pPr>
       <w:r>
         <w:rPr>
           <w:rFonts w:eastAsiaTheme="minorEastAsia" w:cs="Arial"/>
           <w:b/>
-          <w:color w:val="002060"/>
+          <w:color w:val="0000FF"/>
         </w:rPr>
         <w:t>Hypothèse.</w:t>
       </w:r>
       <w:r>
         <w:rPr>
           <w:rFonts w:eastAsiaTheme="minorEastAsia" w:cs="Arial"/>
-          <w:color w:val="002060"/>
+          <w:color w:val="0000FF"/>
         </w:rPr>
         <w:t xml:space="preserve"> Soit </w:t>
       </w:r>
@@ -49,7 +49,7 @@
         <m:r>
           <w:rPr>
             <w:rFonts w:ascii="Cambria Math" w:eastAsiaTheme="minorEastAsia" w:hAnsi="Cambria Math" w:cs="Arial"/>
-            <w:color w:val="002060"/>
+            <w:color w:val="0000FF"/>
           </w:rPr>
           <m:t>f</m:t>
         </m:r>
@@ -57,7 +57,7 @@
       <w:r>
         <w:rPr>
           <w:rFonts w:eastAsiaTheme="minorEastAsia" w:cs="Arial"/>
-          <w:color w:val="002060"/>
+          <w:color w:val="0000FF"/>
         </w:rPr>
         <w:t xml:space="preserve"> une fonction définie sur un intervalle </w:t>
       </w:r>
@@ -65,7 +65,7 @@
         <m:r>
           <w:rPr>
             <w:rFonts w:ascii="Cambria Math" w:eastAsiaTheme="minorEastAsia" w:hAnsi="Cambria Math" w:cs="Arial"/>
-            <w:color w:val="002060"/>
+            <w:color w:val="0000FF"/>
           </w:rPr>
           <m:t>I</m:t>
         </m:r>
@@ -73,7 +73,7 @@
       <w:r>
         <w:rPr>
           <w:rFonts w:eastAsiaTheme="minorEastAsia" w:cs="Arial"/>
-          <w:color w:val="002060"/>
+          <w:color w:val="0000FF"/>
         </w:rPr>
         <w:t xml:space="preserve"> et à valeurs dans </w:t>
       </w:r>
@@ -84,7 +84,7 @@
           </m:rPr>
           <w:rPr>
             <w:rFonts w:ascii="Cambria Math" w:eastAsiaTheme="minorEastAsia" w:hAnsi="Cambria Math" w:cs="Arial"/>
-            <w:color w:val="002060"/>
+            <w:color w:val="0000FF"/>
           </w:rPr>
           <m:t>R</m:t>
         </m:r>
@@ -92,7 +92,7 @@
       <w:r>
         <w:rPr>
           <w:rFonts w:eastAsiaTheme="minorEastAsia" w:cs="Arial"/>
-          <w:color w:val="002060"/>
+          <w:color w:val="0000FF"/>
         </w:rPr>
         <w:t>.</w:t>
       </w:r>
@@ -101,21 +101,21 @@
       <w:pPr>
         <w:rPr>
           <w:rFonts w:eastAsiaTheme="minorEastAsia" w:cs="Arial"/>
-          <w:color w:val="002060"/>
+          <w:color w:val="0000FF"/>
         </w:rPr>
       </w:pPr>
       <w:r>
         <w:rPr>
           <w:rFonts w:eastAsiaTheme="minorEastAsia" w:cs="Arial"/>
           <w:b/>
-          <w:color w:val="002060"/>
+          <w:color w:val="0000FF"/>
         </w:rPr>
         <w:t>Définition</w:t>
       </w:r>
       <w:r>
         <w:rPr>
           <w:rFonts w:eastAsiaTheme="minorEastAsia" w:cs="Arial"/>
-          <w:color w:val="002060"/>
+          <w:color w:val="0000FF"/>
         </w:rPr>
         <w:t xml:space="preserve">. </w:t>
       </w:r>
@@ -123,7 +123,7 @@
         <m:r>
           <w:rPr>
             <w:rFonts w:ascii="Cambria Math" w:eastAsiaTheme="minorEastAsia" w:hAnsi="Cambria Math" w:cs="Arial"/>
-            <w:color w:val="002060"/>
+            <w:color w:val="0000FF"/>
           </w:rPr>
           <m:t>f</m:t>
         </m:r>
@@ -131,7 +131,7 @@
       <w:r>
         <w:rPr>
           <w:rFonts w:eastAsiaTheme="minorEastAsia" w:cs="Arial"/>
-          <w:color w:val="002060"/>
+          <w:color w:val="0000FF"/>
         </w:rPr>
         <w:t xml:space="preserve"> </w:t>
       </w:r>
@@ -139,7 +139,7 @@
       <w:r>
         <w:rPr>
           <w:rFonts w:eastAsiaTheme="minorEastAsia" w:cs="Arial"/>
-          <w:color w:val="002060"/>
+          <w:color w:val="0000FF"/>
         </w:rPr>
         <w:t>est</w:t>
       </w:r>
@@ -147,7 +147,7 @@
       <w:r>
         <w:rPr>
           <w:rFonts w:eastAsiaTheme="minorEastAsia" w:cs="Arial"/>
-          <w:color w:val="002060"/>
+          <w:color w:val="0000FF"/>
         </w:rPr>
         <w:t xml:space="preserve"> </w:t>
       </w:r>
@@ -155,7 +155,7 @@
         <w:rPr>
           <w:rFonts w:eastAsiaTheme="minorEastAsia" w:cs="Arial"/>
           <w:b/>
-          <w:color w:val="002060"/>
+          <w:color w:val="0000FF"/>
         </w:rPr>
         <w:t xml:space="preserve">croissante sur </w:t>
       </w:r>
@@ -166,7 +166,7 @@
           </m:rPr>
           <w:rPr>
             <w:rFonts w:ascii="Cambria Math" w:eastAsiaTheme="minorEastAsia" w:hAnsi="Cambria Math" w:cs="Arial"/>
-            <w:color w:val="002060"/>
+            <w:color w:val="0000FF"/>
           </w:rPr>
           <m:t>I</m:t>
         </m:r>
@@ -174,7 +174,7 @@
       <w:r>
         <w:rPr>
           <w:rFonts w:eastAsiaTheme="minorEastAsia" w:cs="Arial"/>
-          <w:color w:val="002060"/>
+          <w:color w:val="0000FF"/>
         </w:rPr>
         <w:t xml:space="preserve"> si :    Pour tous </w:t>
       </w:r>
@@ -182,7 +182,7 @@
         <m:r>
           <w:rPr>
             <w:rFonts w:ascii="Cambria Math" w:eastAsiaTheme="minorEastAsia" w:hAnsi="Cambria Math" w:cs="Arial"/>
-            <w:color w:val="002060"/>
+            <w:color w:val="0000FF"/>
           </w:rPr>
           <m:t>x,x'∈I</m:t>
         </m:r>
@@ -190,7 +190,7 @@
       <w:r>
         <w:rPr>
           <w:rFonts w:eastAsiaTheme="minorEastAsia" w:cs="Arial"/>
-          <w:color w:val="002060"/>
+          <w:color w:val="0000FF"/>
         </w:rPr>
         <w:t xml:space="preserve">,  si </w:t>
       </w:r>
@@ -198,7 +198,7 @@
         <m:r>
           <w:rPr>
             <w:rFonts w:ascii="Cambria Math" w:eastAsiaTheme="minorEastAsia" w:hAnsi="Cambria Math" w:cs="Arial"/>
-            <w:color w:val="002060"/>
+            <w:color w:val="0000FF"/>
           </w:rPr>
           <m:t>x≤x'</m:t>
         </m:r>
@@ -206,7 +206,7 @@
       <w:r>
         <w:rPr>
           <w:rFonts w:eastAsiaTheme="minorEastAsia" w:cs="Arial"/>
-          <w:color w:val="002060"/>
+          <w:color w:val="0000FF"/>
         </w:rPr>
         <w:t xml:space="preserve"> alors </w:t>
       </w:r>
@@ -214,7 +214,7 @@
         <m:r>
           <w:rPr>
             <w:rFonts w:ascii="Cambria Math" w:eastAsiaTheme="minorEastAsia" w:hAnsi="Cambria Math" w:cs="Arial"/>
-            <w:color w:val="002060"/>
+            <w:color w:val="0000FF"/>
           </w:rPr>
           <m:t>f</m:t>
         </m:r>
@@ -224,7 +224,7 @@
               <w:rPr>
                 <w:rFonts w:ascii="Cambria Math" w:eastAsiaTheme="minorEastAsia" w:hAnsi="Cambria Math" w:cs="Arial"/>
                 <w:i/>
-                <w:color w:val="002060"/>
+                <w:color w:val="0000FF"/>
               </w:rPr>
             </m:ctrlPr>
           </m:dPr>
@@ -232,7 +232,7 @@
             <m:r>
               <w:rPr>
                 <w:rFonts w:ascii="Cambria Math" w:eastAsiaTheme="minorEastAsia" w:hAnsi="Cambria Math" w:cs="Arial"/>
-                <w:color w:val="002060"/>
+                <w:color w:val="0000FF"/>
               </w:rPr>
               <m:t>x</m:t>
             </m:r>
@@ -241,7 +241,7 @@
         <m:r>
           <w:rPr>
             <w:rFonts w:ascii="Cambria Math" w:eastAsiaTheme="minorEastAsia" w:hAnsi="Cambria Math" w:cs="Arial"/>
-            <w:color w:val="002060"/>
+            <w:color w:val="0000FF"/>
           </w:rPr>
           <m:t>≤f</m:t>
         </m:r>
@@ -251,7 +251,7 @@
               <w:rPr>
                 <w:rFonts w:ascii="Cambria Math" w:eastAsiaTheme="minorEastAsia" w:hAnsi="Cambria Math" w:cs="Arial"/>
                 <w:i/>
-                <w:color w:val="002060"/>
+                <w:color w:val="0000FF"/>
               </w:rPr>
             </m:ctrlPr>
           </m:dPr>
@@ -259,7 +259,7 @@
             <m:r>
               <w:rPr>
                 <w:rFonts w:ascii="Cambria Math" w:eastAsiaTheme="minorEastAsia" w:hAnsi="Cambria Math" w:cs="Arial"/>
-                <w:color w:val="002060"/>
+                <w:color w:val="0000FF"/>
               </w:rPr>
               <m:t>x'</m:t>
             </m:r>
@@ -269,23 +269,16 @@
       <w:r>
         <w:rPr>
           <w:rFonts w:eastAsiaTheme="minorEastAsia" w:cs="Arial"/>
-          <w:color w:val="002060"/>
+          <w:color w:val="0000FF"/>
         </w:rPr>
         <w:br/>
-        <w:t xml:space="preserve">Autrement dit </w:t>
-      </w:r>
-      <w:r>
-        <w:rPr>
-          <w:rFonts w:eastAsiaTheme="minorEastAsia" w:cs="Arial"/>
-          <w:color w:val="002060"/>
-        </w:rPr>
-        <w:t xml:space="preserve">la sortie </w:t>
+        <w:t xml:space="preserve">Autrement dit la sortie </w:t>
       </w:r>
       <m:oMath>
         <m:r>
           <w:rPr>
             <w:rFonts w:ascii="Cambria Math" w:eastAsiaTheme="minorEastAsia" w:hAnsi="Cambria Math" w:cs="Arial"/>
-            <w:color w:val="002060"/>
+            <w:color w:val="0000FF"/>
           </w:rPr>
           <m:t>f</m:t>
         </m:r>
@@ -295,7 +288,7 @@
               <w:rPr>
                 <w:rFonts w:ascii="Cambria Math" w:eastAsiaTheme="minorEastAsia" w:hAnsi="Cambria Math" w:cs="Arial"/>
                 <w:i/>
-                <w:color w:val="002060"/>
+                <w:color w:val="0000FF"/>
               </w:rPr>
             </m:ctrlPr>
           </m:dPr>
@@ -303,7 +296,7 @@
             <m:r>
               <w:rPr>
                 <w:rFonts w:ascii="Cambria Math" w:eastAsiaTheme="minorEastAsia" w:hAnsi="Cambria Math" w:cs="Arial"/>
-                <w:color w:val="002060"/>
+                <w:color w:val="0000FF"/>
               </w:rPr>
               <m:t>x</m:t>
             </m:r>
@@ -313,36 +306,15 @@
       <w:r>
         <w:rPr>
           <w:rFonts w:eastAsiaTheme="minorEastAsia" w:cs="Arial"/>
-          <w:color w:val="002060"/>
-        </w:rPr>
-        <w:t xml:space="preserve"> augmente </w:t>
-      </w:r>
-      <w:r>
-        <w:rPr>
-          <w:rFonts w:eastAsiaTheme="minorEastAsia" w:cs="Arial"/>
-          <w:color w:val="002060"/>
-        </w:rPr>
-        <w:t xml:space="preserve">quand on </w:t>
-      </w:r>
-      <w:r>
-        <w:rPr>
-          <w:rFonts w:eastAsiaTheme="minorEastAsia" w:cs="Arial"/>
-          <w:color w:val="002060"/>
-        </w:rPr>
-        <w:t xml:space="preserve">augmente </w:t>
-      </w:r>
-      <w:r>
-        <w:rPr>
-          <w:rFonts w:eastAsiaTheme="minorEastAsia" w:cs="Arial"/>
-          <w:color w:val="002060"/>
-        </w:rPr>
-        <w:t xml:space="preserve">l’entrée </w:t>
+          <w:color w:val="0000FF"/>
+        </w:rPr>
+        <w:t xml:space="preserve"> augmente quand on augmente l’entrée </w:t>
       </w:r>
       <m:oMath>
         <m:r>
           <w:rPr>
             <w:rFonts w:ascii="Cambria Math" w:eastAsiaTheme="minorEastAsia" w:hAnsi="Cambria Math" w:cs="Arial"/>
-            <w:color w:val="002060"/>
+            <w:color w:val="0000FF"/>
           </w:rPr>
           <m:t>x</m:t>
         </m:r>
@@ -350,7 +322,7 @@
       <w:r>
         <w:rPr>
           <w:rFonts w:eastAsiaTheme="minorEastAsia" w:cs="Arial"/>
-          <w:color w:val="002060"/>
+          <w:color w:val="0000FF"/>
         </w:rPr>
         <w:t xml:space="preserve"> dans </w:t>
       </w:r>
@@ -358,7 +330,7 @@
         <m:r>
           <w:rPr>
             <w:rFonts w:ascii="Cambria Math" w:eastAsiaTheme="minorEastAsia" w:hAnsi="Cambria Math" w:cs="Arial"/>
-            <w:color w:val="002060"/>
+            <w:color w:val="0000FF"/>
           </w:rPr>
           <m:t>I</m:t>
         </m:r>
@@ -366,14 +338,14 @@
       <w:r>
         <w:rPr>
           <w:rFonts w:eastAsiaTheme="minorEastAsia" w:cs="Arial"/>
-          <w:color w:val="002060"/>
+          <w:color w:val="0000FF"/>
         </w:rPr>
         <w:t>.</w:t>
       </w:r>
       <w:r>
         <w:rPr>
           <w:rFonts w:eastAsiaTheme="minorEastAsia" w:cs="Arial"/>
-          <w:color w:val="002060"/>
+          <w:color w:val="0000FF"/>
         </w:rPr>
         <w:br/>
       </w:r>
@@ -381,14 +353,14 @@
         <w:rPr>
           <w:rFonts w:eastAsiaTheme="minorEastAsia" w:cs="Arial"/>
           <w:b/>
-          <w:color w:val="002060"/>
+          <w:color w:val="0000FF"/>
         </w:rPr>
         <w:t>Définition</w:t>
       </w:r>
       <w:r>
         <w:rPr>
           <w:rFonts w:eastAsiaTheme="minorEastAsia" w:cs="Arial"/>
-          <w:color w:val="002060"/>
+          <w:color w:val="0000FF"/>
         </w:rPr>
         <w:t xml:space="preserve">. </w:t>
       </w:r>
@@ -396,7 +368,7 @@
         <m:r>
           <w:rPr>
             <w:rFonts w:ascii="Cambria Math" w:eastAsiaTheme="minorEastAsia" w:hAnsi="Cambria Math" w:cs="Arial"/>
-            <w:color w:val="002060"/>
+            <w:color w:val="0000FF"/>
           </w:rPr>
           <m:t>f</m:t>
         </m:r>
@@ -404,7 +376,7 @@
       <w:r>
         <w:rPr>
           <w:rFonts w:eastAsiaTheme="minorEastAsia" w:cs="Arial"/>
-          <w:color w:val="002060"/>
+          <w:color w:val="0000FF"/>
         </w:rPr>
         <w:t xml:space="preserve"> </w:t>
       </w:r>
@@ -412,7 +384,7 @@
       <w:r>
         <w:rPr>
           <w:rFonts w:eastAsiaTheme="minorEastAsia" w:cs="Arial"/>
-          <w:color w:val="002060"/>
+          <w:color w:val="0000FF"/>
         </w:rPr>
         <w:t>est</w:t>
       </w:r>
@@ -420,7 +392,7 @@
       <w:r>
         <w:rPr>
           <w:rFonts w:eastAsiaTheme="minorEastAsia" w:cs="Arial"/>
-          <w:color w:val="002060"/>
+          <w:color w:val="0000FF"/>
         </w:rPr>
         <w:t xml:space="preserve"> </w:t>
       </w:r>
@@ -428,7 +400,7 @@
         <w:rPr>
           <w:rFonts w:eastAsiaTheme="minorEastAsia" w:cs="Arial"/>
           <w:b/>
-          <w:color w:val="002060"/>
+          <w:color w:val="0000FF"/>
         </w:rPr>
         <w:t xml:space="preserve">décroissante sur </w:t>
       </w:r>
@@ -439,7 +411,7 @@
           </m:rPr>
           <w:rPr>
             <w:rFonts w:ascii="Cambria Math" w:eastAsiaTheme="minorEastAsia" w:hAnsi="Cambria Math" w:cs="Arial"/>
-            <w:color w:val="002060"/>
+            <w:color w:val="0000FF"/>
           </w:rPr>
           <m:t>I</m:t>
         </m:r>
@@ -447,7 +419,7 @@
       <w:r>
         <w:rPr>
           <w:rFonts w:eastAsiaTheme="minorEastAsia" w:cs="Arial"/>
-          <w:color w:val="002060"/>
+          <w:color w:val="0000FF"/>
         </w:rPr>
         <w:t xml:space="preserve"> si :    Pour tous </w:t>
       </w:r>
@@ -455,7 +427,7 @@
         <m:r>
           <w:rPr>
             <w:rFonts w:ascii="Cambria Math" w:eastAsiaTheme="minorEastAsia" w:hAnsi="Cambria Math" w:cs="Arial"/>
-            <w:color w:val="002060"/>
+            <w:color w:val="0000FF"/>
           </w:rPr>
           <m:t>x,x'∈I</m:t>
         </m:r>
@@ -463,7 +435,7 @@
       <w:r>
         <w:rPr>
           <w:rFonts w:eastAsiaTheme="minorEastAsia" w:cs="Arial"/>
-          <w:color w:val="002060"/>
+          <w:color w:val="0000FF"/>
         </w:rPr>
         <w:t xml:space="preserve">,  si </w:t>
       </w:r>
@@ -471,7 +443,7 @@
         <m:r>
           <w:rPr>
             <w:rFonts w:ascii="Cambria Math" w:eastAsiaTheme="minorEastAsia" w:hAnsi="Cambria Math" w:cs="Arial"/>
-            <w:color w:val="002060"/>
+            <w:color w:val="0000FF"/>
           </w:rPr>
           <m:t>x≤x'</m:t>
         </m:r>
@@ -479,7 +451,7 @@
       <w:r>
         <w:rPr>
           <w:rFonts w:eastAsiaTheme="minorEastAsia" w:cs="Arial"/>
-          <w:color w:val="002060"/>
+          <w:color w:val="0000FF"/>
         </w:rPr>
         <w:t xml:space="preserve"> alors </w:t>
       </w:r>
@@ -487,7 +459,7 @@
         <m:r>
           <w:rPr>
             <w:rFonts w:ascii="Cambria Math" w:eastAsiaTheme="minorEastAsia" w:hAnsi="Cambria Math" w:cs="Arial"/>
-            <w:color w:val="002060"/>
+            <w:color w:val="0000FF"/>
           </w:rPr>
           <m:t>f</m:t>
         </m:r>
@@ -497,7 +469,7 @@
               <w:rPr>
                 <w:rFonts w:ascii="Cambria Math" w:eastAsiaTheme="minorEastAsia" w:hAnsi="Cambria Math" w:cs="Arial"/>
                 <w:i/>
-                <w:color w:val="002060"/>
+                <w:color w:val="0000FF"/>
               </w:rPr>
             </m:ctrlPr>
           </m:dPr>
@@ -505,7 +477,7 @@
             <m:r>
               <w:rPr>
                 <w:rFonts w:ascii="Cambria Math" w:eastAsiaTheme="minorEastAsia" w:hAnsi="Cambria Math" w:cs="Arial"/>
-                <w:color w:val="002060"/>
+                <w:color w:val="0000FF"/>
               </w:rPr>
               <m:t>x</m:t>
             </m:r>
@@ -514,7 +486,7 @@
         <m:r>
           <w:rPr>
             <w:rFonts w:ascii="Cambria Math" w:eastAsiaTheme="minorEastAsia" w:hAnsi="Cambria Math" w:cs="Arial"/>
-            <w:color w:val="002060"/>
+            <w:color w:val="0000FF"/>
           </w:rPr>
           <m:t>≥f</m:t>
         </m:r>
@@ -524,7 +496,7 @@
               <w:rPr>
                 <w:rFonts w:ascii="Cambria Math" w:eastAsiaTheme="minorEastAsia" w:hAnsi="Cambria Math" w:cs="Arial"/>
                 <w:i/>
-                <w:color w:val="002060"/>
+                <w:color w:val="0000FF"/>
               </w:rPr>
             </m:ctrlPr>
           </m:dPr>
@@ -532,7 +504,7 @@
             <m:r>
               <w:rPr>
                 <w:rFonts w:ascii="Cambria Math" w:eastAsiaTheme="minorEastAsia" w:hAnsi="Cambria Math" w:cs="Arial"/>
-                <w:color w:val="002060"/>
+                <w:color w:val="0000FF"/>
               </w:rPr>
               <m:t>x'</m:t>
             </m:r>
@@ -542,23 +514,16 @@
       <w:r>
         <w:rPr>
           <w:rFonts w:eastAsiaTheme="minorEastAsia" w:cs="Arial"/>
-          <w:color w:val="002060"/>
+          <w:color w:val="0000FF"/>
         </w:rPr>
         <w:br/>
-        <w:t xml:space="preserve">Autrement dit </w:t>
-      </w:r>
-      <w:r>
-        <w:rPr>
-          <w:rFonts w:eastAsiaTheme="minorEastAsia" w:cs="Arial"/>
-          <w:color w:val="002060"/>
-        </w:rPr>
-        <w:t xml:space="preserve">la sortie </w:t>
+        <w:t xml:space="preserve">Autrement dit la sortie </w:t>
       </w:r>
       <m:oMath>
         <m:r>
           <w:rPr>
             <w:rFonts w:ascii="Cambria Math" w:eastAsiaTheme="minorEastAsia" w:hAnsi="Cambria Math" w:cs="Arial"/>
-            <w:color w:val="002060"/>
+            <w:color w:val="0000FF"/>
           </w:rPr>
           <m:t>f</m:t>
         </m:r>
@@ -568,7 +533,7 @@
               <w:rPr>
                 <w:rFonts w:ascii="Cambria Math" w:eastAsiaTheme="minorEastAsia" w:hAnsi="Cambria Math" w:cs="Arial"/>
                 <w:i/>
-                <w:color w:val="002060"/>
+                <w:color w:val="0000FF"/>
               </w:rPr>
             </m:ctrlPr>
           </m:dPr>
@@ -576,7 +541,7 @@
             <m:r>
               <w:rPr>
                 <w:rFonts w:ascii="Cambria Math" w:eastAsiaTheme="minorEastAsia" w:hAnsi="Cambria Math" w:cs="Arial"/>
-                <w:color w:val="002060"/>
+                <w:color w:val="0000FF"/>
               </w:rPr>
               <m:t>x</m:t>
             </m:r>
@@ -586,50 +551,15 @@
       <w:r>
         <w:rPr>
           <w:rFonts w:eastAsiaTheme="minorEastAsia" w:cs="Arial"/>
-          <w:color w:val="002060"/>
-        </w:rPr>
-        <w:t xml:space="preserve"> </w:t>
-      </w:r>
-      <w:r>
-        <w:rPr>
-          <w:rFonts w:eastAsiaTheme="minorEastAsia" w:cs="Arial"/>
-          <w:color w:val="002060"/>
-        </w:rPr>
-        <w:t>diminue</w:t>
-      </w:r>
-      <w:r>
-        <w:rPr>
-          <w:rFonts w:eastAsiaTheme="minorEastAsia" w:cs="Arial"/>
-          <w:color w:val="002060"/>
-        </w:rPr>
-        <w:t xml:space="preserve"> </w:t>
-      </w:r>
-      <w:r>
-        <w:rPr>
-          <w:rFonts w:eastAsiaTheme="minorEastAsia" w:cs="Arial"/>
-          <w:color w:val="002060"/>
-        </w:rPr>
-        <w:t xml:space="preserve">quand on </w:t>
-      </w:r>
-      <w:r>
-        <w:rPr>
-          <w:rFonts w:eastAsiaTheme="minorEastAsia" w:cs="Arial"/>
-          <w:color w:val="002060"/>
-        </w:rPr>
-        <w:t xml:space="preserve">augmente </w:t>
-      </w:r>
-      <w:r>
-        <w:rPr>
-          <w:rFonts w:eastAsiaTheme="minorEastAsia" w:cs="Arial"/>
-          <w:color w:val="002060"/>
-        </w:rPr>
-        <w:t xml:space="preserve">l’entrée </w:t>
+          <w:color w:val="0000FF"/>
+        </w:rPr>
+        <w:t xml:space="preserve"> diminue quand on augmente l’entrée </w:t>
       </w:r>
       <m:oMath>
         <m:r>
           <w:rPr>
             <w:rFonts w:ascii="Cambria Math" w:eastAsiaTheme="minorEastAsia" w:hAnsi="Cambria Math" w:cs="Arial"/>
-            <w:color w:val="002060"/>
+            <w:color w:val="0000FF"/>
           </w:rPr>
           <m:t>x</m:t>
         </m:r>
@@ -637,7 +567,7 @@
       <w:r>
         <w:rPr>
           <w:rFonts w:eastAsiaTheme="minorEastAsia" w:cs="Arial"/>
-          <w:color w:val="002060"/>
+          <w:color w:val="0000FF"/>
         </w:rPr>
         <w:t xml:space="preserve"> dans </w:t>
       </w:r>
@@ -645,7 +575,7 @@
         <m:r>
           <w:rPr>
             <w:rFonts w:ascii="Cambria Math" w:eastAsiaTheme="minorEastAsia" w:hAnsi="Cambria Math" w:cs="Arial"/>
-            <w:color w:val="002060"/>
+            <w:color w:val="0000FF"/>
           </w:rPr>
           <m:t>I</m:t>
         </m:r>
@@ -653,7 +583,7 @@
       <w:r>
         <w:rPr>
           <w:rFonts w:eastAsiaTheme="minorEastAsia" w:cs="Arial"/>
-          <w:color w:val="002060"/>
+          <w:color w:val="0000FF"/>
         </w:rPr>
         <w:t>.</w:t>
       </w:r>
@@ -677,73 +607,51 @@
               <w:rPr>
                 <w:rFonts w:eastAsiaTheme="minorEastAsia" w:cs="Arial"/>
                 <w:b/>
-                <w:color w:val="002060"/>
+                <w:color w:val="0000FF"/>
               </w:rPr>
             </w:pPr>
             <w:r>
               <w:rPr>
                 <w:rFonts w:eastAsiaTheme="minorEastAsia" w:cs="Arial"/>
                 <w:b/>
-                <w:color w:val="002060"/>
-              </w:rPr>
-              <w:t>Définition</w:t>
+                <w:color w:val="0000FF"/>
+              </w:rPr>
+              <w:t>Définitions</w:t>
+            </w:r>
+            <w:r>
+              <w:rPr>
+                <w:rFonts w:eastAsiaTheme="minorEastAsia" w:cs="Arial"/>
+                <w:color w:val="0000FF"/>
+              </w:rPr>
+              <w:t xml:space="preserve">. </w:t>
             </w:r>
             <w:r>
               <w:rPr>
                 <w:rFonts w:eastAsiaTheme="minorEastAsia" w:cs="Arial"/>
                 <w:b/>
-                <w:color w:val="002060"/>
-              </w:rPr>
-              <w:t>s</w:t>
-            </w:r>
-            <w:r>
-              <w:rPr>
-                <w:rFonts w:eastAsiaTheme="minorEastAsia" w:cs="Arial"/>
-                <w:color w:val="002060"/>
-              </w:rPr>
-              <w:t xml:space="preserve">. </w:t>
+                <w:color w:val="0000FF"/>
+              </w:rPr>
+              <w:t>Etudier les variations d’une fonction</w:t>
+            </w:r>
+            <w:r>
+              <w:rPr>
+                <w:rFonts w:eastAsiaTheme="minorEastAsia" w:cs="Arial"/>
+                <w:color w:val="0000FF"/>
+              </w:rPr>
+              <w:t xml:space="preserve">, c’est dire si elle est croissante / décroissante, et sur quels intervalles.   On représente les variations d’une fonction avec un </w:t>
             </w:r>
             <w:r>
               <w:rPr>
                 <w:rFonts w:eastAsiaTheme="minorEastAsia" w:cs="Arial"/>
                 <w:b/>
-                <w:color w:val="002060"/>
-              </w:rPr>
-              <w:t>Etudier les variations d’une fonction</w:t>
-            </w:r>
-            <w:r>
-              <w:rPr>
-                <w:rFonts w:eastAsiaTheme="minorEastAsia" w:cs="Arial"/>
-                <w:color w:val="002060"/>
-              </w:rPr>
-              <w:t xml:space="preserve">, c’est dire si elle est croissante / décroissante, et sur quels intervalles.   On représente les </w:t>
-            </w:r>
-            <w:r>
-              <w:rPr>
-                <w:rFonts w:eastAsiaTheme="minorEastAsia" w:cs="Arial"/>
-                <w:color w:val="002060"/>
-              </w:rPr>
-              <w:t>variations</w:t>
-            </w:r>
-            <w:r>
-              <w:rPr>
-                <w:rFonts w:eastAsiaTheme="minorEastAsia" w:cs="Arial"/>
-                <w:color w:val="002060"/>
-              </w:rPr>
-              <w:t xml:space="preserve"> d’une fonction avec un </w:t>
-            </w:r>
-            <w:r>
-              <w:rPr>
-                <w:rFonts w:eastAsiaTheme="minorEastAsia" w:cs="Arial"/>
-                <w:b/>
-                <w:color w:val="002060"/>
+                <w:color w:val="0000FF"/>
               </w:rPr>
               <w:t>tableau de variations</w:t>
             </w:r>
             <w:r>
               <w:rPr>
                 <w:rFonts w:eastAsiaTheme="minorEastAsia" w:cs="Arial"/>
-                <w:color w:val="002060"/>
+                <w:color w:val="0000FF"/>
               </w:rPr>
               <w:t>.</w:t>
             </w:r>
@@ -771,7 +679,6 @@
             <w:pPr>
               <w:rPr>
                 <w:rFonts w:cs="Arial"/>
-                <w:color w:val="E36C0A" w:themeColor="accent6" w:themeShade="BF"/>
               </w:rPr>
             </w:pPr>
             <m:oMathPara>
@@ -779,7 +686,6 @@
                 <m:r>
                   <w:rPr>
                     <w:rFonts w:ascii="Cambria Math" w:hAnsi="Cambria Math" w:cs="Arial"/>
-                    <w:color w:val="E36C0A" w:themeColor="accent6" w:themeShade="BF"/>
                   </w:rPr>
                   <m:t>x</m:t>
                 </m:r>
@@ -795,14 +701,12 @@
             <w:pPr>
               <w:rPr>
                 <w:rFonts w:ascii="Cambria Math" w:hAnsi="Cambria Math" w:cs="Arial"/>
-                <w:color w:val="E36C0A" w:themeColor="accent6" w:themeShade="BF"/>
               </w:rPr>
             </w:pPr>
             <m:oMath>
               <m:r>
                 <w:rPr>
                   <w:rFonts w:ascii="Cambria Math" w:hAnsi="Cambria Math" w:cs="Arial"/>
-                  <w:color w:val="E36C0A" w:themeColor="accent6" w:themeShade="BF"/>
                 </w:rPr>
                 <m:t>-3</m:t>
               </m:r>
@@ -810,7 +714,6 @@
             <w:r>
               <w:rPr>
                 <w:rFonts w:ascii="Cambria Math" w:eastAsiaTheme="minorEastAsia" w:hAnsi="Cambria Math" w:cs="Arial"/>
-                <w:color w:val="E36C0A" w:themeColor="accent6" w:themeShade="BF"/>
               </w:rPr>
               <w:t xml:space="preserve">                </w:t>
             </w:r>
@@ -818,7 +721,6 @@
               <m:r>
                 <w:rPr>
                   <w:rFonts w:ascii="Cambria Math" w:eastAsiaTheme="minorEastAsia" w:hAnsi="Cambria Math" w:cs="Arial"/>
-                  <w:color w:val="E36C0A" w:themeColor="accent6" w:themeShade="BF"/>
                 </w:rPr>
                 <m:t>-1</m:t>
               </m:r>
@@ -826,7 +728,6 @@
             <w:r>
               <w:rPr>
                 <w:rFonts w:ascii="Cambria Math" w:eastAsiaTheme="minorEastAsia" w:hAnsi="Cambria Math" w:cs="Arial"/>
-                <w:color w:val="E36C0A" w:themeColor="accent6" w:themeShade="BF"/>
               </w:rPr>
               <w:t xml:space="preserve">                 </w:t>
             </w:r>
@@ -834,7 +735,6 @@
               <m:r>
                 <w:rPr>
                   <w:rFonts w:ascii="Cambria Math" w:eastAsiaTheme="minorEastAsia" w:hAnsi="Cambria Math" w:cs="Arial"/>
-                  <w:color w:val="E36C0A" w:themeColor="accent6" w:themeShade="BF"/>
                 </w:rPr>
                 <m:t>2</m:t>
               </m:r>
@@ -842,7 +742,6 @@
             <w:r>
               <w:rPr>
                 <w:rFonts w:ascii="Cambria Math" w:eastAsiaTheme="minorEastAsia" w:hAnsi="Cambria Math" w:cs="Arial"/>
-                <w:color w:val="E36C0A" w:themeColor="accent6" w:themeShade="BF"/>
               </w:rPr>
               <w:t xml:space="preserve">                </w:t>
             </w:r>
@@ -850,7 +749,6 @@
               <m:r>
                 <w:rPr>
                   <w:rFonts w:ascii="Cambria Math" w:eastAsiaTheme="minorEastAsia" w:hAnsi="Cambria Math" w:cs="Arial"/>
-                  <w:color w:val="E36C0A" w:themeColor="accent6" w:themeShade="BF"/>
                 </w:rPr>
                 <m:t>4</m:t>
               </m:r>
@@ -870,14 +768,12 @@
             <w:pPr>
               <w:rPr>
                 <w:rFonts w:cs="Arial"/>
-                <w:color w:val="E36C0A" w:themeColor="accent6" w:themeShade="BF"/>
               </w:rPr>
             </w:pPr>
             <w:r>
               <w:rPr>
                 <w:rFonts w:eastAsiaTheme="minorEastAsia" w:cs="Arial"/>
                 <w:noProof/>
-                <w:color w:val="E36C0A" w:themeColor="accent6" w:themeShade="BF"/>
               </w:rPr>
               <w:pict w14:anchorId="377F7148">
                 <v:shapetype id="_x0000_t32" coordsize="21600,21600" o:spt="32" o:oned="t" path="m,l21600,21600e" filled="f">
@@ -893,7 +789,6 @@
               <w:rPr>
                 <w:rFonts w:eastAsiaTheme="minorEastAsia" w:cs="Arial"/>
                 <w:noProof/>
-                <w:color w:val="E36C0A" w:themeColor="accent6" w:themeShade="BF"/>
               </w:rPr>
               <w:pict w14:anchorId="2F299B44">
                 <v:shape id="_x0000_s2109" type="#_x0000_t32" style="position:absolute;margin-left:141.55pt;margin-top:8.15pt;width:31.8pt;height:19pt;z-index:251663360;mso-position-horizontal-relative:text;mso-position-vertical-relative:text" o:connectortype="straight">
@@ -905,7 +800,6 @@
               <w:rPr>
                 <w:rFonts w:eastAsiaTheme="minorEastAsia" w:cs="Arial"/>
                 <w:noProof/>
-                <w:color w:val="E36C0A" w:themeColor="accent6" w:themeShade="BF"/>
               </w:rPr>
               <w:pict w14:anchorId="6A365DD0">
                 <v:shape id="_x0000_s2108" type="#_x0000_t32" style="position:absolute;margin-left:96.05pt;margin-top:9.95pt;width:28.75pt;height:19.4pt;flip:y;z-index:251662336;mso-position-horizontal-relative:text;mso-position-vertical-relative:text" o:connectortype="straight">
@@ -916,14 +810,12 @@
             <w:r>
               <w:rPr>
                 <w:rFonts w:eastAsiaTheme="minorEastAsia" w:cs="Arial"/>
-                <w:color w:val="E36C0A" w:themeColor="accent6" w:themeShade="BF"/>
               </w:rPr>
               <w:t xml:space="preserve"> </w:t>
             </w:r>
             <w:r>
               <w:rPr>
                 <w:rFonts w:eastAsiaTheme="minorEastAsia" w:cs="Arial"/>
-                <w:color w:val="E36C0A" w:themeColor="accent6" w:themeShade="BF"/>
               </w:rPr>
               <w:br/>
             </w:r>
@@ -932,7 +824,6 @@
                 <m:r>
                   <w:rPr>
                     <w:rFonts w:ascii="Cambria Math" w:hAnsi="Cambria Math" w:cs="Arial"/>
-                    <w:color w:val="E36C0A" w:themeColor="accent6" w:themeShade="BF"/>
                   </w:rPr>
                   <m:t>f</m:t>
                 </m:r>
@@ -948,14 +839,12 @@
             <w:pPr>
               <w:rPr>
                 <w:rFonts w:cs="Arial"/>
-                <w:color w:val="E36C0A" w:themeColor="accent6" w:themeShade="BF"/>
               </w:rPr>
             </w:pPr>
             <m:oMath>
               <m:r>
                 <w:rPr>
                   <w:rFonts w:ascii="Cambria Math" w:hAnsi="Cambria Math" w:cs="Arial"/>
-                  <w:color w:val="E36C0A" w:themeColor="accent6" w:themeShade="BF"/>
                 </w:rPr>
                 <m:t>4</m:t>
               </m:r>
@@ -963,7 +852,6 @@
             <w:r>
               <w:rPr>
                 <w:rFonts w:ascii="Cambria Math" w:eastAsiaTheme="minorEastAsia" w:hAnsi="Cambria Math" w:cs="Arial"/>
-                <w:color w:val="E36C0A" w:themeColor="accent6" w:themeShade="BF"/>
               </w:rPr>
               <w:t xml:space="preserve">                                          </w:t>
             </w:r>
@@ -971,7 +859,6 @@
               <m:r>
                 <w:rPr>
                   <w:rFonts w:ascii="Cambria Math" w:eastAsiaTheme="minorEastAsia" w:hAnsi="Cambria Math" w:cs="Arial"/>
-                  <w:color w:val="E36C0A" w:themeColor="accent6" w:themeShade="BF"/>
                 </w:rPr>
                 <m:t>1</m:t>
               </m:r>
@@ -979,14 +866,12 @@
             <w:r>
               <w:rPr>
                 <w:rFonts w:ascii="Cambria Math" w:eastAsiaTheme="minorEastAsia" w:hAnsi="Cambria Math" w:cs="Arial"/>
-                <w:color w:val="E36C0A" w:themeColor="accent6" w:themeShade="BF"/>
               </w:rPr>
               <w:t xml:space="preserve">                </w:t>
             </w:r>
             <w:r>
               <w:rPr>
                 <w:rFonts w:ascii="Cambria Math" w:eastAsiaTheme="minorEastAsia" w:hAnsi="Cambria Math" w:cs="Arial"/>
-                <w:color w:val="E36C0A" w:themeColor="accent6" w:themeShade="BF"/>
               </w:rPr>
               <w:br/>
               <w:t xml:space="preserve">                                                                     </w:t>
@@ -994,7 +879,6 @@
             <w:r>
               <w:rPr>
                 <w:rFonts w:ascii="Cambria Math" w:eastAsiaTheme="minorEastAsia" w:hAnsi="Cambria Math" w:cs="Arial"/>
-                <w:color w:val="E36C0A" w:themeColor="accent6" w:themeShade="BF"/>
               </w:rPr>
               <w:br/>
               <w:t xml:space="preserve">                      </w:t>
@@ -1003,7 +887,6 @@
               <m:r>
                 <w:rPr>
                   <w:rFonts w:ascii="Cambria Math" w:eastAsiaTheme="minorEastAsia" w:hAnsi="Cambria Math" w:cs="Arial"/>
-                  <w:color w:val="E36C0A" w:themeColor="accent6" w:themeShade="BF"/>
                 </w:rPr>
                 <m:t>-1</m:t>
               </m:r>
@@ -1011,7 +894,6 @@
             <w:r>
               <w:rPr>
                 <w:rFonts w:ascii="Cambria Math" w:eastAsiaTheme="minorEastAsia" w:hAnsi="Cambria Math" w:cs="Arial"/>
-                <w:color w:val="E36C0A" w:themeColor="accent6" w:themeShade="BF"/>
               </w:rPr>
               <w:t xml:space="preserve">                                    </w:t>
             </w:r>
@@ -1019,7 +901,6 @@
               <m:r>
                 <w:rPr>
                   <w:rFonts w:ascii="Cambria Math" w:eastAsiaTheme="minorEastAsia" w:hAnsi="Cambria Math" w:cs="Arial"/>
-                  <w:color w:val="E36C0A" w:themeColor="accent6" w:themeShade="BF"/>
                 </w:rPr>
                 <m:t>0</m:t>
               </m:r>
@@ -1027,7 +908,6 @@
             <w:r>
               <w:rPr>
                 <w:rFonts w:ascii="Cambria Math" w:eastAsiaTheme="minorEastAsia" w:hAnsi="Cambria Math" w:cs="Arial"/>
-                <w:color w:val="E36C0A" w:themeColor="accent6" w:themeShade="BF"/>
               </w:rPr>
               <w:t xml:space="preserve">          </w:t>
             </w:r>
@@ -1039,13 +919,11 @@
       <w:pPr>
         <w:rPr>
           <w:rFonts w:eastAsiaTheme="minorEastAsia" w:cs="Arial"/>
-          <w:color w:val="E36C0A" w:themeColor="accent6" w:themeShade="BF"/>
         </w:rPr>
       </w:pPr>
       <w:r>
         <w:rPr>
           <w:noProof/>
-          <w:color w:val="002060"/>
         </w:rPr>
         <w:drawing>
           <wp:anchor distT="0" distB="0" distL="114300" distR="114300" simplePos="0" relativeHeight="251653120" behindDoc="1" locked="0" layoutInCell="1" allowOverlap="1" wp14:anchorId="1D634A21" wp14:editId="755F4EE9">
@@ -1115,35 +993,30 @@
         <w:rPr>
           <w:rFonts w:cs="Arial"/>
           <w:b/>
-          <w:color w:val="E36C0A" w:themeColor="accent6" w:themeShade="BF"/>
         </w:rPr>
         <w:t>Exemple</w:t>
       </w:r>
       <w:r>
         <w:rPr>
           <w:rFonts w:cs="Arial"/>
-          <w:color w:val="E36C0A" w:themeColor="accent6" w:themeShade="BF"/>
         </w:rPr>
         <w:t xml:space="preserve">. </w:t>
       </w:r>
       <w:r>
         <w:rPr>
           <w:rFonts w:cs="Arial"/>
-          <w:color w:val="E36C0A" w:themeColor="accent6" w:themeShade="BF"/>
         </w:rPr>
         <w:t>Soit l</w:t>
       </w:r>
       <w:r>
         <w:rPr>
           <w:rFonts w:cs="Arial"/>
-          <w:color w:val="E36C0A" w:themeColor="accent6" w:themeShade="BF"/>
         </w:rPr>
         <w:t>a</w:t>
       </w:r>
       <w:r>
         <w:rPr>
           <w:rFonts w:cs="Arial"/>
-          <w:color w:val="E36C0A" w:themeColor="accent6" w:themeShade="BF"/>
         </w:rPr>
         <w:t xml:space="preserve"> fonction </w:t>
       </w:r>
@@ -1151,7 +1024,6 @@
         <m:r>
           <w:rPr>
             <w:rFonts w:ascii="Cambria Math" w:hAnsi="Cambria Math" w:cs="Arial"/>
-            <w:color w:val="E36C0A" w:themeColor="accent6" w:themeShade="BF"/>
           </w:rPr>
           <m:t>f</m:t>
         </m:r>
@@ -1159,7 +1031,6 @@
       <w:r>
         <w:rPr>
           <w:rFonts w:eastAsiaTheme="minorEastAsia" w:cs="Arial"/>
-          <w:color w:val="E36C0A" w:themeColor="accent6" w:themeShade="BF"/>
         </w:rPr>
         <w:t xml:space="preserve"> définie sur </w:t>
       </w:r>
@@ -1172,7 +1043,6 @@
               <w:rPr>
                 <w:rFonts w:ascii="Cambria Math" w:eastAsiaTheme="minorEastAsia" w:hAnsi="Cambria Math" w:cs="Arial"/>
                 <w:i/>
-                <w:color w:val="E36C0A" w:themeColor="accent6" w:themeShade="BF"/>
               </w:rPr>
             </m:ctrlPr>
           </m:dPr>
@@ -1180,7 +1050,6 @@
             <m:r>
               <w:rPr>
                 <w:rFonts w:ascii="Cambria Math" w:eastAsiaTheme="minorEastAsia" w:hAnsi="Cambria Math" w:cs="Arial"/>
-                <w:color w:val="E36C0A" w:themeColor="accent6" w:themeShade="BF"/>
               </w:rPr>
               <m:t>-3;4</m:t>
             </m:r>
@@ -1190,63 +1059,54 @@
       <w:r>
         <w:rPr>
           <w:rFonts w:eastAsiaTheme="minorEastAsia" w:cs="Arial"/>
-          <w:color w:val="E36C0A" w:themeColor="accent6" w:themeShade="BF"/>
         </w:rPr>
         <w:t xml:space="preserve"> </w:t>
       </w:r>
       <w:r>
         <w:rPr>
           <w:rFonts w:eastAsiaTheme="minorEastAsia" w:cs="Arial"/>
-          <w:color w:val="E36C0A" w:themeColor="accent6" w:themeShade="BF"/>
         </w:rPr>
         <w:t>par le graphe ci-</w:t>
       </w:r>
       <w:r>
         <w:rPr>
           <w:rFonts w:eastAsiaTheme="minorEastAsia" w:cs="Arial"/>
-          <w:color w:val="E36C0A" w:themeColor="accent6" w:themeShade="BF"/>
         </w:rPr>
         <w:t>contre</w:t>
       </w:r>
       <w:r>
         <w:rPr>
           <w:rFonts w:eastAsiaTheme="minorEastAsia" w:cs="Arial"/>
-          <w:color w:val="E36C0A" w:themeColor="accent6" w:themeShade="BF"/>
         </w:rPr>
         <w:t> :</w:t>
       </w:r>
       <w:r>
         <w:rPr>
           <w:rFonts w:eastAsiaTheme="minorEastAsia" w:cs="Arial"/>
-          <w:color w:val="E36C0A" w:themeColor="accent6" w:themeShade="BF"/>
         </w:rPr>
         <w:br/>
       </w:r>
       <w:r>
         <w:rPr>
           <w:rFonts w:cs="Arial"/>
-          <w:color w:val="E36C0A" w:themeColor="accent6" w:themeShade="BF"/>
         </w:rPr>
         <w:br/>
       </w:r>
       <w:r>
         <w:rPr>
           <w:rFonts w:cs="Arial"/>
-          <w:color w:val="E36C0A" w:themeColor="accent6" w:themeShade="BF"/>
         </w:rPr>
         <w:t>Son tableau de variations est :</w:t>
       </w:r>
       <w:r>
         <w:rPr>
           <w:rFonts w:cs="Arial"/>
-          <w:color w:val="E36C0A" w:themeColor="accent6" w:themeShade="BF"/>
         </w:rPr>
         <w:br/>
       </w:r>
       <w:r>
         <w:rPr>
           <w:rFonts w:cs="Arial"/>
-          <w:color w:val="E36C0A" w:themeColor="accent6" w:themeShade="BF"/>
         </w:rPr>
         <w:br/>
       </w:r>
@@ -1261,42 +1121,36 @@
       <w:r>
         <w:rPr>
           <w:rFonts w:cs="Arial"/>
-          <w:color w:val="E36C0A" w:themeColor="accent6" w:themeShade="BF"/>
         </w:rPr>
         <w:br/>
       </w:r>
       <w:r>
         <w:rPr>
           <w:rFonts w:cs="Arial"/>
-          <w:color w:val="E36C0A" w:themeColor="accent6" w:themeShade="BF"/>
         </w:rPr>
         <w:br/>
       </w:r>
       <w:r>
         <w:rPr>
           <w:rFonts w:cs="Arial"/>
-          <w:color w:val="E36C0A" w:themeColor="accent6" w:themeShade="BF"/>
         </w:rPr>
         <w:br/>
       </w:r>
       <w:r>
         <w:rPr>
           <w:rFonts w:cs="Arial"/>
-          <w:color w:val="E36C0A" w:themeColor="accent6" w:themeShade="BF"/>
         </w:rPr>
         <w:br/>
       </w:r>
       <w:r>
         <w:rPr>
           <w:rFonts w:cs="Arial"/>
-          <w:color w:val="E36C0A" w:themeColor="accent6" w:themeShade="BF"/>
         </w:rPr>
         <w:br/>
       </w:r>
       <w:r>
         <w:rPr>
           <w:rFonts w:cs="Arial"/>
-          <w:color w:val="E36C0A" w:themeColor="accent6" w:themeShade="BF"/>
         </w:rPr>
         <w:br/>
       </w:r>
@@ -1304,7 +1158,6 @@
         <m:r>
           <w:rPr>
             <w:rFonts w:ascii="Cambria Math" w:hAnsi="Cambria Math" w:cs="Arial"/>
-            <w:color w:val="E36C0A" w:themeColor="accent6" w:themeShade="BF"/>
           </w:rPr>
           <m:t>f</m:t>
         </m:r>
@@ -1312,9 +1165,22 @@
       <w:r>
         <w:rPr>
           <w:rFonts w:eastAsiaTheme="minorEastAsia" w:cs="Arial"/>
-          <w:color w:val="E36C0A" w:themeColor="accent6" w:themeShade="BF"/>
-        </w:rPr>
-        <w:t xml:space="preserve"> est décroissante sur </w:t>
+        </w:rPr>
+        <w:t xml:space="preserve"> </w:t>
+      </w:r>
+      <w:proofErr w:type="gramStart"/>
+      <w:r>
+        <w:rPr>
+          <w:rFonts w:eastAsiaTheme="minorEastAsia" w:cs="Arial"/>
+        </w:rPr>
+        <w:t>est</w:t>
+      </w:r>
+      <w:proofErr w:type="gramEnd"/>
+      <w:r>
+        <w:rPr>
+          <w:rFonts w:eastAsiaTheme="minorEastAsia" w:cs="Arial"/>
+        </w:rPr>
+        <w:t xml:space="preserve"> décroissante sur </w:t>
       </w:r>
       <m:oMath>
         <m:d>
@@ -1325,7 +1191,6 @@
               <w:rPr>
                 <w:rFonts w:ascii="Cambria Math" w:eastAsiaTheme="minorEastAsia" w:hAnsi="Cambria Math" w:cs="Arial"/>
                 <w:i/>
-                <w:color w:val="E36C0A" w:themeColor="accent6" w:themeShade="BF"/>
               </w:rPr>
             </m:ctrlPr>
           </m:dPr>
@@ -1333,7 +1198,6 @@
             <m:r>
               <w:rPr>
                 <w:rFonts w:ascii="Cambria Math" w:eastAsiaTheme="minorEastAsia" w:hAnsi="Cambria Math" w:cs="Arial"/>
-                <w:color w:val="E36C0A" w:themeColor="accent6" w:themeShade="BF"/>
               </w:rPr>
               <m:t>-3;-1</m:t>
             </m:r>
@@ -1343,7 +1207,6 @@
       <w:r>
         <w:rPr>
           <w:rFonts w:eastAsiaTheme="minorEastAsia" w:cs="Arial"/>
-          <w:color w:val="E36C0A" w:themeColor="accent6" w:themeShade="BF"/>
         </w:rPr>
         <w:t xml:space="preserve">, croissante sur </w:t>
       </w:r>
@@ -1356,7 +1219,6 @@
               <w:rPr>
                 <w:rFonts w:ascii="Cambria Math" w:eastAsiaTheme="minorEastAsia" w:hAnsi="Cambria Math" w:cs="Arial"/>
                 <w:i/>
-                <w:color w:val="E36C0A" w:themeColor="accent6" w:themeShade="BF"/>
               </w:rPr>
             </m:ctrlPr>
           </m:dPr>
@@ -1364,7 +1226,6 @@
             <m:r>
               <w:rPr>
                 <w:rFonts w:ascii="Cambria Math" w:eastAsiaTheme="minorEastAsia" w:hAnsi="Cambria Math" w:cs="Arial"/>
-                <w:color w:val="E36C0A" w:themeColor="accent6" w:themeShade="BF"/>
               </w:rPr>
               <m:t>-1;2</m:t>
             </m:r>
@@ -1374,7 +1235,6 @@
       <w:r>
         <w:rPr>
           <w:rFonts w:eastAsiaTheme="minorEastAsia" w:cs="Arial"/>
-          <w:color w:val="E36C0A" w:themeColor="accent6" w:themeShade="BF"/>
         </w:rPr>
         <w:t xml:space="preserve"> et décroissante sur </w:t>
       </w:r>
@@ -1387,7 +1247,6 @@
               <w:rPr>
                 <w:rFonts w:ascii="Cambria Math" w:eastAsiaTheme="minorEastAsia" w:hAnsi="Cambria Math" w:cs="Arial"/>
                 <w:i/>
-                <w:color w:val="E36C0A" w:themeColor="accent6" w:themeShade="BF"/>
               </w:rPr>
             </m:ctrlPr>
           </m:dPr>
@@ -1395,7 +1254,6 @@
             <m:r>
               <w:rPr>
                 <w:rFonts w:ascii="Cambria Math" w:eastAsiaTheme="minorEastAsia" w:hAnsi="Cambria Math" w:cs="Arial"/>
-                <w:color w:val="E36C0A" w:themeColor="accent6" w:themeShade="BF"/>
               </w:rPr>
               <m:t>2;4</m:t>
             </m:r>
@@ -1405,14 +1263,12 @@
       <w:r>
         <w:rPr>
           <w:rFonts w:eastAsiaTheme="minorEastAsia" w:cs="Arial"/>
-          <w:color w:val="E36C0A" w:themeColor="accent6" w:themeShade="BF"/>
         </w:rPr>
         <w:t>.</w:t>
       </w:r>
       <w:r>
         <w:rPr>
           <w:rFonts w:eastAsiaTheme="minorEastAsia" w:cs="Arial"/>
-          <w:color w:val="E36C0A" w:themeColor="accent6" w:themeShade="BF"/>
         </w:rPr>
         <w:br/>
       </w:r>
@@ -1440,7 +1296,7 @@
             <w:r>
               <w:rPr>
                 <w:noProof/>
-                <w:color w:val="002060"/>
+                <w:color w:val="0000FF"/>
               </w:rPr>
               <w:drawing>
                 <wp:anchor distT="0" distB="0" distL="114300" distR="114300" simplePos="0" relativeHeight="251654144" behindDoc="1" locked="0" layoutInCell="1" allowOverlap="1" wp14:anchorId="3E7F5861" wp14:editId="75D5B39D">
@@ -1510,28 +1366,28 @@
               <w:rPr>
                 <w:rFonts w:eastAsiaTheme="minorEastAsia" w:cs="Arial"/>
                 <w:b/>
-                <w:color w:val="002060"/>
+                <w:color w:val="0000FF"/>
               </w:rPr>
               <w:t>Définition</w:t>
             </w:r>
             <w:r>
               <w:rPr>
                 <w:rFonts w:eastAsiaTheme="minorEastAsia" w:cs="Arial"/>
-                <w:color w:val="002060"/>
+                <w:color w:val="0000FF"/>
               </w:rPr>
               <w:t xml:space="preserve">. </w:t>
             </w:r>
             <w:r>
               <w:rPr>
                 <w:rFonts w:eastAsiaTheme="minorEastAsia" w:cs="Arial"/>
-                <w:color w:val="002060"/>
+                <w:color w:val="0000FF"/>
               </w:rPr>
               <w:t>U</w:t>
             </w:r>
             <w:r>
               <w:rPr>
                 <w:rFonts w:eastAsiaTheme="minorEastAsia" w:cs="Arial"/>
-                <w:color w:val="002060"/>
+                <w:color w:val="0000FF"/>
               </w:rPr>
               <w:t xml:space="preserve">ne fonction </w:t>
             </w:r>
@@ -1539,35 +1395,35 @@
               <w:rPr>
                 <w:rFonts w:eastAsiaTheme="minorEastAsia" w:cs="Arial"/>
                 <w:b/>
-                <w:color w:val="002060"/>
+                <w:color w:val="0000FF"/>
               </w:rPr>
               <w:t>affine</w:t>
             </w:r>
             <w:r>
               <w:rPr>
                 <w:rFonts w:eastAsiaTheme="minorEastAsia" w:cs="Arial"/>
-                <w:color w:val="002060"/>
+                <w:color w:val="0000FF"/>
               </w:rPr>
               <w:t xml:space="preserve"> </w:t>
             </w:r>
             <w:r>
               <w:rPr>
                 <w:rFonts w:eastAsiaTheme="minorEastAsia" w:cs="Arial"/>
-                <w:color w:val="002060"/>
+                <w:color w:val="0000FF"/>
               </w:rPr>
               <w:t xml:space="preserve">est </w:t>
             </w:r>
             <w:r>
               <w:rPr>
                 <w:rFonts w:eastAsiaTheme="minorEastAsia" w:cs="Arial"/>
-                <w:color w:val="002060"/>
+                <w:color w:val="0000FF"/>
               </w:rPr>
               <w:t>de la forme</w:t>
             </w:r>
             <w:r>
               <w:rPr>
                 <w:rFonts w:eastAsiaTheme="minorEastAsia" w:cs="Arial"/>
-                <w:color w:val="002060"/>
+                <w:color w:val="0000FF"/>
               </w:rPr>
               <w:t> </w:t>
             </w:r>
@@ -1575,7 +1431,7 @@
               <m:r>
                 <w:rPr>
                   <w:rFonts w:ascii="Cambria Math" w:eastAsiaTheme="minorEastAsia" w:hAnsi="Cambria Math" w:cs="Arial"/>
-                  <w:color w:val="002060"/>
+                  <w:color w:val="0000FF"/>
                 </w:rPr>
                 <m:t>f</m:t>
               </m:r>
@@ -1585,7 +1441,7 @@
                     <w:rPr>
                       <w:rFonts w:ascii="Cambria Math" w:eastAsiaTheme="minorEastAsia" w:hAnsi="Cambria Math" w:cs="Arial"/>
                       <w:i/>
-                      <w:color w:val="002060"/>
+                      <w:color w:val="0000FF"/>
                     </w:rPr>
                   </m:ctrlPr>
                 </m:dPr>
@@ -1593,7 +1449,7 @@
                   <m:r>
                     <w:rPr>
                       <w:rFonts w:ascii="Cambria Math" w:eastAsiaTheme="minorEastAsia" w:hAnsi="Cambria Math" w:cs="Arial"/>
-                      <w:color w:val="002060"/>
+                      <w:color w:val="0000FF"/>
                     </w:rPr>
                     <m:t>x</m:t>
                   </m:r>
@@ -1602,7 +1458,7 @@
               <m:r>
                 <w:rPr>
                   <w:rFonts w:ascii="Cambria Math" w:eastAsiaTheme="minorEastAsia" w:hAnsi="Cambria Math" w:cs="Arial"/>
-                  <w:color w:val="002060"/>
+                  <w:color w:val="0000FF"/>
                 </w:rPr>
                 <m:t>=ax+b</m:t>
               </m:r>
@@ -1610,7 +1466,7 @@
             <w:r>
               <w:rPr>
                 <w:rFonts w:eastAsiaTheme="minorEastAsia" w:cs="Arial"/>
-                <w:color w:val="002060"/>
+                <w:color w:val="0000FF"/>
               </w:rPr>
               <w:t xml:space="preserve"> pour </w:t>
             </w:r>
@@ -1618,7 +1474,7 @@
               <m:r>
                 <w:rPr>
                   <w:rFonts w:ascii="Cambria Math" w:eastAsiaTheme="minorEastAsia" w:hAnsi="Cambria Math" w:cs="Arial"/>
-                  <w:color w:val="002060"/>
+                  <w:color w:val="0000FF"/>
                 </w:rPr>
                 <m:t>x</m:t>
               </m:r>
@@ -1628,7 +1484,7 @@
                 </m:rPr>
                 <w:rPr>
                   <w:rFonts w:ascii="Cambria Math" w:eastAsiaTheme="minorEastAsia" w:hAnsi="Cambria Math" w:cs="Arial"/>
-                  <w:color w:val="002060"/>
+                  <w:color w:val="0000FF"/>
                 </w:rPr>
                 <m:t>∈R</m:t>
               </m:r>
@@ -1636,7 +1492,7 @@
             <w:r>
               <w:rPr>
                 <w:rFonts w:eastAsiaTheme="minorEastAsia" w:cs="Arial"/>
-                <w:color w:val="002060"/>
+                <w:color w:val="0000FF"/>
               </w:rPr>
               <w:t>.   (</w:t>
             </w:r>
@@ -1644,7 +1500,7 @@
               <m:r>
                 <w:rPr>
                   <w:rFonts w:ascii="Cambria Math" w:eastAsiaTheme="minorEastAsia" w:hAnsi="Cambria Math" w:cs="Arial"/>
-                  <w:color w:val="002060"/>
+                  <w:color w:val="0000FF"/>
                 </w:rPr>
                 <m:t>a</m:t>
               </m:r>
@@ -1652,7 +1508,7 @@
             <w:r>
               <w:rPr>
                 <w:rFonts w:eastAsiaTheme="minorEastAsia" w:cs="Arial"/>
-                <w:color w:val="002060"/>
+                <w:color w:val="0000FF"/>
               </w:rPr>
               <w:t xml:space="preserve"> et </w:t>
             </w:r>
@@ -1660,7 +1516,7 @@
               <m:r>
                 <w:rPr>
                   <w:rFonts w:ascii="Cambria Math" w:eastAsiaTheme="minorEastAsia" w:hAnsi="Cambria Math" w:cs="Arial"/>
-                  <w:color w:val="002060"/>
+                  <w:color w:val="0000FF"/>
                 </w:rPr>
                 <m:t>b</m:t>
               </m:r>
@@ -1668,14 +1524,14 @@
             <w:r>
               <w:rPr>
                 <w:rFonts w:eastAsiaTheme="minorEastAsia" w:cs="Arial"/>
-                <w:color w:val="002060"/>
+                <w:color w:val="0000FF"/>
               </w:rPr>
               <w:t xml:space="preserve"> sont des constantes).</w:t>
             </w:r>
             <w:r>
               <w:rPr>
                 <w:rFonts w:eastAsiaTheme="minorEastAsia" w:cs="Arial"/>
-                <w:color w:val="002060"/>
+                <w:color w:val="0000FF"/>
               </w:rPr>
               <w:br/>
             </w:r>
@@ -1683,64 +1539,49 @@
               <w:rPr>
                 <w:rFonts w:eastAsiaTheme="minorEastAsia" w:cs="Arial"/>
                 <w:b/>
-                <w:color w:val="C00000"/>
-              </w:rPr>
-              <w:t>Propriété</w:t>
-            </w:r>
-            <w:r>
-              <w:rPr>
-                <w:rFonts w:eastAsiaTheme="minorEastAsia" w:cs="Arial"/>
-                <w:b/>
-                <w:color w:val="C00000"/>
-              </w:rPr>
-              <w:t>s</w:t>
-            </w:r>
-            <w:r>
-              <w:rPr>
-                <w:rFonts w:eastAsiaTheme="minorEastAsia" w:cs="Arial"/>
-                <w:color w:val="C00000"/>
-              </w:rPr>
-              <w:t xml:space="preserve">. </w:t>
-            </w:r>
-            <w:r>
-              <w:rPr>
-                <w:rFonts w:eastAsiaTheme="minorEastAsia" w:cs="Arial"/>
-                <w:color w:val="C00000"/>
-              </w:rPr>
-              <w:t xml:space="preserve">La courbe </w:t>
-            </w:r>
-            <w:r>
-              <w:rPr>
-                <w:rFonts w:eastAsiaTheme="minorEastAsia" w:cs="Arial"/>
-                <w:color w:val="C00000"/>
+                <w:color w:val="FF0000"/>
+              </w:rPr>
+              <w:t>Propriétés</w:t>
+            </w:r>
+            <w:r>
+              <w:rPr>
+                <w:rFonts w:eastAsiaTheme="minorEastAsia" w:cs="Arial"/>
+                <w:color w:val="FF0000"/>
+              </w:rPr>
+              <w:t xml:space="preserve">. La courbe </w:t>
+            </w:r>
+            <w:r>
+              <w:rPr>
+                <w:rFonts w:eastAsiaTheme="minorEastAsia" w:cs="Arial"/>
+                <w:color w:val="FF0000"/>
               </w:rPr>
               <w:t xml:space="preserve">représentative </w:t>
             </w:r>
             <w:r>
               <w:rPr>
                 <w:rFonts w:eastAsiaTheme="minorEastAsia" w:cs="Arial"/>
-                <w:color w:val="C00000"/>
+                <w:color w:val="FF0000"/>
               </w:rPr>
               <w:t>d</w:t>
             </w:r>
             <w:r>
               <w:rPr>
                 <w:rFonts w:eastAsiaTheme="minorEastAsia" w:cs="Arial"/>
-                <w:color w:val="C00000"/>
+                <w:color w:val="FF0000"/>
               </w:rPr>
               <w:t>’une fonction affine</w:t>
             </w:r>
             <w:r>
               <w:rPr>
                 <w:rFonts w:eastAsiaTheme="minorEastAsia" w:cs="Arial"/>
-                <w:color w:val="C00000"/>
+                <w:color w:val="FF0000"/>
               </w:rPr>
               <w:t xml:space="preserve"> est une droite.</w:t>
             </w:r>
             <w:r>
               <w:rPr>
                 <w:rFonts w:eastAsiaTheme="minorEastAsia" w:cs="Arial"/>
-                <w:color w:val="C00000"/>
+                <w:color w:val="FF0000"/>
               </w:rPr>
               <w:br/>
               <w:t xml:space="preserve">Si </w:t>
@@ -1749,7 +1590,7 @@
               <m:r>
                 <w:rPr>
                   <w:rFonts w:ascii="Cambria Math" w:eastAsiaTheme="minorEastAsia" w:hAnsi="Cambria Math" w:cs="Arial"/>
-                  <w:color w:val="C00000"/>
+                  <w:color w:val="FF0000"/>
                 </w:rPr>
                 <m:t>a&gt;0</m:t>
               </m:r>
@@ -1757,7 +1598,7 @@
             <w:r>
               <w:rPr>
                 <w:rFonts w:eastAsiaTheme="minorEastAsia" w:cs="Arial"/>
-                <w:color w:val="C00000"/>
+                <w:color w:val="FF0000"/>
               </w:rPr>
               <w:t xml:space="preserve"> alors </w:t>
             </w:r>
@@ -1765,7 +1606,7 @@
               <m:r>
                 <w:rPr>
                   <w:rFonts w:ascii="Cambria Math" w:eastAsiaTheme="minorEastAsia" w:hAnsi="Cambria Math" w:cs="Arial"/>
-                  <w:color w:val="C00000"/>
+                  <w:color w:val="FF0000"/>
                 </w:rPr>
                 <m:t>f</m:t>
               </m:r>
@@ -1773,7 +1614,7 @@
             <w:r>
               <w:rPr>
                 <w:rFonts w:eastAsiaTheme="minorEastAsia" w:cs="Arial"/>
-                <w:color w:val="C00000"/>
+                <w:color w:val="FF0000"/>
               </w:rPr>
               <w:t xml:space="preserve"> est croissante sur </w:t>
             </w:r>
@@ -1784,7 +1625,7 @@
                 </m:rPr>
                 <w:rPr>
                   <w:rFonts w:ascii="Cambria Math" w:eastAsiaTheme="minorEastAsia" w:hAnsi="Cambria Math" w:cs="Arial"/>
-                  <w:color w:val="C00000"/>
+                  <w:color w:val="FF0000"/>
                 </w:rPr>
                 <m:t>R</m:t>
               </m:r>
@@ -1792,14 +1633,14 @@
             <w:r>
               <w:rPr>
                 <w:rFonts w:eastAsiaTheme="minorEastAsia" w:cs="Arial"/>
-                <w:color w:val="C00000"/>
+                <w:color w:val="FF0000"/>
               </w:rPr>
               <w:t>.</w:t>
             </w:r>
             <w:r>
               <w:rPr>
                 <w:rFonts w:eastAsiaTheme="minorEastAsia" w:cs="Arial"/>
-                <w:color w:val="C00000"/>
+                <w:color w:val="FF0000"/>
               </w:rPr>
               <w:br/>
               <w:t xml:space="preserve">Si </w:t>
@@ -1808,7 +1649,7 @@
               <m:r>
                 <w:rPr>
                   <w:rFonts w:ascii="Cambria Math" w:eastAsiaTheme="minorEastAsia" w:hAnsi="Cambria Math" w:cs="Arial"/>
-                  <w:color w:val="C00000"/>
+                  <w:color w:val="FF0000"/>
                 </w:rPr>
                 <m:t>a&lt;0</m:t>
               </m:r>
@@ -1816,7 +1657,7 @@
             <w:r>
               <w:rPr>
                 <w:rFonts w:eastAsiaTheme="minorEastAsia" w:cs="Arial"/>
-                <w:color w:val="C00000"/>
+                <w:color w:val="FF0000"/>
               </w:rPr>
               <w:t xml:space="preserve"> alors </w:t>
             </w:r>
@@ -1824,7 +1665,7 @@
               <m:r>
                 <w:rPr>
                   <w:rFonts w:ascii="Cambria Math" w:eastAsiaTheme="minorEastAsia" w:hAnsi="Cambria Math" w:cs="Arial"/>
-                  <w:color w:val="C00000"/>
+                  <w:color w:val="FF0000"/>
                 </w:rPr>
                 <m:t>f</m:t>
               </m:r>
@@ -1832,7 +1673,7 @@
             <w:r>
               <w:rPr>
                 <w:rFonts w:eastAsiaTheme="minorEastAsia" w:cs="Arial"/>
-                <w:color w:val="C00000"/>
+                <w:color w:val="FF0000"/>
               </w:rPr>
               <w:t xml:space="preserve"> est décroissante sur </w:t>
             </w:r>
@@ -1843,7 +1684,7 @@
                 </m:rPr>
                 <w:rPr>
                   <w:rFonts w:ascii="Cambria Math" w:eastAsiaTheme="minorEastAsia" w:hAnsi="Cambria Math" w:cs="Arial"/>
-                  <w:color w:val="C00000"/>
+                  <w:color w:val="FF0000"/>
                 </w:rPr>
                 <m:t>R</m:t>
               </m:r>
@@ -1851,14 +1692,14 @@
             <w:r>
               <w:rPr>
                 <w:rFonts w:eastAsiaTheme="minorEastAsia" w:cs="Arial"/>
-                <w:color w:val="C00000"/>
+                <w:color w:val="FF0000"/>
               </w:rPr>
               <w:t>.</w:t>
             </w:r>
             <w:r>
               <w:rPr>
                 <w:rFonts w:eastAsiaTheme="minorEastAsia" w:cs="Arial"/>
-                <w:color w:val="C00000"/>
+                <w:color w:val="FF0000"/>
               </w:rPr>
               <w:br/>
               <w:t xml:space="preserve">Si </w:t>
@@ -1867,7 +1708,7 @@
               <m:r>
                 <w:rPr>
                   <w:rFonts w:ascii="Cambria Math" w:eastAsiaTheme="minorEastAsia" w:hAnsi="Cambria Math" w:cs="Arial"/>
-                  <w:color w:val="C00000"/>
+                  <w:color w:val="FF0000"/>
                 </w:rPr>
                 <m:t>a=0</m:t>
               </m:r>
@@ -1875,7 +1716,7 @@
             <w:r>
               <w:rPr>
                 <w:rFonts w:eastAsiaTheme="minorEastAsia" w:cs="Arial"/>
-                <w:color w:val="C00000"/>
+                <w:color w:val="FF0000"/>
               </w:rPr>
               <w:t xml:space="preserve"> alors </w:t>
             </w:r>
@@ -1883,7 +1724,7 @@
               <m:r>
                 <w:rPr>
                   <w:rFonts w:ascii="Cambria Math" w:eastAsiaTheme="minorEastAsia" w:hAnsi="Cambria Math" w:cs="Arial"/>
-                  <w:color w:val="C00000"/>
+                  <w:color w:val="FF0000"/>
                 </w:rPr>
                 <m:t>f</m:t>
               </m:r>
@@ -1891,7 +1732,7 @@
             <w:r>
               <w:rPr>
                 <w:rFonts w:eastAsiaTheme="minorEastAsia" w:cs="Arial"/>
-                <w:color w:val="C00000"/>
+                <w:color w:val="FF0000"/>
               </w:rPr>
               <w:t xml:space="preserve"> est constante sur </w:t>
             </w:r>
@@ -1902,7 +1743,7 @@
                 </m:rPr>
                 <w:rPr>
                   <w:rFonts w:ascii="Cambria Math" w:eastAsiaTheme="minorEastAsia" w:hAnsi="Cambria Math" w:cs="Arial"/>
-                  <w:color w:val="C00000"/>
+                  <w:color w:val="FF0000"/>
                 </w:rPr>
                 <m:t>R</m:t>
               </m:r>
@@ -1910,7 +1751,7 @@
             <w:r>
               <w:rPr>
                 <w:rFonts w:eastAsiaTheme="minorEastAsia" w:cs="Arial"/>
-                <w:color w:val="C00000"/>
+                <w:color w:val="FF0000"/>
               </w:rPr>
               <w:t>.</w:t>
             </w:r>
@@ -1922,14 +1763,12 @@
       <w:pPr>
         <w:rPr>
           <w:rFonts w:eastAsiaTheme="minorEastAsia" w:cs="Arial"/>
-          <w:color w:val="E36C0A" w:themeColor="accent6" w:themeShade="BF"/>
         </w:rPr>
       </w:pPr>
       <w:r>
         <w:rPr>
           <w:rFonts w:ascii="Cambria Math" w:eastAsiaTheme="minorEastAsia" w:hAnsi="Cambria Math" w:cs="Arial"/>
           <w:noProof/>
-          <w:color w:val="C00000"/>
         </w:rPr>
         <w:drawing>
           <wp:anchor distT="0" distB="0" distL="114300" distR="114300" simplePos="0" relativeHeight="251652096" behindDoc="0" locked="0" layoutInCell="1" allowOverlap="1" wp14:anchorId="1ED58103" wp14:editId="241A7053">
@@ -1998,21 +1837,18 @@
         <w:rPr>
           <w:rFonts w:eastAsiaTheme="minorEastAsia" w:cs="Arial"/>
           <w:b/>
-          <w:color w:val="E36C0A" w:themeColor="accent6" w:themeShade="BF"/>
         </w:rPr>
         <w:t>Exemple</w:t>
       </w:r>
       <w:r>
         <w:rPr>
           <w:rFonts w:eastAsiaTheme="minorEastAsia" w:cs="Arial"/>
-          <w:color w:val="E36C0A" w:themeColor="accent6" w:themeShade="BF"/>
         </w:rPr>
         <w:t>.</w:t>
       </w:r>
       <w:r>
         <w:rPr>
           <w:rFonts w:eastAsiaTheme="minorEastAsia" w:cs="Arial"/>
-          <w:color w:val="E36C0A" w:themeColor="accent6" w:themeShade="BF"/>
         </w:rPr>
         <w:t xml:space="preserve">  </w:t>
       </w:r>
@@ -2020,7 +1856,6 @@
         <m:r>
           <w:rPr>
             <w:rFonts w:ascii="Cambria Math" w:eastAsiaTheme="minorEastAsia" w:hAnsi="Cambria Math" w:cs="Arial"/>
-            <w:color w:val="E36C0A" w:themeColor="accent6" w:themeShade="BF"/>
           </w:rPr>
           <m:t>x↦4x-3</m:t>
         </m:r>
@@ -2028,21 +1863,26 @@
       <w:r>
         <w:rPr>
           <w:rFonts w:eastAsiaTheme="minorEastAsia" w:cs="Arial"/>
-          <w:color w:val="E36C0A" w:themeColor="accent6" w:themeShade="BF"/>
-        </w:rPr>
-        <w:t xml:space="preserve"> est</w:t>
-      </w:r>
-      <w:r>
-        <w:rPr>
-          <w:rFonts w:eastAsiaTheme="minorEastAsia" w:cs="Arial"/>
-          <w:color w:val="E36C0A" w:themeColor="accent6" w:themeShade="BF"/>
+        </w:rPr>
+        <w:t xml:space="preserve"> </w:t>
+      </w:r>
+      <w:proofErr w:type="gramStart"/>
+      <w:r>
+        <w:rPr>
+          <w:rFonts w:eastAsiaTheme="minorEastAsia" w:cs="Arial"/>
+        </w:rPr>
+        <w:t>est</w:t>
+      </w:r>
+      <w:proofErr w:type="gramEnd"/>
+      <w:r>
+        <w:rPr>
+          <w:rFonts w:eastAsiaTheme="minorEastAsia" w:cs="Arial"/>
         </w:rPr>
         <w:t xml:space="preserve"> affine et</w:t>
       </w:r>
       <w:r>
         <w:rPr>
           <w:rFonts w:eastAsiaTheme="minorEastAsia" w:cs="Arial"/>
-          <w:color w:val="E36C0A" w:themeColor="accent6" w:themeShade="BF"/>
         </w:rPr>
         <w:t xml:space="preserve"> croissante car </w:t>
       </w:r>
@@ -2050,7 +1890,6 @@
         <m:r>
           <w:rPr>
             <w:rFonts w:ascii="Cambria Math" w:eastAsiaTheme="minorEastAsia" w:hAnsi="Cambria Math" w:cs="Arial"/>
-            <w:color w:val="E36C0A" w:themeColor="accent6" w:themeShade="BF"/>
           </w:rPr>
           <m:t>a=4&gt;0</m:t>
         </m:r>
@@ -2058,21 +1897,18 @@
       <w:r>
         <w:rPr>
           <w:rFonts w:eastAsiaTheme="minorEastAsia" w:cs="Arial"/>
-          <w:color w:val="E36C0A" w:themeColor="accent6" w:themeShade="BF"/>
         </w:rPr>
         <w:t>.</w:t>
       </w:r>
       <w:r>
         <w:rPr>
           <w:rFonts w:eastAsiaTheme="minorEastAsia" w:cs="Arial"/>
-          <w:color w:val="E36C0A" w:themeColor="accent6" w:themeShade="BF"/>
         </w:rPr>
         <w:t xml:space="preserve"> </w:t>
       </w:r>
       <w:r>
         <w:rPr>
           <w:rFonts w:eastAsiaTheme="minorEastAsia" w:cs="Arial"/>
-          <w:color w:val="E36C0A" w:themeColor="accent6" w:themeShade="BF"/>
         </w:rPr>
         <w:br/>
       </w:r>
@@ -2080,74 +1916,72 @@
         <w:rPr>
           <w:rFonts w:eastAsiaTheme="minorEastAsia" w:cs="Arial"/>
           <w:b/>
-          <w:color w:val="E36C0A" w:themeColor="accent6" w:themeShade="BF"/>
         </w:rPr>
         <w:t>Exemple</w:t>
       </w:r>
       <w:r>
         <w:rPr>
           <w:rFonts w:eastAsiaTheme="minorEastAsia" w:cs="Arial"/>
-          <w:color w:val="E36C0A" w:themeColor="accent6" w:themeShade="BF"/>
-        </w:rPr>
-        <w:t xml:space="preserve">. </w:t>
-      </w:r>
-      <w:r>
-        <w:rPr>
-          <w:rFonts w:eastAsiaTheme="minorEastAsia" w:cs="Arial"/>
-          <w:color w:val="E36C0A" w:themeColor="accent6" w:themeShade="BF"/>
+        </w:rPr>
+        <w:t xml:space="preserve">.  </w:t>
+      </w:r>
+      <m:oMath>
+        <m:r>
+          <w:rPr>
+            <w:rFonts w:ascii="Cambria Math" w:eastAsiaTheme="minorEastAsia" w:hAnsi="Cambria Math" w:cs="Arial"/>
+          </w:rPr>
+          <m:t>x↦-2x+8</m:t>
+        </m:r>
+      </m:oMath>
+      <w:r>
+        <w:rPr>
+          <w:rFonts w:eastAsiaTheme="minorEastAsia" w:cs="Arial"/>
         </w:rPr>
         <w:t xml:space="preserve"> </w:t>
       </w:r>
+      <w:proofErr w:type="gramStart"/>
+      <w:r>
+        <w:rPr>
+          <w:rFonts w:eastAsiaTheme="minorEastAsia" w:cs="Arial"/>
+        </w:rPr>
+        <w:t>est</w:t>
+      </w:r>
+      <w:proofErr w:type="gramEnd"/>
+      <w:r>
+        <w:rPr>
+          <w:rFonts w:eastAsiaTheme="minorEastAsia" w:cs="Arial"/>
+        </w:rPr>
+        <w:t xml:space="preserve"> </w:t>
+      </w:r>
+      <w:r>
+        <w:rPr>
+          <w:rFonts w:eastAsiaTheme="minorEastAsia" w:cs="Arial"/>
+        </w:rPr>
+        <w:t xml:space="preserve">affine et </w:t>
+      </w:r>
+      <w:r>
+        <w:rPr>
+          <w:rFonts w:eastAsiaTheme="minorEastAsia" w:cs="Arial"/>
+        </w:rPr>
+        <w:t xml:space="preserve">décroissante car </w:t>
+      </w:r>
       <m:oMath>
         <m:r>
           <w:rPr>
             <w:rFonts w:ascii="Cambria Math" w:eastAsiaTheme="minorEastAsia" w:hAnsi="Cambria Math" w:cs="Arial"/>
-            <w:color w:val="E36C0A" w:themeColor="accent6" w:themeShade="BF"/>
-          </w:rPr>
-          <m:t>x↦-2x+8</m:t>
+          </w:rPr>
+          <m:t>a=-2&lt;0</m:t>
         </m:r>
       </m:oMath>
       <w:r>
         <w:rPr>
           <w:rFonts w:eastAsiaTheme="minorEastAsia" w:cs="Arial"/>
-          <w:color w:val="E36C0A" w:themeColor="accent6" w:themeShade="BF"/>
-        </w:rPr>
-        <w:t xml:space="preserve"> est </w:t>
-      </w:r>
-      <w:r>
-        <w:rPr>
-          <w:rFonts w:eastAsiaTheme="minorEastAsia" w:cs="Arial"/>
-          <w:color w:val="E36C0A" w:themeColor="accent6" w:themeShade="BF"/>
-        </w:rPr>
-        <w:t xml:space="preserve">affine et </w:t>
-      </w:r>
-      <w:r>
-        <w:rPr>
-          <w:rFonts w:eastAsiaTheme="minorEastAsia" w:cs="Arial"/>
-          <w:color w:val="E36C0A" w:themeColor="accent6" w:themeShade="BF"/>
-        </w:rPr>
-        <w:t xml:space="preserve">décroissante car </w:t>
-      </w:r>
-      <m:oMath>
-        <m:r>
-          <w:rPr>
-            <w:rFonts w:ascii="Cambria Math" w:eastAsiaTheme="minorEastAsia" w:hAnsi="Cambria Math" w:cs="Arial"/>
-            <w:color w:val="E36C0A" w:themeColor="accent6" w:themeShade="BF"/>
-          </w:rPr>
-          <m:t>a=-2&lt;0</m:t>
-        </m:r>
-      </m:oMath>
-      <w:r>
-        <w:rPr>
-          <w:rFonts w:eastAsiaTheme="minorEastAsia" w:cs="Arial"/>
-          <w:color w:val="E36C0A" w:themeColor="accent6" w:themeShade="BF"/>
         </w:rPr>
         <w:t>.</w:t>
       </w:r>
       <w:r>
         <w:rPr>
           <w:rFonts w:eastAsiaTheme="minorEastAsia" w:cs="Arial"/>
-          <w:color w:val="E36C0A" w:themeColor="accent6" w:themeShade="BF"/>
         </w:rPr>
         <w:br/>
       </w:r>
@@ -2170,28 +2004,28 @@
             <w:pPr>
               <w:rPr>
                 <w:rFonts w:eastAsiaTheme="minorEastAsia" w:cs="Arial"/>
-                <w:color w:val="E36C0A" w:themeColor="accent6" w:themeShade="BF"/>
+                <w:color w:val="0000FF"/>
               </w:rPr>
             </w:pPr>
             <w:r>
               <w:rPr>
                 <w:rFonts w:eastAsiaTheme="minorEastAsia" w:cs="Arial"/>
                 <w:b/>
-                <w:color w:val="002060"/>
+                <w:color w:val="0000FF"/>
               </w:rPr>
               <w:t>Hypothèse.</w:t>
             </w:r>
             <w:r>
               <w:rPr>
                 <w:rFonts w:eastAsiaTheme="minorEastAsia" w:cs="Arial"/>
-                <w:color w:val="002060"/>
+                <w:color w:val="0000FF"/>
               </w:rPr>
               <w:t xml:space="preserve"> </w:t>
             </w:r>
             <w:r>
               <w:rPr>
                 <w:rFonts w:cs="Arial"/>
-                <w:color w:val="002060"/>
+                <w:color w:val="0000FF"/>
               </w:rPr>
               <w:t xml:space="preserve">Soit </w:t>
             </w:r>
@@ -2199,7 +2033,7 @@
               <m:r>
                 <w:rPr>
                   <w:rFonts w:ascii="Cambria Math" w:hAnsi="Cambria Math" w:cs="Arial"/>
-                  <w:color w:val="002060"/>
+                  <w:color w:val="0000FF"/>
                 </w:rPr>
                 <m:t>f</m:t>
               </m:r>
@@ -2207,7 +2041,7 @@
             <w:r>
               <w:rPr>
                 <w:rFonts w:eastAsiaTheme="minorEastAsia" w:cs="Arial"/>
-                <w:color w:val="002060"/>
+                <w:color w:val="0000FF"/>
               </w:rPr>
               <w:t xml:space="preserve"> une fonction définie sur un intervalle </w:t>
             </w:r>
@@ -2215,7 +2049,7 @@
               <m:r>
                 <w:rPr>
                   <w:rFonts w:ascii="Cambria Math" w:eastAsiaTheme="minorEastAsia" w:hAnsi="Cambria Math" w:cs="Arial"/>
-                  <w:color w:val="002060"/>
+                  <w:color w:val="0000FF"/>
                 </w:rPr>
                 <m:t>I</m:t>
               </m:r>
@@ -2223,21 +2057,14 @@
             <w:r>
               <w:rPr>
                 <w:rFonts w:eastAsiaTheme="minorEastAsia" w:cs="Arial"/>
-                <w:color w:val="002060"/>
-              </w:rPr>
-              <w:t>.</w:t>
-            </w:r>
-            <w:r>
-              <w:rPr>
-                <w:rFonts w:eastAsiaTheme="minorEastAsia" w:cs="Arial"/>
-                <w:color w:val="002060"/>
-              </w:rPr>
-              <w:t xml:space="preserve"> </w:t>
-            </w:r>
-            <w:r>
-              <w:rPr>
-                <w:rFonts w:eastAsiaTheme="minorEastAsia" w:cs="Arial"/>
-                <w:color w:val="002060"/>
+                <w:color w:val="0000FF"/>
+              </w:rPr>
+              <w:t xml:space="preserve">. </w:t>
+            </w:r>
+            <w:r>
+              <w:rPr>
+                <w:rFonts w:eastAsiaTheme="minorEastAsia" w:cs="Arial"/>
+                <w:color w:val="0000FF"/>
               </w:rPr>
               <w:br/>
             </w:r>
@@ -2245,14 +2072,14 @@
               <w:rPr>
                 <w:rFonts w:eastAsiaTheme="minorEastAsia" w:cs="Arial"/>
                 <w:b/>
-                <w:color w:val="002060"/>
+                <w:color w:val="0000FF"/>
               </w:rPr>
               <w:t>Définition</w:t>
             </w:r>
             <w:r>
               <w:rPr>
                 <w:rFonts w:eastAsiaTheme="minorEastAsia" w:cs="Arial"/>
-                <w:color w:val="002060"/>
+                <w:color w:val="0000FF"/>
               </w:rPr>
               <w:t xml:space="preserve">. On dit que </w:t>
             </w:r>
@@ -2263,7 +2090,7 @@
                 </m:rPr>
                 <w:rPr>
                   <w:rFonts w:ascii="Cambria Math" w:eastAsiaTheme="minorEastAsia" w:hAnsi="Cambria Math" w:cs="Arial"/>
-                  <w:color w:val="002060"/>
+                  <w:color w:val="0000FF"/>
                 </w:rPr>
                 <m:t>f</m:t>
               </m:r>
@@ -2272,7 +2099,7 @@
               <w:rPr>
                 <w:rFonts w:eastAsiaTheme="minorEastAsia" w:cs="Arial"/>
                 <w:b/>
-                <w:color w:val="002060"/>
+                <w:color w:val="0000FF"/>
               </w:rPr>
               <w:t xml:space="preserve"> </w:t>
             </w:r>
@@ -2280,7 +2107,7 @@
               <w:rPr>
                 <w:rFonts w:eastAsiaTheme="minorEastAsia" w:cs="Arial"/>
                 <w:b/>
-                <w:color w:val="002060"/>
+                <w:color w:val="0000FF"/>
               </w:rPr>
               <w:t>a un</w:t>
             </w:r>
@@ -2288,25 +2115,9 @@
               <w:rPr>
                 <w:rFonts w:eastAsiaTheme="minorEastAsia" w:cs="Arial"/>
                 <w:b/>
-                <w:color w:val="002060"/>
-              </w:rPr>
-              <w:t xml:space="preserve"> m</w:t>
-            </w:r>
-            <w:r>
-              <w:rPr>
-                <w:rFonts w:eastAsiaTheme="minorEastAsia" w:cs="Arial"/>
-                <w:b/>
-                <w:color w:val="002060"/>
-              </w:rPr>
-              <w:t>ax</w:t>
-            </w:r>
-            <w:r>
-              <w:rPr>
-                <w:rFonts w:eastAsiaTheme="minorEastAsia" w:cs="Arial"/>
-                <w:b/>
-                <w:color w:val="002060"/>
-              </w:rPr>
-              <w:t xml:space="preserve">imum en </w:t>
+                <w:color w:val="0000FF"/>
+              </w:rPr>
+              <w:t xml:space="preserve"> maximum en </w:t>
             </w:r>
             <m:oMath>
               <m:r>
@@ -2315,7 +2126,7 @@
                 </m:rPr>
                 <w:rPr>
                   <w:rFonts w:ascii="Cambria Math" w:eastAsiaTheme="minorEastAsia" w:hAnsi="Cambria Math" w:cs="Arial"/>
-                  <w:color w:val="002060"/>
+                  <w:color w:val="0000FF"/>
                 </w:rPr>
                 <m:t>a∈I</m:t>
               </m:r>
@@ -2323,7 +2134,7 @@
             <w:r>
               <w:rPr>
                 <w:rFonts w:eastAsiaTheme="minorEastAsia" w:cs="Arial"/>
-                <w:color w:val="002060"/>
+                <w:color w:val="0000FF"/>
               </w:rPr>
               <w:t xml:space="preserve"> si pour tout </w:t>
             </w:r>
@@ -2331,7 +2142,7 @@
               <m:r>
                 <w:rPr>
                   <w:rFonts w:ascii="Cambria Math" w:eastAsiaTheme="minorEastAsia" w:hAnsi="Cambria Math" w:cs="Arial"/>
-                  <w:color w:val="002060"/>
+                  <w:color w:val="0000FF"/>
                 </w:rPr>
                 <m:t>x∈I</m:t>
               </m:r>
@@ -2339,7 +2150,7 @@
             <w:r>
               <w:rPr>
                 <w:rFonts w:eastAsiaTheme="minorEastAsia" w:cs="Arial"/>
-                <w:color w:val="002060"/>
+                <w:color w:val="0000FF"/>
               </w:rPr>
               <w:t xml:space="preserve">, </w:t>
             </w:r>
@@ -2347,7 +2158,7 @@
               <m:r>
                 <w:rPr>
                   <w:rFonts w:ascii="Cambria Math" w:eastAsiaTheme="minorEastAsia" w:hAnsi="Cambria Math" w:cs="Arial"/>
-                  <w:color w:val="002060"/>
+                  <w:color w:val="0000FF"/>
                 </w:rPr>
                 <m:t>f</m:t>
               </m:r>
@@ -2357,7 +2168,7 @@
                     <w:rPr>
                       <w:rFonts w:ascii="Cambria Math" w:eastAsiaTheme="minorEastAsia" w:hAnsi="Cambria Math" w:cs="Arial"/>
                       <w:i/>
-                      <w:color w:val="002060"/>
+                      <w:color w:val="0000FF"/>
                     </w:rPr>
                   </m:ctrlPr>
                 </m:dPr>
@@ -2365,7 +2176,7 @@
                   <m:r>
                     <w:rPr>
                       <w:rFonts w:ascii="Cambria Math" w:eastAsiaTheme="minorEastAsia" w:hAnsi="Cambria Math" w:cs="Arial"/>
-                      <w:color w:val="002060"/>
+                      <w:color w:val="0000FF"/>
                     </w:rPr>
                     <m:t>x</m:t>
                   </m:r>
@@ -2374,7 +2185,7 @@
               <m:r>
                 <w:rPr>
                   <w:rFonts w:ascii="Cambria Math" w:eastAsiaTheme="minorEastAsia" w:hAnsi="Cambria Math" w:cs="Arial"/>
-                  <w:color w:val="002060"/>
+                  <w:color w:val="0000FF"/>
                 </w:rPr>
                 <m:t>≤f</m:t>
               </m:r>
@@ -2384,7 +2195,7 @@
                     <w:rPr>
                       <w:rFonts w:ascii="Cambria Math" w:eastAsiaTheme="minorEastAsia" w:hAnsi="Cambria Math" w:cs="Arial"/>
                       <w:i/>
-                      <w:color w:val="002060"/>
+                      <w:color w:val="0000FF"/>
                     </w:rPr>
                   </m:ctrlPr>
                 </m:dPr>
@@ -2392,7 +2203,7 @@
                   <m:r>
                     <w:rPr>
                       <w:rFonts w:ascii="Cambria Math" w:eastAsiaTheme="minorEastAsia" w:hAnsi="Cambria Math" w:cs="Arial"/>
-                      <w:color w:val="002060"/>
+                      <w:color w:val="0000FF"/>
                     </w:rPr>
                     <m:t>a</m:t>
                   </m:r>
@@ -2402,7 +2213,7 @@
             <w:r>
               <w:rPr>
                 <w:rFonts w:eastAsiaTheme="minorEastAsia" w:cs="Arial"/>
-                <w:color w:val="002060"/>
+                <w:color w:val="0000FF"/>
               </w:rPr>
               <w:br/>
               <w:t xml:space="preserve">Dans ce cas, on dit que le </w:t>
@@ -2411,44 +2222,28 @@
               <w:rPr>
                 <w:rFonts w:eastAsiaTheme="minorEastAsia" w:cs="Arial"/>
                 <w:b/>
-                <w:color w:val="002060"/>
-              </w:rPr>
-              <w:t>m</w:t>
-            </w:r>
-            <w:r>
-              <w:rPr>
-                <w:rFonts w:eastAsiaTheme="minorEastAsia" w:cs="Arial"/>
-                <w:b/>
-                <w:color w:val="002060"/>
-              </w:rPr>
-              <w:t>ax</w:t>
-            </w:r>
-            <w:r>
-              <w:rPr>
-                <w:rFonts w:eastAsiaTheme="minorEastAsia" w:cs="Arial"/>
-                <w:b/>
-                <w:color w:val="002060"/>
-              </w:rPr>
-              <w:t>imum</w:t>
-            </w:r>
-            <w:r>
-              <w:rPr>
-                <w:rFonts w:eastAsiaTheme="minorEastAsia" w:cs="Arial"/>
-                <w:color w:val="002060"/>
+                <w:color w:val="0000FF"/>
+              </w:rPr>
+              <w:t>maximum</w:t>
+            </w:r>
+            <w:r>
+              <w:rPr>
+                <w:rFonts w:eastAsiaTheme="minorEastAsia" w:cs="Arial"/>
+                <w:color w:val="0000FF"/>
               </w:rPr>
               <w:t xml:space="preserve"> </w:t>
             </w:r>
             <w:r>
               <w:rPr>
                 <w:rFonts w:eastAsiaTheme="minorEastAsia" w:cs="Arial"/>
-                <w:color w:val="002060"/>
+                <w:color w:val="0000FF"/>
               </w:rPr>
               <w:t>vaut</w:t>
             </w:r>
             <w:r>
               <w:rPr>
                 <w:rFonts w:eastAsiaTheme="minorEastAsia" w:cs="Arial"/>
-                <w:color w:val="002060"/>
+                <w:color w:val="0000FF"/>
               </w:rPr>
               <w:t xml:space="preserve"> </w:t>
             </w:r>
@@ -2456,7 +2251,7 @@
               <m:r>
                 <w:rPr>
                   <w:rFonts w:ascii="Cambria Math" w:eastAsiaTheme="minorEastAsia" w:hAnsi="Cambria Math" w:cs="Arial"/>
-                  <w:color w:val="002060"/>
+                  <w:color w:val="0000FF"/>
                 </w:rPr>
                 <m:t>f</m:t>
               </m:r>
@@ -2466,7 +2261,7 @@
                     <w:rPr>
                       <w:rFonts w:ascii="Cambria Math" w:eastAsiaTheme="minorEastAsia" w:hAnsi="Cambria Math" w:cs="Arial"/>
                       <w:i/>
-                      <w:color w:val="002060"/>
+                      <w:color w:val="0000FF"/>
                     </w:rPr>
                   </m:ctrlPr>
                 </m:dPr>
@@ -2474,7 +2269,7 @@
                   <m:r>
                     <w:rPr>
                       <w:rFonts w:ascii="Cambria Math" w:eastAsiaTheme="minorEastAsia" w:hAnsi="Cambria Math" w:cs="Arial"/>
-                      <w:color w:val="002060"/>
+                      <w:color w:val="0000FF"/>
                     </w:rPr>
                     <m:t>a</m:t>
                   </m:r>
@@ -2484,14 +2279,14 @@
             <w:r>
               <w:rPr>
                 <w:rFonts w:eastAsiaTheme="minorEastAsia" w:cs="Arial"/>
-                <w:color w:val="002060"/>
+                <w:color w:val="0000FF"/>
               </w:rPr>
               <w:t>.</w:t>
             </w:r>
             <w:r>
               <w:rPr>
                 <w:rFonts w:eastAsiaTheme="minorEastAsia" w:cs="Arial"/>
-                <w:color w:val="002060"/>
+                <w:color w:val="0000FF"/>
               </w:rPr>
               <w:br/>
             </w:r>
@@ -2499,14 +2294,14 @@
               <w:rPr>
                 <w:rFonts w:eastAsiaTheme="minorEastAsia" w:cs="Arial"/>
                 <w:b/>
-                <w:color w:val="002060"/>
+                <w:color w:val="0000FF"/>
               </w:rPr>
               <w:t>Définition</w:t>
             </w:r>
             <w:r>
               <w:rPr>
                 <w:rFonts w:eastAsiaTheme="minorEastAsia" w:cs="Arial"/>
-                <w:color w:val="002060"/>
+                <w:color w:val="0000FF"/>
               </w:rPr>
               <w:t xml:space="preserve">. On dit que </w:t>
             </w:r>
@@ -2517,7 +2312,7 @@
                 </m:rPr>
                 <w:rPr>
                   <w:rFonts w:ascii="Cambria Math" w:eastAsiaTheme="minorEastAsia" w:hAnsi="Cambria Math" w:cs="Arial"/>
-                  <w:color w:val="002060"/>
+                  <w:color w:val="0000FF"/>
                 </w:rPr>
                 <m:t>f</m:t>
               </m:r>
@@ -2526,41 +2321,25 @@
               <w:rPr>
                 <w:rFonts w:eastAsiaTheme="minorEastAsia" w:cs="Arial"/>
                 <w:b/>
-                <w:color w:val="002060"/>
-              </w:rPr>
-              <w:t xml:space="preserve"> </w:t>
+                <w:color w:val="0000FF"/>
+              </w:rPr>
+              <w:t xml:space="preserve"> a </w:t>
             </w:r>
             <w:r>
               <w:rPr>
                 <w:rFonts w:eastAsiaTheme="minorEastAsia" w:cs="Arial"/>
                 <w:b/>
-                <w:color w:val="002060"/>
-              </w:rPr>
-              <w:t xml:space="preserve">a </w:t>
+                <w:color w:val="0000FF"/>
+              </w:rPr>
+              <w:t>un</w:t>
             </w:r>
             <w:r>
               <w:rPr>
                 <w:rFonts w:eastAsiaTheme="minorEastAsia" w:cs="Arial"/>
                 <w:b/>
-                <w:color w:val="002060"/>
-              </w:rPr>
-              <w:t>un</w:t>
-            </w:r>
-            <w:r>
-              <w:rPr>
-                <w:rFonts w:eastAsiaTheme="minorEastAsia" w:cs="Arial"/>
-                <w:b/>
-                <w:color w:val="002060"/>
-              </w:rPr>
-              <w:t xml:space="preserve"> </w:t>
-            </w:r>
-            <w:r>
-              <w:rPr>
-                <w:rFonts w:eastAsiaTheme="minorEastAsia" w:cs="Arial"/>
-                <w:b/>
-                <w:color w:val="002060"/>
-              </w:rPr>
-              <w:t xml:space="preserve">minimum en </w:t>
+                <w:color w:val="0000FF"/>
+              </w:rPr>
+              <w:t xml:space="preserve"> minimum en </w:t>
             </w:r>
             <m:oMath>
               <m:r>
@@ -2569,7 +2348,7 @@
                 </m:rPr>
                 <w:rPr>
                   <w:rFonts w:ascii="Cambria Math" w:eastAsiaTheme="minorEastAsia" w:hAnsi="Cambria Math" w:cs="Arial"/>
-                  <w:color w:val="002060"/>
+                  <w:color w:val="0000FF"/>
                 </w:rPr>
                 <m:t>b∈I</m:t>
               </m:r>
@@ -2577,7 +2356,7 @@
             <w:r>
               <w:rPr>
                 <w:rFonts w:eastAsiaTheme="minorEastAsia" w:cs="Arial"/>
-                <w:color w:val="002060"/>
+                <w:color w:val="0000FF"/>
               </w:rPr>
               <w:t xml:space="preserve"> si pour tout </w:t>
             </w:r>
@@ -2585,7 +2364,7 @@
               <m:r>
                 <w:rPr>
                   <w:rFonts w:ascii="Cambria Math" w:eastAsiaTheme="minorEastAsia" w:hAnsi="Cambria Math" w:cs="Arial"/>
-                  <w:color w:val="002060"/>
+                  <w:color w:val="0000FF"/>
                 </w:rPr>
                 <m:t>x∈I</m:t>
               </m:r>
@@ -2593,7 +2372,7 @@
             <w:r>
               <w:rPr>
                 <w:rFonts w:eastAsiaTheme="minorEastAsia" w:cs="Arial"/>
-                <w:color w:val="002060"/>
+                <w:color w:val="0000FF"/>
               </w:rPr>
               <w:t xml:space="preserve">, </w:t>
             </w:r>
@@ -2601,7 +2380,7 @@
               <m:r>
                 <w:rPr>
                   <w:rFonts w:ascii="Cambria Math" w:eastAsiaTheme="minorEastAsia" w:hAnsi="Cambria Math" w:cs="Arial"/>
-                  <w:color w:val="002060"/>
+                  <w:color w:val="0000FF"/>
                 </w:rPr>
                 <m:t>f</m:t>
               </m:r>
@@ -2611,7 +2390,7 @@
                     <w:rPr>
                       <w:rFonts w:ascii="Cambria Math" w:eastAsiaTheme="minorEastAsia" w:hAnsi="Cambria Math" w:cs="Arial"/>
                       <w:i/>
-                      <w:color w:val="002060"/>
+                      <w:color w:val="0000FF"/>
                     </w:rPr>
                   </m:ctrlPr>
                 </m:dPr>
@@ -2619,7 +2398,7 @@
                   <m:r>
                     <w:rPr>
                       <w:rFonts w:ascii="Cambria Math" w:eastAsiaTheme="minorEastAsia" w:hAnsi="Cambria Math" w:cs="Arial"/>
-                      <w:color w:val="002060"/>
+                      <w:color w:val="0000FF"/>
                     </w:rPr>
                     <m:t>x</m:t>
                   </m:r>
@@ -2628,7 +2407,7 @@
               <m:r>
                 <w:rPr>
                   <w:rFonts w:ascii="Cambria Math" w:eastAsiaTheme="minorEastAsia" w:hAnsi="Cambria Math" w:cs="Arial"/>
-                  <w:color w:val="002060"/>
+                  <w:color w:val="0000FF"/>
                 </w:rPr>
                 <m:t>≥f</m:t>
               </m:r>
@@ -2638,7 +2417,7 @@
                     <w:rPr>
                       <w:rFonts w:ascii="Cambria Math" w:eastAsiaTheme="minorEastAsia" w:hAnsi="Cambria Math" w:cs="Arial"/>
                       <w:i/>
-                      <w:color w:val="002060"/>
+                      <w:color w:val="0000FF"/>
                     </w:rPr>
                   </m:ctrlPr>
                 </m:dPr>
@@ -2646,7 +2425,7 @@
                   <m:r>
                     <w:rPr>
                       <w:rFonts w:ascii="Cambria Math" w:eastAsiaTheme="minorEastAsia" w:hAnsi="Cambria Math" w:cs="Arial"/>
-                      <w:color w:val="002060"/>
+                      <w:color w:val="0000FF"/>
                     </w:rPr>
                     <m:t>b</m:t>
                   </m:r>
@@ -2656,7 +2435,7 @@
             <w:r>
               <w:rPr>
                 <w:rFonts w:eastAsiaTheme="minorEastAsia" w:cs="Arial"/>
-                <w:color w:val="002060"/>
+                <w:color w:val="0000FF"/>
               </w:rPr>
               <w:br/>
               <w:t xml:space="preserve">Dans ce cas, on dit que le </w:t>
@@ -2665,21 +2444,21 @@
               <w:rPr>
                 <w:rFonts w:eastAsiaTheme="minorEastAsia" w:cs="Arial"/>
                 <w:b/>
-                <w:color w:val="002060"/>
+                <w:color w:val="0000FF"/>
               </w:rPr>
               <w:t>minimum</w:t>
             </w:r>
             <w:r>
               <w:rPr>
                 <w:rFonts w:eastAsiaTheme="minorEastAsia" w:cs="Arial"/>
-                <w:color w:val="002060"/>
+                <w:color w:val="0000FF"/>
               </w:rPr>
               <w:t xml:space="preserve"> </w:t>
             </w:r>
             <w:r>
               <w:rPr>
                 <w:rFonts w:eastAsiaTheme="minorEastAsia" w:cs="Arial"/>
-                <w:color w:val="002060"/>
+                <w:color w:val="0000FF"/>
               </w:rPr>
               <w:t>vaut</w:t>
             </w:r>
@@ -2687,7 +2466,7 @@
               <w:rPr>
                 <w:rFonts w:ascii="Cambria Math" w:eastAsiaTheme="minorEastAsia" w:hAnsi="Cambria Math" w:cs="Arial"/>
                 <w:i/>
-                <w:color w:val="002060"/>
+                <w:color w:val="0000FF"/>
               </w:rPr>
               <w:t xml:space="preserve"> </w:t>
             </w:r>
@@ -2695,7 +2474,7 @@
               <m:r>
                 <w:rPr>
                   <w:rFonts w:ascii="Cambria Math" w:eastAsiaTheme="minorEastAsia" w:hAnsi="Cambria Math" w:cs="Arial"/>
-                  <w:color w:val="002060"/>
+                  <w:color w:val="0000FF"/>
                 </w:rPr>
                 <m:t>f</m:t>
               </m:r>
@@ -2705,7 +2484,7 @@
                     <w:rPr>
                       <w:rFonts w:ascii="Cambria Math" w:eastAsiaTheme="minorEastAsia" w:hAnsi="Cambria Math" w:cs="Arial"/>
                       <w:i/>
-                      <w:color w:val="002060"/>
+                      <w:color w:val="0000FF"/>
                     </w:rPr>
                   </m:ctrlPr>
                 </m:dPr>
@@ -2713,7 +2492,7 @@
                   <m:r>
                     <w:rPr>
                       <w:rFonts w:ascii="Cambria Math" w:eastAsiaTheme="minorEastAsia" w:hAnsi="Cambria Math" w:cs="Arial"/>
-                      <w:color w:val="002060"/>
+                      <w:color w:val="0000FF"/>
                     </w:rPr>
                     <m:t>b</m:t>
                   </m:r>
@@ -2723,7 +2502,7 @@
             <w:r>
               <w:rPr>
                 <w:rFonts w:eastAsiaTheme="minorEastAsia" w:cs="Arial"/>
-                <w:color w:val="002060"/>
+                <w:color w:val="0000FF"/>
               </w:rPr>
               <w:t>.</w:t>
             </w:r>
@@ -2735,21 +2514,18 @@
       <w:pPr>
         <w:rPr>
           <w:rFonts w:eastAsiaTheme="minorEastAsia" w:cs="Arial"/>
-          <w:color w:val="E36C0A" w:themeColor="accent6" w:themeShade="BF"/>
         </w:rPr>
       </w:pPr>
       <w:r>
         <w:rPr>
           <w:rFonts w:eastAsiaTheme="minorEastAsia" w:cs="Arial"/>
           <w:b/>
-          <w:color w:val="E36C0A" w:themeColor="accent6" w:themeShade="BF"/>
         </w:rPr>
         <w:t>Exemple</w:t>
       </w:r>
       <w:r>
         <w:rPr>
           <w:rFonts w:eastAsiaTheme="minorEastAsia" w:cs="Arial"/>
-          <w:color w:val="E36C0A" w:themeColor="accent6" w:themeShade="BF"/>
         </w:rPr>
         <w:t xml:space="preserve">. Soit la fonction définie sur </w:t>
       </w:r>
@@ -2760,7 +2536,6 @@
           </m:rPr>
           <w:rPr>
             <w:rFonts w:ascii="Cambria Math" w:eastAsiaTheme="minorEastAsia" w:hAnsi="Cambria Math" w:cs="Arial"/>
-            <w:color w:val="E36C0A" w:themeColor="accent6" w:themeShade="BF"/>
           </w:rPr>
           <m:t>R</m:t>
         </m:r>
@@ -2768,7 +2543,6 @@
       <w:r>
         <w:rPr>
           <w:rFonts w:eastAsiaTheme="minorEastAsia" w:cs="Arial"/>
-          <w:color w:val="E36C0A" w:themeColor="accent6" w:themeShade="BF"/>
         </w:rPr>
         <w:t xml:space="preserve"> par </w:t>
       </w:r>
@@ -2776,7 +2550,6 @@
         <m:r>
           <w:rPr>
             <w:rFonts w:ascii="Cambria Math" w:eastAsiaTheme="minorEastAsia" w:hAnsi="Cambria Math" w:cs="Arial"/>
-            <w:color w:val="E36C0A" w:themeColor="accent6" w:themeShade="BF"/>
           </w:rPr>
           <m:t>f</m:t>
         </m:r>
@@ -2786,7 +2559,6 @@
               <w:rPr>
                 <w:rFonts w:ascii="Cambria Math" w:eastAsiaTheme="minorEastAsia" w:hAnsi="Cambria Math" w:cs="Arial"/>
                 <w:i/>
-                <w:color w:val="E36C0A" w:themeColor="accent6" w:themeShade="BF"/>
               </w:rPr>
             </m:ctrlPr>
           </m:dPr>
@@ -2794,7 +2566,6 @@
             <m:r>
               <w:rPr>
                 <w:rFonts w:ascii="Cambria Math" w:eastAsiaTheme="minorEastAsia" w:hAnsi="Cambria Math" w:cs="Arial"/>
-                <w:color w:val="E36C0A" w:themeColor="accent6" w:themeShade="BF"/>
               </w:rPr>
               <m:t>x</m:t>
             </m:r>
@@ -2803,7 +2574,6 @@
         <m:r>
           <w:rPr>
             <w:rFonts w:ascii="Cambria Math" w:eastAsiaTheme="minorEastAsia" w:hAnsi="Cambria Math" w:cs="Arial"/>
-            <w:color w:val="E36C0A" w:themeColor="accent6" w:themeShade="BF"/>
           </w:rPr>
           <m:t>=</m:t>
         </m:r>
@@ -2813,7 +2583,6 @@
               <w:rPr>
                 <w:rFonts w:ascii="Cambria Math" w:eastAsiaTheme="minorEastAsia" w:hAnsi="Cambria Math" w:cs="Arial"/>
                 <w:i/>
-                <w:color w:val="E36C0A" w:themeColor="accent6" w:themeShade="BF"/>
               </w:rPr>
             </m:ctrlPr>
           </m:sSupPr>
@@ -2824,7 +2593,6 @@
                   <w:rPr>
                     <w:rFonts w:ascii="Cambria Math" w:eastAsiaTheme="minorEastAsia" w:hAnsi="Cambria Math" w:cs="Arial"/>
                     <w:i/>
-                    <w:color w:val="E36C0A" w:themeColor="accent6" w:themeShade="BF"/>
                   </w:rPr>
                 </m:ctrlPr>
               </m:dPr>
@@ -2832,7 +2600,6 @@
                 <m:r>
                   <w:rPr>
                     <w:rFonts w:ascii="Cambria Math" w:eastAsiaTheme="minorEastAsia" w:hAnsi="Cambria Math" w:cs="Arial"/>
-                    <w:color w:val="E36C0A" w:themeColor="accent6" w:themeShade="BF"/>
                   </w:rPr>
                   <m:t>x-3</m:t>
                 </m:r>
@@ -2843,7 +2610,6 @@
             <m:r>
               <w:rPr>
                 <w:rFonts w:ascii="Cambria Math" w:eastAsiaTheme="minorEastAsia" w:hAnsi="Cambria Math" w:cs="Arial"/>
-                <w:color w:val="E36C0A" w:themeColor="accent6" w:themeShade="BF"/>
               </w:rPr>
               <m:t>2</m:t>
             </m:r>
@@ -2852,7 +2618,6 @@
         <m:r>
           <w:rPr>
             <w:rFonts w:ascii="Cambria Math" w:eastAsiaTheme="minorEastAsia" w:hAnsi="Cambria Math" w:cs="Arial"/>
-            <w:color w:val="E36C0A" w:themeColor="accent6" w:themeShade="BF"/>
           </w:rPr>
           <m:t>+5</m:t>
         </m:r>
@@ -2860,14 +2625,12 @@
       <w:r>
         <w:rPr>
           <w:rFonts w:eastAsiaTheme="minorEastAsia" w:cs="Arial"/>
-          <w:color w:val="E36C0A" w:themeColor="accent6" w:themeShade="BF"/>
         </w:rPr>
         <w:t>.</w:t>
       </w:r>
       <w:r>
         <w:rPr>
           <w:rFonts w:eastAsiaTheme="minorEastAsia" w:cs="Arial"/>
-          <w:color w:val="E36C0A" w:themeColor="accent6" w:themeShade="BF"/>
         </w:rPr>
         <w:br/>
         <w:t xml:space="preserve">Un carré est toujours positif donc pour tout </w:t>
@@ -2876,7 +2639,6 @@
         <m:r>
           <w:rPr>
             <w:rFonts w:ascii="Cambria Math" w:eastAsiaTheme="minorEastAsia" w:hAnsi="Cambria Math" w:cs="Arial"/>
-            <w:color w:val="E36C0A" w:themeColor="accent6" w:themeShade="BF"/>
           </w:rPr>
           <m:t>x</m:t>
         </m:r>
@@ -2886,7 +2648,6 @@
           </m:rPr>
           <w:rPr>
             <w:rFonts w:ascii="Cambria Math" w:eastAsiaTheme="minorEastAsia" w:hAnsi="Cambria Math" w:cs="Arial"/>
-            <w:color w:val="E36C0A" w:themeColor="accent6" w:themeShade="BF"/>
           </w:rPr>
           <m:t xml:space="preserve">∈R,  </m:t>
         </m:r>
@@ -2896,7 +2657,6 @@
               <w:rPr>
                 <w:rFonts w:ascii="Cambria Math" w:eastAsiaTheme="minorEastAsia" w:hAnsi="Cambria Math" w:cs="Arial"/>
                 <w:i/>
-                <w:color w:val="E36C0A" w:themeColor="accent6" w:themeShade="BF"/>
               </w:rPr>
             </m:ctrlPr>
           </m:sSupPr>
@@ -2907,7 +2667,6 @@
                   <w:rPr>
                     <w:rFonts w:ascii="Cambria Math" w:eastAsiaTheme="minorEastAsia" w:hAnsi="Cambria Math" w:cs="Arial"/>
                     <w:i/>
-                    <w:color w:val="E36C0A" w:themeColor="accent6" w:themeShade="BF"/>
                   </w:rPr>
                 </m:ctrlPr>
               </m:dPr>
@@ -2915,7 +2674,6 @@
                 <m:r>
                   <w:rPr>
                     <w:rFonts w:ascii="Cambria Math" w:eastAsiaTheme="minorEastAsia" w:hAnsi="Cambria Math" w:cs="Arial"/>
-                    <w:color w:val="E36C0A" w:themeColor="accent6" w:themeShade="BF"/>
                   </w:rPr>
                   <m:t>x-3</m:t>
                 </m:r>
@@ -2926,7 +2684,6 @@
             <m:r>
               <w:rPr>
                 <w:rFonts w:ascii="Cambria Math" w:eastAsiaTheme="minorEastAsia" w:hAnsi="Cambria Math" w:cs="Arial"/>
-                <w:color w:val="E36C0A" w:themeColor="accent6" w:themeShade="BF"/>
               </w:rPr>
               <m:t>2</m:t>
             </m:r>
@@ -2935,7 +2692,6 @@
         <m:r>
           <w:rPr>
             <w:rFonts w:ascii="Cambria Math" w:eastAsiaTheme="minorEastAsia" w:hAnsi="Cambria Math" w:cs="Arial"/>
-            <w:color w:val="E36C0A" w:themeColor="accent6" w:themeShade="BF"/>
           </w:rPr>
           <m:t>≥0</m:t>
         </m:r>
@@ -2943,7 +2699,6 @@
       <w:r>
         <w:rPr>
           <w:rFonts w:eastAsiaTheme="minorEastAsia" w:cs="Arial"/>
-          <w:color w:val="E36C0A" w:themeColor="accent6" w:themeShade="BF"/>
         </w:rPr>
         <w:t xml:space="preserve"> donc </w:t>
       </w:r>
@@ -2951,7 +2706,6 @@
         <m:r>
           <w:rPr>
             <w:rFonts w:ascii="Cambria Math" w:eastAsiaTheme="minorEastAsia" w:hAnsi="Cambria Math" w:cs="Arial"/>
-            <w:color w:val="E36C0A" w:themeColor="accent6" w:themeShade="BF"/>
           </w:rPr>
           <m:t>f</m:t>
         </m:r>
@@ -2961,7 +2715,6 @@
               <w:rPr>
                 <w:rFonts w:ascii="Cambria Math" w:eastAsiaTheme="minorEastAsia" w:hAnsi="Cambria Math" w:cs="Arial"/>
                 <w:i/>
-                <w:color w:val="E36C0A" w:themeColor="accent6" w:themeShade="BF"/>
               </w:rPr>
             </m:ctrlPr>
           </m:dPr>
@@ -2969,7 +2722,6 @@
             <m:r>
               <w:rPr>
                 <w:rFonts w:ascii="Cambria Math" w:eastAsiaTheme="minorEastAsia" w:hAnsi="Cambria Math" w:cs="Arial"/>
-                <w:color w:val="E36C0A" w:themeColor="accent6" w:themeShade="BF"/>
               </w:rPr>
               <m:t>x</m:t>
             </m:r>
@@ -2978,7 +2730,6 @@
         <m:r>
           <w:rPr>
             <w:rFonts w:ascii="Cambria Math" w:eastAsiaTheme="minorEastAsia" w:hAnsi="Cambria Math" w:cs="Arial"/>
-            <w:color w:val="E36C0A" w:themeColor="accent6" w:themeShade="BF"/>
           </w:rPr>
           <m:t>≥5</m:t>
         </m:r>
@@ -2986,14 +2737,12 @@
       <w:r>
         <w:rPr>
           <w:rFonts w:eastAsiaTheme="minorEastAsia" w:cs="Arial"/>
-          <w:color w:val="E36C0A" w:themeColor="accent6" w:themeShade="BF"/>
         </w:rPr>
         <w:t>.</w:t>
       </w:r>
       <w:r>
         <w:rPr>
           <w:rFonts w:eastAsiaTheme="minorEastAsia" w:cs="Arial"/>
-          <w:color w:val="E36C0A" w:themeColor="accent6" w:themeShade="BF"/>
         </w:rPr>
         <w:br/>
         <w:t xml:space="preserve">Pour tout </w:t>
@@ -3002,7 +2751,6 @@
         <m:r>
           <w:rPr>
             <w:rFonts w:ascii="Cambria Math" w:eastAsiaTheme="minorEastAsia" w:hAnsi="Cambria Math" w:cs="Arial"/>
-            <w:color w:val="E36C0A" w:themeColor="accent6" w:themeShade="BF"/>
           </w:rPr>
           <m:t>x</m:t>
         </m:r>
@@ -3012,14 +2760,12 @@
           </m:rPr>
           <w:rPr>
             <w:rFonts w:ascii="Cambria Math" w:eastAsiaTheme="minorEastAsia" w:hAnsi="Cambria Math" w:cs="Arial"/>
-            <w:color w:val="E36C0A" w:themeColor="accent6" w:themeShade="BF"/>
           </w:rPr>
           <m:t xml:space="preserve">∈R,  </m:t>
         </m:r>
         <m:r>
           <w:rPr>
             <w:rFonts w:ascii="Cambria Math" w:eastAsiaTheme="minorEastAsia" w:hAnsi="Cambria Math" w:cs="Arial"/>
-            <w:color w:val="E36C0A" w:themeColor="accent6" w:themeShade="BF"/>
           </w:rPr>
           <m:t>f</m:t>
         </m:r>
@@ -3029,7 +2775,6 @@
               <w:rPr>
                 <w:rFonts w:ascii="Cambria Math" w:eastAsiaTheme="minorEastAsia" w:hAnsi="Cambria Math" w:cs="Arial"/>
                 <w:i/>
-                <w:color w:val="E36C0A" w:themeColor="accent6" w:themeShade="BF"/>
               </w:rPr>
             </m:ctrlPr>
           </m:dPr>
@@ -3037,7 +2782,6 @@
             <m:r>
               <w:rPr>
                 <w:rFonts w:ascii="Cambria Math" w:eastAsiaTheme="minorEastAsia" w:hAnsi="Cambria Math" w:cs="Arial"/>
-                <w:color w:val="E36C0A" w:themeColor="accent6" w:themeShade="BF"/>
               </w:rPr>
               <m:t>x</m:t>
             </m:r>
@@ -3046,7 +2790,6 @@
         <m:r>
           <w:rPr>
             <w:rFonts w:ascii="Cambria Math" w:eastAsiaTheme="minorEastAsia" w:hAnsi="Cambria Math" w:cs="Arial"/>
-            <w:color w:val="E36C0A" w:themeColor="accent6" w:themeShade="BF"/>
           </w:rPr>
           <m:t>≥f</m:t>
         </m:r>
@@ -3056,7 +2799,6 @@
               <w:rPr>
                 <w:rFonts w:ascii="Cambria Math" w:eastAsiaTheme="minorEastAsia" w:hAnsi="Cambria Math" w:cs="Arial"/>
                 <w:i/>
-                <w:color w:val="E36C0A" w:themeColor="accent6" w:themeShade="BF"/>
               </w:rPr>
             </m:ctrlPr>
           </m:dPr>
@@ -3064,7 +2806,6 @@
             <m:r>
               <w:rPr>
                 <w:rFonts w:ascii="Cambria Math" w:eastAsiaTheme="minorEastAsia" w:hAnsi="Cambria Math" w:cs="Arial"/>
-                <w:color w:val="E36C0A" w:themeColor="accent6" w:themeShade="BF"/>
               </w:rPr>
               <m:t>3</m:t>
             </m:r>
@@ -3073,7 +2814,6 @@
         <m:r>
           <w:rPr>
             <w:rFonts w:ascii="Cambria Math" w:eastAsiaTheme="minorEastAsia" w:hAnsi="Cambria Math" w:cs="Arial"/>
-            <w:color w:val="E36C0A" w:themeColor="accent6" w:themeShade="BF"/>
           </w:rPr>
           <m:t>=5</m:t>
         </m:r>
@@ -3081,7 +2821,6 @@
       <w:r>
         <w:rPr>
           <w:rFonts w:eastAsiaTheme="minorEastAsia" w:cs="Arial"/>
-          <w:color w:val="E36C0A" w:themeColor="accent6" w:themeShade="BF"/>
         </w:rPr>
         <w:t xml:space="preserve">.   Donc </w:t>
       </w:r>
@@ -3089,7 +2828,6 @@
         <m:r>
           <w:rPr>
             <w:rFonts w:ascii="Cambria Math" w:eastAsiaTheme="minorEastAsia" w:hAnsi="Cambria Math" w:cs="Arial"/>
-            <w:color w:val="E36C0A" w:themeColor="accent6" w:themeShade="BF"/>
           </w:rPr>
           <m:t>f</m:t>
         </m:r>
@@ -3097,21 +2835,18 @@
       <w:r>
         <w:rPr>
           <w:rFonts w:eastAsiaTheme="minorEastAsia" w:cs="Arial"/>
-          <w:color w:val="E36C0A" w:themeColor="accent6" w:themeShade="BF"/>
         </w:rPr>
         <w:t xml:space="preserve"> admet un </w:t>
       </w:r>
       <w:r>
         <w:rPr>
           <w:rFonts w:eastAsiaTheme="minorEastAsia" w:cs="Arial"/>
-          <w:color w:val="E36C0A" w:themeColor="accent6" w:themeShade="BF"/>
         </w:rPr>
         <w:t>minimum</w:t>
       </w:r>
       <w:r>
         <w:rPr>
           <w:rFonts w:eastAsiaTheme="minorEastAsia" w:cs="Arial"/>
-          <w:color w:val="E36C0A" w:themeColor="accent6" w:themeShade="BF"/>
         </w:rPr>
         <w:t xml:space="preserve"> en </w:t>
       </w:r>
@@ -3119,7 +2854,6 @@
         <m:r>
           <w:rPr>
             <w:rFonts w:ascii="Cambria Math" w:eastAsiaTheme="minorEastAsia" w:hAnsi="Cambria Math" w:cs="Arial"/>
-            <w:color w:val="E36C0A" w:themeColor="accent6" w:themeShade="BF"/>
           </w:rPr>
           <m:t>3</m:t>
         </m:r>
@@ -3127,7 +2861,6 @@
       <w:r>
         <w:rPr>
           <w:rFonts w:eastAsiaTheme="minorEastAsia" w:cs="Arial"/>
-          <w:color w:val="E36C0A" w:themeColor="accent6" w:themeShade="BF"/>
         </w:rPr>
         <w:t xml:space="preserve"> qui vaut </w:t>
       </w:r>
@@ -3135,7 +2868,6 @@
         <m:r>
           <w:rPr>
             <w:rFonts w:ascii="Cambria Math" w:eastAsiaTheme="minorEastAsia" w:hAnsi="Cambria Math" w:cs="Arial"/>
-            <w:color w:val="E36C0A" w:themeColor="accent6" w:themeShade="BF"/>
           </w:rPr>
           <m:t>5</m:t>
         </m:r>
@@ -3143,7 +2875,6 @@
       <w:r>
         <w:rPr>
           <w:rFonts w:eastAsiaTheme="minorEastAsia" w:cs="Arial"/>
-          <w:color w:val="E36C0A" w:themeColor="accent6" w:themeShade="BF"/>
         </w:rPr>
         <w:t>.</w:t>
       </w:r>
@@ -3152,35 +2883,30 @@
       <w:pPr>
         <w:rPr>
           <w:rFonts w:eastAsiaTheme="minorEastAsia" w:cs="Arial"/>
-          <w:color w:val="E36C0A" w:themeColor="accent6" w:themeShade="BF"/>
         </w:rPr>
       </w:pPr>
       <w:r>
         <w:rPr>
           <w:rFonts w:eastAsiaTheme="minorEastAsia" w:cs="Arial"/>
           <w:b/>
-          <w:color w:val="E36C0A" w:themeColor="accent6" w:themeShade="BF"/>
         </w:rPr>
         <w:t>Remarque.</w:t>
       </w:r>
       <w:r>
         <w:rPr>
           <w:rFonts w:eastAsiaTheme="minorEastAsia" w:cs="Arial"/>
-          <w:color w:val="E36C0A" w:themeColor="accent6" w:themeShade="BF"/>
         </w:rPr>
         <w:t xml:space="preserve"> Une fonction peut n’avoir ni maximum, ni minimum. (Par ex</w:t>
       </w:r>
       <w:r>
         <w:rPr>
           <w:rFonts w:eastAsiaTheme="minorEastAsia" w:cs="Arial"/>
-          <w:color w:val="E36C0A" w:themeColor="accent6" w:themeShade="BF"/>
         </w:rPr>
         <w:t xml:space="preserve">emple </w:t>
       </w:r>
       <w:r>
         <w:rPr>
           <w:rFonts w:eastAsiaTheme="minorEastAsia" w:cs="Arial"/>
-          <w:color w:val="E36C0A" w:themeColor="accent6" w:themeShade="BF"/>
         </w:rPr>
         <w:t xml:space="preserve"> </w:t>
       </w:r>
@@ -3188,7 +2914,6 @@
         <m:r>
           <w:rPr>
             <w:rFonts w:ascii="Cambria Math" w:eastAsiaTheme="minorEastAsia" w:hAnsi="Cambria Math" w:cs="Arial"/>
-            <w:color w:val="E36C0A" w:themeColor="accent6" w:themeShade="BF"/>
           </w:rPr>
           <m:t>x↦</m:t>
         </m:r>
@@ -3198,7 +2923,6 @@
               <w:rPr>
                 <w:rFonts w:ascii="Cambria Math" w:eastAsiaTheme="minorEastAsia" w:hAnsi="Cambria Math" w:cs="Arial"/>
                 <w:i/>
-                <w:color w:val="E36C0A" w:themeColor="accent6" w:themeShade="BF"/>
               </w:rPr>
             </m:ctrlPr>
           </m:sSupPr>
@@ -3206,7 +2930,6 @@
             <m:r>
               <w:rPr>
                 <w:rFonts w:ascii="Cambria Math" w:eastAsiaTheme="minorEastAsia" w:hAnsi="Cambria Math" w:cs="Arial"/>
-                <w:color w:val="E36C0A" w:themeColor="accent6" w:themeShade="BF"/>
               </w:rPr>
               <m:t>x</m:t>
             </m:r>
@@ -3215,7 +2938,6 @@
             <m:r>
               <w:rPr>
                 <w:rFonts w:ascii="Cambria Math" w:eastAsiaTheme="minorEastAsia" w:hAnsi="Cambria Math" w:cs="Arial"/>
-                <w:color w:val="E36C0A" w:themeColor="accent6" w:themeShade="BF"/>
               </w:rPr>
               <m:t>3</m:t>
             </m:r>
@@ -3225,7 +2947,6 @@
       <w:r>
         <w:rPr>
           <w:rFonts w:eastAsiaTheme="minorEastAsia" w:cs="Arial"/>
-          <w:color w:val="E36C0A" w:themeColor="accent6" w:themeShade="BF"/>
         </w:rPr>
         <w:t xml:space="preserve"> sur </w:t>
       </w:r>
@@ -3236,7 +2957,6 @@
           </m:rPr>
           <w:rPr>
             <w:rFonts w:ascii="Cambria Math" w:eastAsiaTheme="minorEastAsia" w:hAnsi="Cambria Math" w:cs="Arial"/>
-            <w:color w:val="E36C0A" w:themeColor="accent6" w:themeShade="BF"/>
           </w:rPr>
           <m:t>R</m:t>
         </m:r>
@@ -3244,7 +2964,6 @@
       <w:r>
         <w:rPr>
           <w:rFonts w:eastAsiaTheme="minorEastAsia" w:cs="Arial"/>
-          <w:color w:val="E36C0A" w:themeColor="accent6" w:themeShade="BF"/>
         </w:rPr>
         <w:t>)</w:t>
       </w:r>
@@ -3525,13 +3244,12 @@
       <w:pPr>
         <w:rPr>
           <w:rFonts w:cs="Arial"/>
-          <w:color w:val="EA5F00"/>
         </w:rPr>
       </w:pPr>
       <w:r>
         <w:rPr>
           <w:noProof/>
-          <w:color w:val="002060"/>
+          <w:color w:val="0000FF"/>
         </w:rPr>
         <w:drawing>
           <wp:anchor distT="0" distB="0" distL="114300" distR="114300" simplePos="0" relativeHeight="251655168" behindDoc="1" locked="0" layoutInCell="1" allowOverlap="1" wp14:anchorId="2C0C3ECF" wp14:editId="4CB06E1E">
@@ -3601,7 +3319,7 @@
         <w:rPr>
           <w:rFonts w:cs="Arial"/>
           <w:noProof/>
-          <w:color w:val="002060"/>
+          <w:color w:val="0000FF"/>
         </w:rPr>
         <w:pict w14:anchorId="5F8840DF">
           <v:shape id="_x0000_s2099" type="#_x0000_t32" style="position:absolute;margin-left:313.8pt;margin-top:76.9pt;width:0;height:29.75pt;z-index:251659264;mso-position-horizontal-relative:text;mso-position-vertical-relative:text" o:connectortype="straight"/>
@@ -3611,7 +3329,7 @@
         <w:rPr>
           <w:rFonts w:cs="Arial"/>
           <w:noProof/>
-          <w:color w:val="002060"/>
+          <w:color w:val="0000FF"/>
         </w:rPr>
         <w:pict w14:anchorId="092D854E">
           <v:shape id="_x0000_s2098" type="#_x0000_t32" style="position:absolute;margin-left:256.95pt;margin-top:76.9pt;width:0;height:29.75pt;z-index:251658240;mso-position-horizontal-relative:text;mso-position-vertical-relative:text" o:connectortype="straight"/>
@@ -3621,14 +3339,14 @@
         <w:rPr>
           <w:rFonts w:eastAsiaTheme="minorEastAsia" w:cs="Arial"/>
           <w:b/>
-          <w:color w:val="002060"/>
+          <w:color w:val="0000FF"/>
         </w:rPr>
         <w:t>Définition</w:t>
       </w:r>
       <w:r>
         <w:rPr>
           <w:rFonts w:eastAsiaTheme="minorEastAsia" w:cs="Arial"/>
-          <w:color w:val="002060"/>
+          <w:color w:val="0000FF"/>
         </w:rPr>
         <w:t xml:space="preserve">. </w:t>
       </w:r>
@@ -3636,14 +3354,14 @@
         <w:rPr>
           <w:rFonts w:cs="Arial"/>
           <w:b/>
-          <w:color w:val="002060"/>
+          <w:color w:val="0000FF"/>
         </w:rPr>
         <w:t>Étudier le signe d’une fonction</w:t>
       </w:r>
       <w:r>
         <w:rPr>
           <w:rFonts w:cs="Arial"/>
-          <w:color w:val="002060"/>
+          <w:color w:val="0000FF"/>
         </w:rPr>
         <w:t xml:space="preserve"> ou d’une expression </w:t>
       </w:r>
@@ -3651,7 +3369,7 @@
         <m:r>
           <w:rPr>
             <w:rFonts w:ascii="Cambria Math" w:hAnsi="Cambria Math" w:cs="Arial"/>
-            <w:color w:val="002060"/>
+            <w:color w:val="0000FF"/>
           </w:rPr>
           <m:t>f(x)</m:t>
         </m:r>
@@ -3659,21 +3377,21 @@
       <w:r>
         <w:rPr>
           <w:rFonts w:cs="Arial"/>
-          <w:color w:val="002060"/>
+          <w:color w:val="0000FF"/>
         </w:rPr>
         <w:t xml:space="preserve"> </w:t>
       </w:r>
       <w:r>
         <w:rPr>
           <w:rFonts w:cs="Arial"/>
-          <w:color w:val="002060"/>
+          <w:color w:val="0000FF"/>
         </w:rPr>
         <w:t>c’est</w:t>
       </w:r>
       <w:r>
         <w:rPr>
           <w:rFonts w:cs="Arial"/>
-          <w:color w:val="002060"/>
+          <w:color w:val="0000FF"/>
         </w:rPr>
         <w:t xml:space="preserve"> déterminer les valeurs de </w:t>
       </w:r>
@@ -3681,7 +3399,7 @@
         <m:r>
           <w:rPr>
             <w:rFonts w:ascii="Cambria Math" w:hAnsi="Cambria Math" w:cs="Arial"/>
-            <w:color w:val="002060"/>
+            <w:color w:val="0000FF"/>
           </w:rPr>
           <m:t>x</m:t>
         </m:r>
@@ -3689,7 +3407,7 @@
       <w:r>
         <w:rPr>
           <w:rFonts w:cs="Arial"/>
-          <w:color w:val="002060"/>
+          <w:color w:val="0000FF"/>
         </w:rPr>
         <w:t xml:space="preserve"> pour lesquelles </w:t>
       </w:r>
@@ -3697,7 +3415,7 @@
         <m:r>
           <w:rPr>
             <w:rFonts w:ascii="Cambria Math" w:hAnsi="Cambria Math" w:cs="Arial"/>
-            <w:color w:val="002060"/>
+            <w:color w:val="0000FF"/>
           </w:rPr>
           <m:t>f(x)</m:t>
         </m:r>
@@ -3705,26 +3423,26 @@
       <w:r>
         <w:rPr>
           <w:rFonts w:cs="Arial"/>
-          <w:color w:val="002060"/>
+          <w:color w:val="0000FF"/>
         </w:rPr>
         <w:t xml:space="preserve"> est strictement positif, nul ou strictement négatif.</w:t>
       </w:r>
       <w:r>
         <w:rPr>
-          <w:color w:val="002060"/>
+          <w:color w:val="0000FF"/>
         </w:rPr>
         <w:t xml:space="preserve"> </w:t>
       </w:r>
       <w:r>
         <w:rPr>
-          <w:color w:val="002060"/>
+          <w:color w:val="0000FF"/>
         </w:rPr>
         <w:br/>
       </w:r>
       <w:r>
         <w:rPr>
           <w:rFonts w:cs="Arial"/>
-          <w:color w:val="002060"/>
+          <w:color w:val="0000FF"/>
         </w:rPr>
         <w:t>Le signe est souvent présenté sous la forme d’</w:t>
       </w:r>
@@ -3732,14 +3450,14 @@
         <w:rPr>
           <w:rFonts w:cs="Arial"/>
           <w:b/>
-          <w:color w:val="002060"/>
+          <w:color w:val="0000FF"/>
         </w:rPr>
         <w:t>un tableau de signes</w:t>
       </w:r>
       <w:r>
         <w:rPr>
           <w:rFonts w:cs="Arial"/>
-          <w:color w:val="002060"/>
+          <w:color w:val="0000FF"/>
         </w:rPr>
         <w:t>.</w:t>
       </w:r>
@@ -3754,14 +3472,12 @@
         <w:rPr>
           <w:rFonts w:cs="Arial"/>
           <w:b/>
-          <w:color w:val="E36C0A" w:themeColor="accent6" w:themeShade="BF"/>
         </w:rPr>
         <w:t>Exemples</w:t>
       </w:r>
       <w:r>
         <w:rPr>
           <w:rFonts w:cs="Arial"/>
-          <w:color w:val="E36C0A" w:themeColor="accent6" w:themeShade="BF"/>
         </w:rPr>
         <w:t xml:space="preserve">. La fonction </w:t>
       </w:r>
@@ -3769,7 +3485,6 @@
         <m:r>
           <w:rPr>
             <w:rFonts w:ascii="Cambria Math" w:hAnsi="Cambria Math" w:cs="Arial"/>
-            <w:color w:val="E36C0A" w:themeColor="accent6" w:themeShade="BF"/>
           </w:rPr>
           <m:t>f</m:t>
         </m:r>
@@ -3777,7 +3492,6 @@
       <w:r>
         <w:rPr>
           <w:rFonts w:eastAsiaTheme="minorEastAsia" w:cs="Arial"/>
-          <w:color w:val="E36C0A" w:themeColor="accent6" w:themeShade="BF"/>
         </w:rPr>
         <w:t xml:space="preserve"> définie sur </w:t>
       </w:r>
@@ -3790,7 +3504,6 @@
               <w:rPr>
                 <w:rFonts w:ascii="Cambria Math" w:eastAsiaTheme="minorEastAsia" w:hAnsi="Cambria Math" w:cs="Arial"/>
                 <w:i/>
-                <w:color w:val="E36C0A" w:themeColor="accent6" w:themeShade="BF"/>
               </w:rPr>
             </m:ctrlPr>
           </m:dPr>
@@ -3798,7 +3511,6 @@
             <m:r>
               <w:rPr>
                 <w:rFonts w:ascii="Cambria Math" w:eastAsiaTheme="minorEastAsia" w:hAnsi="Cambria Math" w:cs="Arial"/>
-                <w:color w:val="E36C0A" w:themeColor="accent6" w:themeShade="BF"/>
               </w:rPr>
               <m:t>-3;3</m:t>
             </m:r>
@@ -3808,22 +3520,14 @@
       <w:r>
         <w:rPr>
           <w:rFonts w:eastAsiaTheme="minorEastAsia" w:cs="Arial"/>
-          <w:color w:val="E36C0A" w:themeColor="accent6" w:themeShade="BF"/>
         </w:rPr>
         <w:t xml:space="preserve"> par le graphe ci-contre admet le tableau de signes suivant :</w:t>
       </w:r>
       <w:r>
         <w:rPr>
           <w:rFonts w:eastAsiaTheme="minorEastAsia" w:cs="Arial"/>
-          <w:color w:val="E36C0A" w:themeColor="accent6" w:themeShade="BF"/>
         </w:rPr>
         <w:br/>
-      </w:r>
-      <w:r>
-        <w:rPr>
-          <w:rFonts w:eastAsiaTheme="minorEastAsia" w:cs="Arial"/>
-          <w:color w:val="EA5F00"/>
-        </w:rPr>
         <w:t xml:space="preserve"> </w:t>
       </w:r>
     </w:p>
@@ -3831,7 +3535,6 @@
       <w:pPr>
         <w:rPr>
           <w:rFonts w:cs="Arial"/>
-          <w:color w:val="EA5F00"/>
         </w:rPr>
       </w:pPr>
     </w:p>
@@ -4060,14 +3763,12 @@
             <w:pPr>
               <w:rPr>
                 <w:rFonts w:cs="Arial"/>
-                <w:color w:val="EA5F00"/>
               </w:rPr>
             </w:pPr>
             <w:r>
               <w:rPr>
                 <w:rFonts w:eastAsiaTheme="minorEastAsia" w:cs="Arial"/>
                 <w:noProof/>
-                <w:color w:val="EA5F00"/>
               </w:rPr>
               <w:pict w14:anchorId="325FB018">
                 <v:shape id="_x0000_s2096" type="#_x0000_t32" style="position:absolute;margin-left:116.6pt;margin-top:54.05pt;width:0;height:29.75pt;z-index:251656192;mso-position-horizontal-relative:text;mso-position-vertical-relative:text" o:connectortype="straight"/>
@@ -4076,7 +3777,6 @@
             <w:r>
               <w:rPr>
                 <w:rFonts w:cs="Arial"/>
-                <w:color w:val="EA5F00"/>
               </w:rPr>
               <w:t xml:space="preserve">La fonction définie par </w:t>
             </w:r>
@@ -4084,7 +3784,6 @@
               <m:r>
                 <w:rPr>
                   <w:rFonts w:ascii="Cambria Math" w:hAnsi="Cambria Math" w:cs="Arial"/>
-                  <w:color w:val="EA5F00"/>
                 </w:rPr>
                 <m:t>g</m:t>
               </m:r>
@@ -4094,14 +3793,12 @@
                 </m:rPr>
                 <w:rPr>
                   <w:rFonts w:ascii="Cambria Math" w:hAnsi="Cambria Math" w:cs="Arial"/>
-                  <w:color w:val="EA5F00"/>
                 </w:rPr>
                 <m:t>:R→R:</m:t>
               </m:r>
               <m:r>
                 <w:rPr>
                   <w:rFonts w:ascii="Cambria Math" w:hAnsi="Cambria Math" w:cs="Arial"/>
-                  <w:color w:val="EA5F00"/>
                 </w:rPr>
                 <m:t>x↦</m:t>
               </m:r>
@@ -4111,7 +3808,6 @@
                     <w:rPr>
                       <w:rFonts w:ascii="Cambria Math" w:hAnsi="Cambria Math" w:cs="Arial"/>
                       <w:i/>
-                      <w:color w:val="EA5F00"/>
                     </w:rPr>
                   </m:ctrlPr>
                 </m:sSupPr>
@@ -4119,7 +3815,6 @@
                   <m:r>
                     <w:rPr>
                       <w:rFonts w:ascii="Cambria Math" w:hAnsi="Cambria Math" w:cs="Arial"/>
-                      <w:color w:val="EA5F00"/>
                     </w:rPr>
                     <m:t>x</m:t>
                   </m:r>
@@ -4128,7 +3823,6 @@
                   <m:r>
                     <w:rPr>
                       <w:rFonts w:ascii="Cambria Math" w:hAnsi="Cambria Math" w:cs="Arial"/>
-                      <w:color w:val="EA5F00"/>
                     </w:rPr>
                     <m:t>2</m:t>
                   </m:r>
@@ -4138,14 +3832,12 @@
             <w:r>
               <w:rPr>
                 <w:rFonts w:eastAsiaTheme="minorEastAsia" w:cs="Arial"/>
-                <w:color w:val="EA5F00"/>
               </w:rPr>
               <w:t xml:space="preserve"> vérifie : </w:t>
             </w:r>
             <w:r>
               <w:rPr>
                 <w:rFonts w:eastAsiaTheme="minorEastAsia" w:cs="Arial"/>
-                <w:color w:val="EA5F00"/>
               </w:rPr>
               <w:br/>
               <w:t xml:space="preserve">Pour tout </w:t>
@@ -4154,7 +3846,6 @@
               <m:r>
                 <w:rPr>
                   <w:rFonts w:ascii="Cambria Math" w:eastAsiaTheme="minorEastAsia" w:hAnsi="Cambria Math" w:cs="Arial"/>
-                  <w:color w:val="EA5F00"/>
                 </w:rPr>
                 <m:t>x</m:t>
               </m:r>
@@ -4164,7 +3855,6 @@
                 </m:rPr>
                 <w:rPr>
                   <w:rFonts w:ascii="Cambria Math" w:eastAsiaTheme="minorEastAsia" w:hAnsi="Cambria Math" w:cs="Arial"/>
-                  <w:color w:val="EA5F00"/>
                 </w:rPr>
                 <m:t>∈R</m:t>
               </m:r>
@@ -4172,7 +3862,6 @@
             <w:r>
               <w:rPr>
                 <w:rFonts w:eastAsiaTheme="minorEastAsia" w:cs="Arial"/>
-                <w:color w:val="EA5F00"/>
               </w:rPr>
               <w:t xml:space="preserve">,  </w:t>
             </w:r>
@@ -4180,7 +3869,6 @@
               <m:r>
                 <w:rPr>
                   <w:rFonts w:ascii="Cambria Math" w:eastAsiaTheme="minorEastAsia" w:hAnsi="Cambria Math" w:cs="Arial"/>
-                  <w:color w:val="EA5F00"/>
                 </w:rPr>
                 <m:t>g</m:t>
               </m:r>
@@ -4190,7 +3878,6 @@
                     <w:rPr>
                       <w:rFonts w:ascii="Cambria Math" w:eastAsiaTheme="minorEastAsia" w:hAnsi="Cambria Math" w:cs="Arial"/>
                       <w:i/>
-                      <w:color w:val="EA5F00"/>
                     </w:rPr>
                   </m:ctrlPr>
                 </m:dPr>
@@ -4198,7 +3885,6 @@
                   <m:r>
                     <w:rPr>
                       <w:rFonts w:ascii="Cambria Math" w:eastAsiaTheme="minorEastAsia" w:hAnsi="Cambria Math" w:cs="Arial"/>
-                      <w:color w:val="EA5F00"/>
                     </w:rPr>
                     <m:t>x</m:t>
                   </m:r>
@@ -4207,7 +3893,6 @@
               <m:r>
                 <w:rPr>
                   <w:rFonts w:ascii="Cambria Math" w:eastAsiaTheme="minorEastAsia" w:hAnsi="Cambria Math" w:cs="Arial"/>
-                  <w:color w:val="EA5F00"/>
                 </w:rPr>
                 <m:t>≥0</m:t>
               </m:r>
@@ -4215,7 +3900,6 @@
             <w:r>
               <w:rPr>
                 <w:rFonts w:eastAsiaTheme="minorEastAsia" w:cs="Arial"/>
-                <w:color w:val="EA5F00"/>
               </w:rPr>
               <w:t>. Donc son tableau de signe est :</w:t>
             </w:r>
@@ -4417,14 +4101,12 @@
             <w:pPr>
               <w:rPr>
                 <w:rFonts w:cs="Arial"/>
-                <w:color w:val="EA5F00"/>
               </w:rPr>
             </w:pPr>
             <w:r>
               <w:rPr>
                 <w:rFonts w:eastAsiaTheme="minorEastAsia" w:cs="Arial"/>
                 <w:noProof/>
-                <w:color w:val="EA5F00"/>
               </w:rPr>
               <w:pict w14:anchorId="1BF34962">
                 <v:shape id="_x0000_s2100" type="#_x0000_t32" style="position:absolute;margin-left:115.5pt;margin-top:54.2pt;width:.05pt;height:29.6pt;z-index:251660288;mso-position-horizontal-relative:text;mso-position-vertical-relative:text" o:connectortype="straight"/>
@@ -4434,7 +4116,6 @@
               <w:rPr>
                 <w:rFonts w:cs="Arial"/>
                 <w:noProof/>
-                <w:color w:val="EA5F00"/>
               </w:rPr>
               <w:pict w14:anchorId="5F530513">
                 <v:shape id="_x0000_s2097" type="#_x0000_t32" style="position:absolute;margin-left:117.2pt;margin-top:54.55pt;width:0;height:29.75pt;z-index:251657216;mso-position-horizontal-relative:text;mso-position-vertical-relative:text" o:connectortype="straight"/>
@@ -4443,7 +4124,6 @@
             <w:r>
               <w:rPr>
                 <w:rFonts w:cs="Arial"/>
-                <w:color w:val="EA5F00"/>
               </w:rPr>
               <w:t xml:space="preserve">Soit la fonction définie par </w:t>
             </w:r>
@@ -4451,7 +4131,6 @@
               <m:r>
                 <w:rPr>
                   <w:rFonts w:ascii="Cambria Math" w:hAnsi="Cambria Math" w:cs="Arial"/>
-                  <w:color w:val="EA5F00"/>
                 </w:rPr>
                 <m:t>h:</m:t>
               </m:r>
@@ -4461,7 +4140,6 @@
                     <w:rPr>
                       <w:rFonts w:ascii="Cambria Math" w:hAnsi="Cambria Math" w:cs="Arial"/>
                       <w:i/>
-                      <w:color w:val="EA5F00"/>
                     </w:rPr>
                   </m:ctrlPr>
                 </m:sSupPr>
@@ -4472,7 +4150,6 @@
                     </m:rPr>
                     <w:rPr>
                       <w:rFonts w:ascii="Cambria Math" w:hAnsi="Cambria Math" w:cs="Arial"/>
-                      <w:color w:val="EA5F00"/>
                     </w:rPr>
                     <m:t>R</m:t>
                   </m:r>
@@ -4481,7 +4158,6 @@
                   <m:r>
                     <w:rPr>
                       <w:rFonts w:ascii="Cambria Math" w:hAnsi="Cambria Math" w:cs="Arial"/>
-                      <w:color w:val="EA5F00"/>
                     </w:rPr>
                     <m:t>*</m:t>
                   </m:r>
@@ -4493,14 +4169,12 @@
                 </m:rPr>
                 <w:rPr>
                   <w:rFonts w:ascii="Cambria Math" w:hAnsi="Cambria Math" w:cs="Arial"/>
-                  <w:color w:val="EA5F00"/>
                 </w:rPr>
                 <m:t>→R:</m:t>
               </m:r>
               <m:r>
                 <w:rPr>
                   <w:rFonts w:ascii="Cambria Math" w:hAnsi="Cambria Math" w:cs="Arial"/>
-                  <w:color w:val="EA5F00"/>
                 </w:rPr>
                 <m:t>x↦</m:t>
               </m:r>
@@ -4510,7 +4184,6 @@
                     <w:rPr>
                       <w:rFonts w:ascii="Cambria Math" w:hAnsi="Cambria Math" w:cs="Arial"/>
                       <w:i/>
-                      <w:color w:val="EA5F00"/>
                     </w:rPr>
                   </m:ctrlPr>
                 </m:fPr>
@@ -4518,7 +4191,6 @@
                   <m:r>
                     <w:rPr>
                       <w:rFonts w:ascii="Cambria Math" w:hAnsi="Cambria Math" w:cs="Arial"/>
-                      <w:color w:val="EA5F00"/>
                     </w:rPr>
                     <m:t>1</m:t>
                   </m:r>
@@ -4527,7 +4199,6 @@
                   <m:r>
                     <w:rPr>
                       <w:rFonts w:ascii="Cambria Math" w:hAnsi="Cambria Math" w:cs="Arial"/>
-                      <w:color w:val="EA5F00"/>
                     </w:rPr>
                     <m:t>x</m:t>
                   </m:r>
@@ -4537,14 +4208,12 @@
             <w:r>
               <w:rPr>
                 <w:rFonts w:eastAsiaTheme="minorEastAsia" w:cs="Arial"/>
-                <w:color w:val="EA5F00"/>
               </w:rPr>
               <w:t xml:space="preserve">. </w:t>
             </w:r>
             <w:r>
               <w:rPr>
                 <w:rFonts w:eastAsiaTheme="minorEastAsia" w:cs="Arial"/>
-                <w:color w:val="EA5F00"/>
               </w:rPr>
               <w:br/>
               <w:t xml:space="preserve">Pour tout </w:t>
@@ -4553,7 +4222,6 @@
               <m:r>
                 <w:rPr>
                   <w:rFonts w:ascii="Cambria Math" w:eastAsiaTheme="minorEastAsia" w:hAnsi="Cambria Math" w:cs="Arial"/>
-                  <w:color w:val="EA5F00"/>
                 </w:rPr>
                 <m:t>x∈</m:t>
               </m:r>
@@ -4563,7 +4231,6 @@
                     <w:rPr>
                       <w:rFonts w:ascii="Cambria Math" w:eastAsiaTheme="minorEastAsia" w:hAnsi="Cambria Math" w:cs="Arial"/>
                       <w:i/>
-                      <w:color w:val="EA5F00"/>
                     </w:rPr>
                   </m:ctrlPr>
                 </m:sSupPr>
@@ -4574,7 +4241,6 @@
                     </m:rPr>
                     <w:rPr>
                       <w:rFonts w:ascii="Cambria Math" w:eastAsiaTheme="minorEastAsia" w:hAnsi="Cambria Math" w:cs="Arial"/>
-                      <w:color w:val="EA5F00"/>
                     </w:rPr>
                     <m:t>R</m:t>
                   </m:r>
@@ -4583,7 +4249,6 @@
                   <m:r>
                     <w:rPr>
                       <w:rFonts w:ascii="Cambria Math" w:eastAsiaTheme="minorEastAsia" w:hAnsi="Cambria Math" w:cs="Arial"/>
-                      <w:color w:val="EA5F00"/>
                     </w:rPr>
                     <m:t>*</m:t>
                   </m:r>
@@ -4592,7 +4257,6 @@
               <m:r>
                 <w:rPr>
                   <w:rFonts w:ascii="Cambria Math" w:eastAsiaTheme="minorEastAsia" w:hAnsi="Cambria Math" w:cs="Arial"/>
-                  <w:color w:val="EA5F00"/>
                 </w:rPr>
                 <m:t>,</m:t>
               </m:r>
@@ -4600,7 +4264,6 @@
             <w:r>
               <w:rPr>
                 <w:rFonts w:eastAsiaTheme="minorEastAsia" w:cs="Arial"/>
-                <w:color w:val="EA5F00"/>
               </w:rPr>
               <w:t xml:space="preserve">  </w:t>
             </w:r>
@@ -4611,7 +4274,6 @@
                     <w:rPr>
                       <w:rFonts w:ascii="Cambria Math" w:eastAsiaTheme="minorEastAsia" w:hAnsi="Cambria Math" w:cs="Arial"/>
                       <w:i/>
-                      <w:color w:val="EA5F00"/>
                     </w:rPr>
                   </m:ctrlPr>
                 </m:fPr>
@@ -4619,7 +4281,6 @@
                   <m:r>
                     <w:rPr>
                       <w:rFonts w:ascii="Cambria Math" w:eastAsiaTheme="minorEastAsia" w:hAnsi="Cambria Math" w:cs="Arial"/>
-                      <w:color w:val="EA5F00"/>
                     </w:rPr>
                     <m:t>1</m:t>
                   </m:r>
@@ -4628,7 +4289,6 @@
                   <m:r>
                     <w:rPr>
                       <w:rFonts w:ascii="Cambria Math" w:eastAsiaTheme="minorEastAsia" w:hAnsi="Cambria Math" w:cs="Arial"/>
-                      <w:color w:val="EA5F00"/>
                     </w:rPr>
                     <m:t>x</m:t>
                   </m:r>
@@ -4638,7 +4298,6 @@
             <w:r>
               <w:rPr>
                 <w:rFonts w:eastAsiaTheme="minorEastAsia" w:cs="Arial"/>
-                <w:color w:val="EA5F00"/>
               </w:rPr>
               <w:t xml:space="preserve"> a le même signe que </w:t>
             </w:r>
@@ -4646,7 +4305,6 @@
               <m:r>
                 <w:rPr>
                   <w:rFonts w:ascii="Cambria Math" w:eastAsiaTheme="minorEastAsia" w:hAnsi="Cambria Math" w:cs="Arial"/>
-                  <w:color w:val="EA5F00"/>
                 </w:rPr>
                 <m:t>x</m:t>
               </m:r>
@@ -4654,7 +4312,6 @@
             <w:r>
               <w:rPr>
                 <w:rFonts w:eastAsiaTheme="minorEastAsia" w:cs="Arial"/>
-                <w:color w:val="EA5F00"/>
               </w:rPr>
               <w:t>. Donc :</w:t>
             </w:r>
@@ -4674,7 +4331,6 @@
             <w:pPr>
               <w:rPr>
                 <w:rFonts w:cs="Arial"/>
-                <w:color w:val="EA5F00"/>
               </w:rPr>
             </w:pPr>
           </w:p>
@@ -4685,35 +4341,35 @@
       <w:pPr>
         <w:rPr>
           <w:rFonts w:eastAsiaTheme="minorEastAsia" w:cs="Arial"/>
-          <w:color w:val="C00000"/>
+          <w:color w:val="FF0000"/>
         </w:rPr>
       </w:pPr>
       <w:r>
         <w:rPr>
           <w:rFonts w:cs="Arial"/>
           <w:b/>
-          <w:color w:val="C00000"/>
+          <w:color w:val="FF0000"/>
         </w:rPr>
         <w:t>Remarque</w:t>
       </w:r>
       <w:r>
         <w:rPr>
           <w:rFonts w:cs="Arial"/>
-          <w:color w:val="C00000"/>
+          <w:color w:val="FF0000"/>
         </w:rPr>
         <w:t xml:space="preserve">. Résoudre l’inéquation </w:t>
       </w:r>
       <w:r>
         <w:rPr>
           <w:rFonts w:cs="Arial"/>
-          <w:color w:val="C00000"/>
+          <w:color w:val="FF0000"/>
         </w:rPr>
         <w:t>"</w:t>
       </w:r>
       <w:r>
         <w:rPr>
           <w:rFonts w:cs="Arial"/>
-          <w:color w:val="C00000"/>
+          <w:color w:val="FF0000"/>
         </w:rPr>
         <w:t> </w:t>
       </w:r>
@@ -4721,7 +4377,7 @@
         <m:r>
           <w:rPr>
             <w:rFonts w:ascii="Cambria Math" w:hAnsi="Cambria Math" w:cs="Arial"/>
-            <w:color w:val="C00000"/>
+            <w:color w:val="FF0000"/>
           </w:rPr>
           <m:t>f</m:t>
         </m:r>
@@ -4731,7 +4387,7 @@
               <w:rPr>
                 <w:rFonts w:ascii="Cambria Math" w:hAnsi="Cambria Math" w:cs="Arial"/>
                 <w:i/>
-                <w:color w:val="C00000"/>
+                <w:color w:val="FF0000"/>
               </w:rPr>
             </m:ctrlPr>
           </m:dPr>
@@ -4739,7 +4395,7 @@
             <m:r>
               <w:rPr>
                 <w:rFonts w:ascii="Cambria Math" w:hAnsi="Cambria Math" w:cs="Arial"/>
-                <w:color w:val="C00000"/>
+                <w:color w:val="FF0000"/>
               </w:rPr>
               <m:t>x</m:t>
             </m:r>
@@ -4748,7 +4404,7 @@
         <m:r>
           <w:rPr>
             <w:rFonts w:ascii="Cambria Math" w:hAnsi="Cambria Math" w:cs="Arial"/>
-            <w:color w:val="C00000"/>
+            <w:color w:val="FF0000"/>
           </w:rPr>
           <m:t>≥0</m:t>
         </m:r>
@@ -4756,42 +4412,42 @@
       <w:r>
         <w:rPr>
           <w:rFonts w:eastAsiaTheme="minorEastAsia" w:cs="Arial"/>
-          <w:color w:val="C00000"/>
+          <w:color w:val="FF0000"/>
         </w:rPr>
         <w:t> </w:t>
       </w:r>
       <w:r>
         <w:rPr>
           <w:rFonts w:eastAsiaTheme="minorEastAsia" w:cs="Arial"/>
-          <w:color w:val="C00000"/>
+          <w:color w:val="FF0000"/>
         </w:rPr>
         <w:t>"</w:t>
       </w:r>
       <w:r>
         <w:rPr>
           <w:rFonts w:eastAsiaTheme="minorEastAsia" w:cs="Arial"/>
-          <w:color w:val="C00000"/>
+          <w:color w:val="FF0000"/>
         </w:rPr>
         <w:t xml:space="preserve"> revient à é</w:t>
       </w:r>
       <w:r>
         <w:rPr>
           <w:rFonts w:cs="Arial"/>
-          <w:color w:val="C00000"/>
+          <w:color w:val="FF0000"/>
         </w:rPr>
         <w:t>tudier le signe du terme</w:t>
       </w:r>
       <w:r>
         <w:rPr>
           <w:rFonts w:eastAsiaTheme="minorEastAsia" w:cs="Arial"/>
-          <w:color w:val="C00000"/>
+          <w:color w:val="FF0000"/>
         </w:rPr>
         <w:t> </w:t>
       </w:r>
       <w:r>
         <w:rPr>
           <w:rFonts w:eastAsiaTheme="minorEastAsia" w:cs="Arial"/>
-          <w:color w:val="C00000"/>
+          <w:color w:val="FF0000"/>
         </w:rPr>
         <w:t>" </w:t>
       </w:r>
@@ -4799,7 +4455,7 @@
         <m:r>
           <w:rPr>
             <w:rFonts w:ascii="Cambria Math" w:hAnsi="Cambria Math" w:cs="Arial"/>
-            <w:color w:val="C00000"/>
+            <w:color w:val="FF0000"/>
           </w:rPr>
           <m:t>f</m:t>
         </m:r>
@@ -4809,7 +4465,7 @@
               <w:rPr>
                 <w:rFonts w:ascii="Cambria Math" w:hAnsi="Cambria Math" w:cs="Arial"/>
                 <w:i/>
-                <w:color w:val="C00000"/>
+                <w:color w:val="FF0000"/>
               </w:rPr>
             </m:ctrlPr>
           </m:dPr>
@@ -4817,7 +4473,7 @@
             <m:r>
               <w:rPr>
                 <w:rFonts w:ascii="Cambria Math" w:hAnsi="Cambria Math" w:cs="Arial"/>
-                <w:color w:val="C00000"/>
+                <w:color w:val="FF0000"/>
               </w:rPr>
               <m:t>x</m:t>
             </m:r>
@@ -4827,7 +4483,7 @@
       <w:r>
         <w:rPr>
           <w:rFonts w:eastAsiaTheme="minorEastAsia" w:cs="Arial"/>
-          <w:color w:val="C00000"/>
+          <w:color w:val="FF0000"/>
         </w:rPr>
         <w:t xml:space="preserve"> "</w:t>
       </w:r>
@@ -4836,21 +4492,20 @@
       <w:pPr>
         <w:rPr>
           <w:rFonts w:eastAsiaTheme="minorEastAsia" w:cs="Arial"/>
-          <w:color w:val="E36C0A" w:themeColor="accent6" w:themeShade="BF"/>
         </w:rPr>
       </w:pPr>
       <w:r>
         <w:rPr>
           <w:rFonts w:eastAsiaTheme="minorEastAsia" w:cs="Arial"/>
           <w:b/>
-          <w:color w:val="C00000"/>
+          <w:color w:val="FF0000"/>
         </w:rPr>
         <w:t>Propriété</w:t>
       </w:r>
       <w:r>
         <w:rPr>
           <w:rFonts w:eastAsiaTheme="minorEastAsia" w:cs="Arial"/>
-          <w:color w:val="C00000"/>
+          <w:color w:val="FF0000"/>
         </w:rPr>
         <w:t xml:space="preserve">. Soit </w:t>
       </w:r>
@@ -4858,7 +4513,7 @@
         <m:r>
           <w:rPr>
             <w:rFonts w:ascii="Cambria Math" w:eastAsiaTheme="minorEastAsia" w:hAnsi="Cambria Math" w:cs="Arial"/>
-            <w:color w:val="C00000"/>
+            <w:color w:val="FF0000"/>
           </w:rPr>
           <m:t>a</m:t>
         </m:r>
@@ -4866,7 +4521,7 @@
       <w:r>
         <w:rPr>
           <w:rFonts w:eastAsiaTheme="minorEastAsia" w:cs="Arial"/>
-          <w:color w:val="C00000"/>
+          <w:color w:val="FF0000"/>
         </w:rPr>
         <w:t xml:space="preserve"> et </w:t>
       </w:r>
@@ -4874,7 +4529,7 @@
         <m:r>
           <w:rPr>
             <w:rFonts w:ascii="Cambria Math" w:eastAsiaTheme="minorEastAsia" w:hAnsi="Cambria Math" w:cs="Arial"/>
-            <w:color w:val="C00000"/>
+            <w:color w:val="FF0000"/>
           </w:rPr>
           <m:t>b</m:t>
         </m:r>
@@ -4882,7 +4537,7 @@
       <w:r>
         <w:rPr>
           <w:rFonts w:eastAsiaTheme="minorEastAsia" w:cs="Arial"/>
-          <w:color w:val="C00000"/>
+          <w:color w:val="FF0000"/>
         </w:rPr>
         <w:t xml:space="preserve"> deux nombres réels avec </w:t>
       </w:r>
@@ -4890,7 +4545,7 @@
         <m:r>
           <w:rPr>
             <w:rFonts w:ascii="Cambria Math" w:eastAsiaTheme="minorEastAsia" w:hAnsi="Cambria Math" w:cs="Arial"/>
-            <w:color w:val="C00000"/>
+            <w:color w:val="FF0000"/>
           </w:rPr>
           <m:t>a≠0</m:t>
         </m:r>
@@ -4898,21 +4553,21 @@
       <w:r>
         <w:rPr>
           <w:rFonts w:eastAsiaTheme="minorEastAsia" w:cs="Arial"/>
-          <w:color w:val="C00000"/>
+          <w:color w:val="FF0000"/>
         </w:rPr>
         <w:t xml:space="preserve">. </w:t>
       </w:r>
       <w:r>
         <w:rPr>
           <w:rFonts w:eastAsiaTheme="minorEastAsia" w:cs="Arial"/>
-          <w:color w:val="C00000"/>
+          <w:color w:val="FF0000"/>
         </w:rPr>
         <w:br/>
       </w:r>
       <w:r>
         <w:rPr>
           <w:rFonts w:eastAsiaTheme="minorEastAsia" w:cs="Arial"/>
-          <w:color w:val="C00000"/>
+          <w:color w:val="FF0000"/>
         </w:rPr>
         <w:t xml:space="preserve">La fonction affine </w:t>
       </w:r>
@@ -4920,7 +4575,7 @@
         <m:r>
           <w:rPr>
             <w:rFonts w:ascii="Cambria Math" w:eastAsiaTheme="minorEastAsia" w:hAnsi="Cambria Math" w:cs="Arial"/>
-            <w:color w:val="C00000"/>
+            <w:color w:val="FF0000"/>
           </w:rPr>
           <m:t>f:x↦ax+b</m:t>
         </m:r>
@@ -4928,21 +4583,21 @@
       <w:r>
         <w:rPr>
           <w:rFonts w:eastAsiaTheme="minorEastAsia" w:cs="Arial"/>
-          <w:color w:val="C00000"/>
+          <w:color w:val="FF0000"/>
         </w:rPr>
         <w:t xml:space="preserve"> </w:t>
       </w:r>
       <w:r>
         <w:rPr>
           <w:rFonts w:eastAsiaTheme="minorEastAsia" w:cs="Arial"/>
-          <w:color w:val="C00000"/>
+          <w:color w:val="FF0000"/>
         </w:rPr>
         <w:t xml:space="preserve"> </w:t>
       </w:r>
       <w:r>
         <w:rPr>
           <w:rFonts w:eastAsiaTheme="minorEastAsia" w:cs="Arial"/>
-          <w:color w:val="C00000"/>
+          <w:color w:val="FF0000"/>
         </w:rPr>
         <w:t xml:space="preserve">s’annule et change de signe exactement une fois sur </w:t>
       </w:r>
@@ -4953,7 +4608,7 @@
           </m:rPr>
           <w:rPr>
             <w:rFonts w:ascii="Cambria Math" w:eastAsiaTheme="minorEastAsia" w:hAnsi="Cambria Math" w:cs="Arial"/>
-            <w:color w:val="C00000"/>
+            <w:color w:val="FF0000"/>
           </w:rPr>
           <m:t>R</m:t>
         </m:r>
@@ -4961,7 +4616,7 @@
       <w:r>
         <w:rPr>
           <w:rFonts w:eastAsiaTheme="minorEastAsia" w:cs="Arial"/>
-          <w:color w:val="C00000"/>
+          <w:color w:val="FF0000"/>
         </w:rPr>
         <w:t xml:space="preserve"> en </w:t>
       </w:r>
@@ -4969,7 +4624,7 @@
         <m:r>
           <w:rPr>
             <w:rFonts w:ascii="Cambria Math" w:eastAsiaTheme="minorEastAsia" w:hAnsi="Cambria Math" w:cs="Arial"/>
-            <w:color w:val="C00000"/>
+            <w:color w:val="FF0000"/>
           </w:rPr>
           <m:t>x=-</m:t>
         </m:r>
@@ -4979,7 +4634,7 @@
               <w:rPr>
                 <w:rFonts w:ascii="Cambria Math" w:eastAsiaTheme="minorEastAsia" w:hAnsi="Cambria Math" w:cs="Arial"/>
                 <w:i/>
-                <w:color w:val="C00000"/>
+                <w:color w:val="FF0000"/>
               </w:rPr>
             </m:ctrlPr>
           </m:fPr>
@@ -4987,7 +4642,7 @@
             <m:r>
               <w:rPr>
                 <w:rFonts w:ascii="Cambria Math" w:eastAsiaTheme="minorEastAsia" w:hAnsi="Cambria Math" w:cs="Arial"/>
-                <w:color w:val="C00000"/>
+                <w:color w:val="FF0000"/>
               </w:rPr>
               <m:t>b</m:t>
             </m:r>
@@ -4996,7 +4651,7 @@
             <m:r>
               <w:rPr>
                 <w:rFonts w:ascii="Cambria Math" w:eastAsiaTheme="minorEastAsia" w:hAnsi="Cambria Math" w:cs="Arial"/>
-                <w:color w:val="C00000"/>
+                <w:color w:val="FF0000"/>
               </w:rPr>
               <m:t>a</m:t>
             </m:r>
@@ -5006,7 +4661,7 @@
       <w:r>
         <w:rPr>
           <w:rFonts w:eastAsiaTheme="minorEastAsia" w:cs="Arial"/>
-          <w:color w:val="C00000"/>
+          <w:color w:val="FF0000"/>
         </w:rPr>
         <w:t>.</w:t>
       </w:r>
@@ -5083,14 +4738,12 @@
         <w:rPr>
           <w:rFonts w:eastAsiaTheme="minorEastAsia" w:cs="Arial"/>
           <w:b/>
-          <w:color w:val="E36C0A" w:themeColor="accent6" w:themeShade="BF"/>
         </w:rPr>
         <w:t>Exemple</w:t>
       </w:r>
       <w:r>
         <w:rPr>
           <w:rFonts w:eastAsiaTheme="minorEastAsia" w:cs="Arial"/>
-          <w:color w:val="E36C0A" w:themeColor="accent6" w:themeShade="BF"/>
         </w:rPr>
         <w:t xml:space="preserve">. Dresser le tableau de signes de la fonction </w:t>
       </w:r>
@@ -5098,7 +4751,6 @@
         <m:r>
           <w:rPr>
             <w:rFonts w:ascii="Cambria Math" w:eastAsiaTheme="minorEastAsia" w:hAnsi="Cambria Math" w:cs="Arial"/>
-            <w:color w:val="E36C0A" w:themeColor="accent6" w:themeShade="BF"/>
           </w:rPr>
           <m:t>g</m:t>
         </m:r>
@@ -5108,14 +4760,12 @@
           </m:rPr>
           <w:rPr>
             <w:rFonts w:ascii="Cambria Math" w:eastAsiaTheme="minorEastAsia" w:hAnsi="Cambria Math" w:cs="Arial"/>
-            <w:color w:val="E36C0A" w:themeColor="accent6" w:themeShade="BF"/>
           </w:rPr>
           <m:t>:R→R:</m:t>
         </m:r>
         <m:r>
           <w:rPr>
             <w:rFonts w:ascii="Cambria Math" w:eastAsiaTheme="minorEastAsia" w:hAnsi="Cambria Math" w:cs="Arial"/>
-            <w:color w:val="E36C0A" w:themeColor="accent6" w:themeShade="BF"/>
           </w:rPr>
           <m:t>x↦-3x+4</m:t>
         </m:r>
@@ -5123,14 +4773,12 @@
       <w:r>
         <w:rPr>
           <w:rFonts w:eastAsiaTheme="minorEastAsia" w:cs="Arial"/>
-          <w:color w:val="E36C0A" w:themeColor="accent6" w:themeShade="BF"/>
         </w:rPr>
         <w:t>.</w:t>
       </w:r>
       <w:r>
         <w:rPr>
           <w:rFonts w:eastAsiaTheme="minorEastAsia" w:cs="Arial"/>
-          <w:color w:val="E36C0A" w:themeColor="accent6" w:themeShade="BF"/>
         </w:rPr>
         <w:t xml:space="preserve">  </w:t>
       </w:r>
@@ -5138,7 +4786,6 @@
         <m:r>
           <w:rPr>
             <w:rFonts w:ascii="Cambria Math" w:eastAsiaTheme="minorEastAsia" w:hAnsi="Cambria Math" w:cs="Arial"/>
-            <w:color w:val="E36C0A" w:themeColor="accent6" w:themeShade="BF"/>
           </w:rPr>
           <m:t>g</m:t>
         </m:r>
@@ -5146,7 +4793,6 @@
       <w:r>
         <w:rPr>
           <w:rFonts w:eastAsiaTheme="minorEastAsia" w:cs="Arial"/>
-          <w:color w:val="E36C0A" w:themeColor="accent6" w:themeShade="BF"/>
         </w:rPr>
         <w:t xml:space="preserve"> </w:t>
       </w:r>
@@ -5154,7 +4800,6 @@
       <w:r>
         <w:rPr>
           <w:rFonts w:eastAsiaTheme="minorEastAsia" w:cs="Arial"/>
-          <w:color w:val="E36C0A" w:themeColor="accent6" w:themeShade="BF"/>
         </w:rPr>
         <w:t>est</w:t>
       </w:r>
@@ -5162,7 +4807,6 @@
       <w:r>
         <w:rPr>
           <w:rFonts w:eastAsiaTheme="minorEastAsia" w:cs="Arial"/>
-          <w:color w:val="E36C0A" w:themeColor="accent6" w:themeShade="BF"/>
         </w:rPr>
         <w:t xml:space="preserve"> affine et </w:t>
       </w:r>
@@ -5170,7 +4814,6 @@
         <m:r>
           <w:rPr>
             <w:rFonts w:ascii="Cambria Math" w:eastAsiaTheme="minorEastAsia" w:hAnsi="Cambria Math" w:cs="Arial"/>
-            <w:color w:val="E36C0A" w:themeColor="accent6" w:themeShade="BF"/>
           </w:rPr>
           <m:t>a=-3&lt;0</m:t>
         </m:r>
@@ -5178,14 +4821,12 @@
       <w:r>
         <w:rPr>
           <w:rFonts w:eastAsiaTheme="minorEastAsia" w:cs="Arial"/>
-          <w:color w:val="E36C0A" w:themeColor="accent6" w:themeShade="BF"/>
         </w:rPr>
         <w:t>.</w:t>
       </w:r>
       <w:r>
         <w:rPr>
           <w:rFonts w:eastAsiaTheme="minorEastAsia" w:cs="Arial"/>
-          <w:color w:val="E36C0A" w:themeColor="accent6" w:themeShade="BF"/>
         </w:rPr>
         <w:br/>
       </w:r>
@@ -5193,7 +4834,6 @@
         <m:r>
           <w:rPr>
             <w:rFonts w:ascii="Cambria Math" w:eastAsiaTheme="minorEastAsia" w:hAnsi="Cambria Math" w:cs="Arial"/>
-            <w:color w:val="E36C0A" w:themeColor="accent6" w:themeShade="BF"/>
           </w:rPr>
           <m:t>g</m:t>
         </m:r>
@@ -5201,14 +4841,12 @@
       <w:r>
         <w:rPr>
           <w:rFonts w:eastAsiaTheme="minorEastAsia" w:cs="Arial"/>
-          <w:color w:val="E36C0A" w:themeColor="accent6" w:themeShade="BF"/>
         </w:rPr>
         <w:t xml:space="preserve"> est décroissante, </w:t>
       </w:r>
       <w:r>
         <w:rPr>
           <w:rFonts w:eastAsiaTheme="minorEastAsia" w:cs="Arial"/>
-          <w:color w:val="E36C0A" w:themeColor="accent6" w:themeShade="BF"/>
         </w:rPr>
         <w:t xml:space="preserve">s’annule en </w:t>
       </w:r>
@@ -5219,7 +4857,6 @@
               <w:rPr>
                 <w:rFonts w:ascii="Cambria Math" w:eastAsiaTheme="minorEastAsia" w:hAnsi="Cambria Math" w:cs="Arial"/>
                 <w:i/>
-                <w:color w:val="E36C0A" w:themeColor="accent6" w:themeShade="BF"/>
               </w:rPr>
             </m:ctrlPr>
           </m:fPr>
@@ -5227,7 +4864,6 @@
             <m:r>
               <w:rPr>
                 <w:rFonts w:ascii="Cambria Math" w:eastAsiaTheme="minorEastAsia" w:hAnsi="Cambria Math" w:cs="Arial"/>
-                <w:color w:val="E36C0A" w:themeColor="accent6" w:themeShade="BF"/>
               </w:rPr>
               <m:t>4</m:t>
             </m:r>
@@ -5236,7 +4872,6 @@
             <m:r>
               <w:rPr>
                 <w:rFonts w:ascii="Cambria Math" w:eastAsiaTheme="minorEastAsia" w:hAnsi="Cambria Math" w:cs="Arial"/>
-                <w:color w:val="E36C0A" w:themeColor="accent6" w:themeShade="BF"/>
               </w:rPr>
               <m:t>3</m:t>
             </m:r>
@@ -5246,7 +4881,6 @@
       <w:r>
         <w:rPr>
           <w:rFonts w:eastAsiaTheme="minorEastAsia" w:cs="Arial"/>
-          <w:color w:val="E36C0A" w:themeColor="accent6" w:themeShade="BF"/>
         </w:rPr>
         <w:t xml:space="preserve">, </w:t>
       </w:r>
@@ -5254,7 +4888,6 @@
         <m:r>
           <w:rPr>
             <w:rFonts w:ascii="Cambria Math" w:eastAsiaTheme="minorEastAsia" w:hAnsi="Cambria Math" w:cs="Arial"/>
-            <w:color w:val="E36C0A" w:themeColor="accent6" w:themeShade="BF"/>
           </w:rPr>
           <m:t>g</m:t>
         </m:r>
@@ -5262,7 +4895,6 @@
       <w:r>
         <w:rPr>
           <w:rFonts w:eastAsiaTheme="minorEastAsia" w:cs="Arial"/>
-          <w:color w:val="E36C0A" w:themeColor="accent6" w:themeShade="BF"/>
         </w:rPr>
         <w:t xml:space="preserve"> est positive sur </w:t>
       </w:r>
@@ -5270,7 +4902,6 @@
         <m:r>
           <w:rPr>
             <w:rFonts w:ascii="Cambria Math" w:eastAsiaTheme="minorEastAsia" w:hAnsi="Cambria Math" w:cs="Arial"/>
-            <w:color w:val="E36C0A" w:themeColor="accent6" w:themeShade="BF"/>
           </w:rPr>
           <m:t>]-∞;</m:t>
         </m:r>
@@ -5280,7 +4911,6 @@
               <w:rPr>
                 <w:rFonts w:ascii="Cambria Math" w:eastAsiaTheme="minorEastAsia" w:hAnsi="Cambria Math" w:cs="Arial"/>
                 <w:i/>
-                <w:color w:val="E36C0A" w:themeColor="accent6" w:themeShade="BF"/>
               </w:rPr>
             </m:ctrlPr>
           </m:fPr>
@@ -5288,7 +4918,6 @@
             <m:r>
               <w:rPr>
                 <w:rFonts w:ascii="Cambria Math" w:eastAsiaTheme="minorEastAsia" w:hAnsi="Cambria Math" w:cs="Arial"/>
-                <w:color w:val="E36C0A" w:themeColor="accent6" w:themeShade="BF"/>
               </w:rPr>
               <m:t>4</m:t>
             </m:r>
@@ -5297,7 +4926,6 @@
             <m:r>
               <w:rPr>
                 <w:rFonts w:ascii="Cambria Math" w:eastAsiaTheme="minorEastAsia" w:hAnsi="Cambria Math" w:cs="Arial"/>
-                <w:color w:val="E36C0A" w:themeColor="accent6" w:themeShade="BF"/>
               </w:rPr>
               <m:t>3</m:t>
             </m:r>
@@ -5306,7 +4934,6 @@
         <m:r>
           <w:rPr>
             <w:rFonts w:ascii="Cambria Math" w:eastAsiaTheme="minorEastAsia" w:hAnsi="Cambria Math" w:cs="Arial"/>
-            <w:color w:val="E36C0A" w:themeColor="accent6" w:themeShade="BF"/>
           </w:rPr>
           <m:t>]</m:t>
         </m:r>
@@ -5314,7 +4941,6 @@
       <w:r>
         <w:rPr>
           <w:rFonts w:eastAsiaTheme="minorEastAsia" w:cs="Arial"/>
-          <w:color w:val="E36C0A" w:themeColor="accent6" w:themeShade="BF"/>
         </w:rPr>
         <w:t xml:space="preserve"> et </w:t>
       </w:r>
@@ -5322,7 +4948,6 @@
         <m:r>
           <w:rPr>
             <w:rFonts w:ascii="Cambria Math" w:eastAsiaTheme="minorEastAsia" w:hAnsi="Cambria Math" w:cs="Arial"/>
-            <w:color w:val="E36C0A" w:themeColor="accent6" w:themeShade="BF"/>
           </w:rPr>
           <m:t>g</m:t>
         </m:r>
@@ -5330,7 +4955,6 @@
       <w:r>
         <w:rPr>
           <w:rFonts w:eastAsiaTheme="minorEastAsia" w:cs="Arial"/>
-          <w:color w:val="E36C0A" w:themeColor="accent6" w:themeShade="BF"/>
         </w:rPr>
         <w:t xml:space="preserve"> est négative sur </w:t>
       </w:r>
@@ -5338,7 +4962,6 @@
         <m:r>
           <w:rPr>
             <w:rFonts w:ascii="Cambria Math" w:eastAsiaTheme="minorEastAsia" w:hAnsi="Cambria Math" w:cs="Arial"/>
-            <w:color w:val="E36C0A" w:themeColor="accent6" w:themeShade="BF"/>
           </w:rPr>
           <m:t>[</m:t>
         </m:r>
@@ -5348,7 +4971,6 @@
               <w:rPr>
                 <w:rFonts w:ascii="Cambria Math" w:eastAsiaTheme="minorEastAsia" w:hAnsi="Cambria Math" w:cs="Arial"/>
                 <w:i/>
-                <w:color w:val="E36C0A" w:themeColor="accent6" w:themeShade="BF"/>
               </w:rPr>
             </m:ctrlPr>
           </m:fPr>
@@ -5356,7 +4978,6 @@
             <m:r>
               <w:rPr>
                 <w:rFonts w:ascii="Cambria Math" w:eastAsiaTheme="minorEastAsia" w:hAnsi="Cambria Math" w:cs="Arial"/>
-                <w:color w:val="E36C0A" w:themeColor="accent6" w:themeShade="BF"/>
               </w:rPr>
               <m:t>4</m:t>
             </m:r>
@@ -5365,7 +4986,6 @@
             <m:r>
               <w:rPr>
                 <w:rFonts w:ascii="Cambria Math" w:eastAsiaTheme="minorEastAsia" w:hAnsi="Cambria Math" w:cs="Arial"/>
-                <w:color w:val="E36C0A" w:themeColor="accent6" w:themeShade="BF"/>
               </w:rPr>
               <m:t>3</m:t>
             </m:r>
@@ -5374,7 +4994,6 @@
         <m:r>
           <w:rPr>
             <w:rFonts w:ascii="Cambria Math" w:eastAsiaTheme="minorEastAsia" w:hAnsi="Cambria Math" w:cs="Arial"/>
-            <w:color w:val="E36C0A" w:themeColor="accent6" w:themeShade="BF"/>
           </w:rPr>
           <m:t>;+∞[</m:t>
         </m:r>
@@ -5382,7 +5001,6 @@
       <w:r>
         <w:rPr>
           <w:rFonts w:eastAsiaTheme="minorEastAsia" w:cs="Arial"/>
-          <w:color w:val="E36C0A" w:themeColor="accent6" w:themeShade="BF"/>
         </w:rPr>
         <w:t>.</w:t>
       </w:r>
@@ -5391,21 +5009,21 @@
       <w:pPr>
         <w:rPr>
           <w:rFonts w:eastAsiaTheme="minorEastAsia" w:cs="Arial"/>
-          <w:color w:val="C00000"/>
+          <w:color w:val="FF0000"/>
         </w:rPr>
       </w:pPr>
       <w:r>
         <w:rPr>
           <w:rFonts w:eastAsiaTheme="minorEastAsia" w:cs="Arial"/>
           <w:b/>
-          <w:color w:val="C00000"/>
+          <w:color w:val="FF0000"/>
         </w:rPr>
         <w:t>Règle</w:t>
       </w:r>
       <w:r>
         <w:rPr>
           <w:rFonts w:eastAsiaTheme="minorEastAsia" w:cs="Arial"/>
-          <w:color w:val="C00000"/>
+          <w:color w:val="FF0000"/>
         </w:rPr>
         <w:t>. Pour déterminer le signe d’un produit ou d’un quotient on étudie le signe de chacun des facteurs séparément, puis on compose les tableaux en utilisant la règle des signes.</w:t>
       </w:r>
@@ -5437,28 +5055,24 @@
             <w:pPr>
               <w:rPr>
                 <w:rFonts w:eastAsiaTheme="minorEastAsia" w:cs="Arial"/>
-                <w:color w:val="E36C0A" w:themeColor="accent6" w:themeShade="BF"/>
               </w:rPr>
             </w:pPr>
             <w:r>
               <w:rPr>
                 <w:rFonts w:eastAsiaTheme="minorEastAsia" w:cs="Arial"/>
                 <w:b/>
-                <w:color w:val="E36C0A" w:themeColor="accent6" w:themeShade="BF"/>
               </w:rPr>
               <w:t>Exemple</w:t>
             </w:r>
             <w:r>
               <w:rPr>
                 <w:rFonts w:eastAsiaTheme="minorEastAsia" w:cs="Arial"/>
-                <w:color w:val="E36C0A" w:themeColor="accent6" w:themeShade="BF"/>
               </w:rPr>
               <w:t>.  Déterminer le signe de</w:t>
             </w:r>
             <w:r>
               <w:rPr>
                 <w:rFonts w:eastAsiaTheme="minorEastAsia" w:cs="Arial"/>
-                <w:color w:val="E36C0A" w:themeColor="accent6" w:themeShade="BF"/>
               </w:rPr>
               <w:br/>
               <w:t xml:space="preserve"> </w:t>
@@ -5467,7 +5081,6 @@
               <m:r>
                 <w:rPr>
                   <w:rFonts w:ascii="Cambria Math" w:eastAsiaTheme="minorEastAsia" w:hAnsi="Cambria Math" w:cs="Arial"/>
-                  <w:color w:val="E36C0A" w:themeColor="accent6" w:themeShade="BF"/>
                 </w:rPr>
                 <m:t>h</m:t>
               </m:r>
@@ -5477,14 +5090,12 @@
                 </m:rPr>
                 <w:rPr>
                   <w:rFonts w:ascii="Cambria Math" w:eastAsiaTheme="minorEastAsia" w:hAnsi="Cambria Math" w:cs="Arial"/>
-                  <w:color w:val="E36C0A" w:themeColor="accent6" w:themeShade="BF"/>
                 </w:rPr>
                 <m:t> :R→R :</m:t>
               </m:r>
               <m:r>
                 <w:rPr>
                   <w:rFonts w:ascii="Cambria Math" w:eastAsiaTheme="minorEastAsia" w:hAnsi="Cambria Math" w:cs="Arial"/>
-                  <w:color w:val="E36C0A" w:themeColor="accent6" w:themeShade="BF"/>
                 </w:rPr>
                 <m:t>x↦</m:t>
               </m:r>
@@ -5494,7 +5105,6 @@
                     <w:rPr>
                       <w:rFonts w:ascii="Cambria Math" w:eastAsiaTheme="minorEastAsia" w:hAnsi="Cambria Math" w:cs="Arial"/>
                       <w:i/>
-                      <w:color w:val="E36C0A" w:themeColor="accent6" w:themeShade="BF"/>
                     </w:rPr>
                   </m:ctrlPr>
                 </m:dPr>
@@ -5502,7 +5112,6 @@
                   <m:r>
                     <w:rPr>
                       <w:rFonts w:ascii="Cambria Math" w:eastAsiaTheme="minorEastAsia" w:hAnsi="Cambria Math" w:cs="Arial"/>
-                      <w:color w:val="E36C0A" w:themeColor="accent6" w:themeShade="BF"/>
                     </w:rPr>
                     <m:t>3x+4</m:t>
                   </m:r>
@@ -5514,7 +5123,6 @@
                     <w:rPr>
                       <w:rFonts w:ascii="Cambria Math" w:eastAsiaTheme="minorEastAsia" w:hAnsi="Cambria Math" w:cs="Arial"/>
                       <w:i/>
-                      <w:color w:val="E36C0A" w:themeColor="accent6" w:themeShade="BF"/>
                     </w:rPr>
                   </m:ctrlPr>
                 </m:dPr>
@@ -5522,7 +5130,6 @@
                   <m:r>
                     <w:rPr>
                       <w:rFonts w:ascii="Cambria Math" w:eastAsiaTheme="minorEastAsia" w:hAnsi="Cambria Math" w:cs="Arial"/>
-                      <w:color w:val="E36C0A" w:themeColor="accent6" w:themeShade="BF"/>
                     </w:rPr>
                     <m:t>-2x+6</m:t>
                   </m:r>
@@ -5534,7 +5141,6 @@
                 </m:rPr>
                 <w:rPr>
                   <w:rFonts w:ascii="Cambria Math" w:eastAsiaTheme="minorEastAsia" w:hAnsi="Cambria Math" w:cs="Arial"/>
-                  <w:color w:val="E36C0A" w:themeColor="accent6" w:themeShade="BF"/>
                 </w:rPr>
                 <w:br/>
               </m:r>
@@ -5544,14 +5150,12 @@
             <w:pPr>
               <w:rPr>
                 <w:rFonts w:eastAsiaTheme="minorEastAsia" w:cs="Arial"/>
-                <w:color w:val="FF0000"/>
               </w:rPr>
             </w:pPr>
             <w:r>
               <w:rPr>
                 <w:rFonts w:eastAsiaTheme="minorEastAsia" w:cs="Arial"/>
                 <w:noProof/>
-                <w:color w:val="FF0000"/>
               </w:rPr>
               <w:drawing>
                 <wp:inline distT="0" distB="0" distL="0" distR="0" wp14:anchorId="44400885" wp14:editId="0C245EFC">
@@ -5612,28 +5216,24 @@
             <w:pPr>
               <w:rPr>
                 <w:rFonts w:eastAsiaTheme="minorEastAsia" w:cs="Arial"/>
-                <w:color w:val="FF0000"/>
               </w:rPr>
             </w:pPr>
             <w:r>
               <w:rPr>
                 <w:rFonts w:eastAsiaTheme="minorEastAsia" w:cs="Arial"/>
                 <w:b/>
-                <w:color w:val="E36C0A" w:themeColor="accent6" w:themeShade="BF"/>
               </w:rPr>
               <w:t>Exemple</w:t>
             </w:r>
             <w:r>
               <w:rPr>
                 <w:rFonts w:eastAsiaTheme="minorEastAsia" w:cs="Arial"/>
-                <w:color w:val="E36C0A" w:themeColor="accent6" w:themeShade="BF"/>
               </w:rPr>
               <w:t>.  Déterminer le signe de</w:t>
             </w:r>
             <w:r>
               <w:rPr>
                 <w:rFonts w:eastAsiaTheme="minorEastAsia" w:cs="Arial"/>
-                <w:color w:val="E36C0A" w:themeColor="accent6" w:themeShade="BF"/>
               </w:rPr>
               <w:br/>
               <w:t xml:space="preserve"> </w:t>
@@ -5642,7 +5242,6 @@
               <m:r>
                 <w:rPr>
                   <w:rFonts w:ascii="Cambria Math" w:eastAsiaTheme="minorEastAsia" w:hAnsi="Cambria Math" w:cs="Arial"/>
-                  <w:color w:val="E36C0A" w:themeColor="accent6" w:themeShade="BF"/>
                 </w:rPr>
                 <m:t>k</m:t>
               </m:r>
@@ -5652,14 +5251,12 @@
                 </m:rPr>
                 <w:rPr>
                   <w:rFonts w:ascii="Cambria Math" w:eastAsiaTheme="minorEastAsia" w:hAnsi="Cambria Math" w:cs="Arial"/>
-                  <w:color w:val="E36C0A" w:themeColor="accent6" w:themeShade="BF"/>
                 </w:rPr>
                 <m:t>:R→R:</m:t>
               </m:r>
               <m:r>
                 <w:rPr>
                   <w:rFonts w:ascii="Cambria Math" w:eastAsiaTheme="minorEastAsia" w:hAnsi="Cambria Math" w:cs="Arial"/>
-                  <w:color w:val="E36C0A" w:themeColor="accent6" w:themeShade="BF"/>
                 </w:rPr>
                 <m:t>x↦</m:t>
               </m:r>
@@ -5669,7 +5266,6 @@
                     <w:rPr>
                       <w:rFonts w:ascii="Cambria Math" w:eastAsiaTheme="minorEastAsia" w:hAnsi="Cambria Math" w:cs="Arial"/>
                       <w:i/>
-                      <w:color w:val="E36C0A" w:themeColor="accent6" w:themeShade="BF"/>
                     </w:rPr>
                   </m:ctrlPr>
                 </m:fPr>
@@ -5677,7 +5273,6 @@
                   <m:r>
                     <w:rPr>
                       <w:rFonts w:ascii="Cambria Math" w:eastAsiaTheme="minorEastAsia" w:hAnsi="Cambria Math" w:cs="Arial"/>
-                      <w:color w:val="E36C0A" w:themeColor="accent6" w:themeShade="BF"/>
                     </w:rPr>
                     <m:t>3x-5</m:t>
                   </m:r>
@@ -5686,7 +5281,6 @@
                   <m:r>
                     <w:rPr>
                       <w:rFonts w:ascii="Cambria Math" w:eastAsiaTheme="minorEastAsia" w:hAnsi="Cambria Math" w:cs="Arial"/>
-                      <w:color w:val="E36C0A" w:themeColor="accent6" w:themeShade="BF"/>
                     </w:rPr>
                     <m:t>2x+7</m:t>
                   </m:r>
@@ -5697,7 +5291,6 @@
               <w:rPr>
                 <w:rFonts w:eastAsiaTheme="minorEastAsia" w:cs="Arial"/>
                 <w:noProof/>
-                <w:color w:val="FF0000"/>
               </w:rPr>
               <w:t xml:space="preserve"> </w:t>
             </w:r>
@@ -5705,7 +5298,6 @@
               <w:rPr>
                 <w:rFonts w:eastAsiaTheme="minorEastAsia" w:cs="Arial"/>
                 <w:noProof/>
-                <w:color w:val="FF0000"/>
               </w:rPr>
               <w:drawing>
                 <wp:inline distT="0" distB="0" distL="0" distR="0" wp14:anchorId="257E1B5D" wp14:editId="71EC873D">
@@ -5764,7 +5356,7 @@
       <w:pPr>
         <w:rPr>
           <w:rFonts w:eastAsiaTheme="minorEastAsia" w:cs="Arial"/>
-          <w:color w:val="C00000"/>
+          <w:color w:val="FF0000"/>
         </w:rPr>
       </w:pPr>
       <w:r>
@@ -5778,14 +5370,14 @@
         <w:rPr>
           <w:rFonts w:eastAsiaTheme="minorEastAsia" w:cs="Arial"/>
           <w:b/>
-          <w:color w:val="C00000"/>
+          <w:color w:val="FF0000"/>
         </w:rPr>
         <w:t>Remarque</w:t>
       </w:r>
       <w:r>
         <w:rPr>
           <w:rFonts w:eastAsiaTheme="minorEastAsia" w:cs="Arial"/>
-          <w:color w:val="C00000"/>
+          <w:color w:val="FF0000"/>
         </w:rPr>
         <w:t>. Une double barre symbolise une valeur interdite (Pour un quotient, un zéro au dénominateur devient une valeur interdite puisqu’on ne peut pas diviser par zéro).</w:t>
       </w:r>
